--- a/book/590.Chapter-p2-04.docx
+++ b/book/590.Chapter-p2-04.docx
@@ -40,23 +40,14 @@
       <w:pPr>
         <w:jc w:val="center"/>
         <w:rPr>
-          <w:b/>
-          <w:sz w:val="30"/>
-          <w:szCs w:val="30"/>
-        </w:rPr>
-      </w:pPr>
-      <w:r>
-        <w:rPr>
           <w:rFonts w:ascii="Nikosh" w:eastAsia="Nikosh" w:hAnsi="Nikosh" w:cs="Vrinda"/>
           <w:b/>
           <w:bCs/>
           <w:sz w:val="36"/>
           <w:szCs w:val="30"/>
-          <w:cs/>
-          <w:lang w:bidi="bn-BD"/>
-        </w:rPr>
-        <w:t>সেলের সংযোগ</w:t>
-      </w:r>
+          <w:lang w:bidi="bn-BD"/>
+        </w:rPr>
+      </w:pPr>
       <w:r>
         <w:rPr>
           <w:rFonts w:ascii="Nikosh" w:eastAsia="Nikosh" w:hAnsi="Nikosh" w:cs="Vrinda"/>
@@ -64,17 +55,109 @@
           <w:bCs/>
           <w:sz w:val="36"/>
           <w:szCs w:val="30"/>
+          <w:cs/>
+          <w:lang w:bidi="bn-BD"/>
+        </w:rPr>
+        <w:t>সেলের সংযোগ</w:t>
+      </w:r>
+      <w:r>
+        <w:rPr>
+          <w:rFonts w:ascii="Nikosh" w:eastAsia="Nikosh" w:hAnsi="Nikosh" w:cs="Vrinda"/>
+          <w:b/>
+          <w:bCs/>
+          <w:sz w:val="36"/>
+          <w:szCs w:val="30"/>
           <w:lang w:bidi="bn-BD"/>
         </w:rPr>
         <w:t xml:space="preserve"> </w:t>
       </w:r>
-      <w:r>
-        <w:rPr>
-          <w:b/>
+    </w:p>
+    <w:p>
+      <w:pPr>
+        <w:jc w:val="center"/>
+        <w:rPr>
+          <w:rFonts w:ascii="Nikosh" w:eastAsia="Nikosh" w:hAnsi="Nikosh" w:cs="Vrinda"/>
+          <w:sz w:val="36"/>
+          <w:szCs w:val="30"/>
+          <w:lang w:bidi="bn-BD"/>
+        </w:rPr>
+      </w:pPr>
+      <w:r>
+        <w:rPr>
+          <w:rFonts w:ascii="Nikosh" w:eastAsia="Nikosh" w:hAnsi="Nikosh" w:cs="Vrinda"/>
+          <w:sz w:val="36"/>
+          <w:szCs w:val="30"/>
+          <w:lang w:bidi="bn-BD"/>
+        </w:rPr>
+        <w:t>#</w:t>
+      </w:r>
+      <w:proofErr w:type="spellStart"/>
+      <w:r>
+        <w:rPr>
+          <w:rFonts w:ascii="Nikosh" w:eastAsia="Nikosh" w:hAnsi="Nikosh" w:cs="Vrinda"/>
+          <w:sz w:val="36"/>
+          <w:szCs w:val="30"/>
+          <w:lang w:bidi="bn-BD"/>
+        </w:rPr>
+        <w:t>para</w:t>
+      </w:r>
+      <w:proofErr w:type="spellEnd"/>
+      <w:r>
+        <w:rPr>
+          <w:rFonts w:ascii="Nikosh" w:eastAsia="Nikosh" w:hAnsi="Nikosh" w:cs="Vrinda"/>
+          <w:sz w:val="36"/>
+          <w:szCs w:val="30"/>
+          <w:lang w:bidi="bn-BD"/>
+        </w:rPr>
+        <w:t xml:space="preserve"> eh#</w:t>
+      </w:r>
+    </w:p>
+    <w:p>
+      <w:pPr>
+        <w:jc w:val="center"/>
+        <w:rPr>
           <w:sz w:val="30"/>
           <w:szCs w:val="30"/>
         </w:rPr>
+      </w:pPr>
+      <w:r>
+        <w:rPr>
+          <w:sz w:val="30"/>
+          <w:szCs w:val="30"/>
+        </w:rPr>
         <w:t>Connection of Cell</w:t>
+      </w:r>
+    </w:p>
+    <w:p>
+      <w:pPr>
+        <w:jc w:val="center"/>
+        <w:rPr>
+          <w:sz w:val="30"/>
+          <w:szCs w:val="30"/>
+        </w:rPr>
+      </w:pPr>
+      <w:r>
+        <w:rPr>
+          <w:sz w:val="30"/>
+          <w:szCs w:val="30"/>
+        </w:rPr>
+        <w:t>#</w:t>
+      </w:r>
+      <w:proofErr w:type="spellStart"/>
+      <w:r>
+        <w:rPr>
+          <w:sz w:val="30"/>
+          <w:szCs w:val="30"/>
+        </w:rPr>
+        <w:t>endpara</w:t>
+      </w:r>
+      <w:proofErr w:type="spellEnd"/>
+      <w:r>
+        <w:rPr>
+          <w:sz w:val="30"/>
+          <w:szCs w:val="30"/>
+        </w:rPr>
+        <w:t>#</w:t>
       </w:r>
     </w:p>
     <w:p>
@@ -214,8 +297,6 @@
         <w:jc w:val="both"/>
         <w:rPr>
           <w:rFonts w:ascii="Nikosh" w:eastAsia="Nikosh" w:hAnsi="Nikosh" w:cs="Nikosh"/>
-          <w:b/>
-          <w:bCs/>
           <w:sz w:val="28"/>
           <w:lang w:bidi="bn-BD"/>
         </w:rPr>
@@ -223,8 +304,6 @@
       <w:r>
         <w:rPr>
           <w:rFonts w:ascii="Nikosh" w:eastAsia="Nikosh" w:hAnsi="Nikosh" w:cs="Vrinda"/>
-          <w:b/>
-          <w:bCs/>
           <w:sz w:val="28"/>
           <w:cs/>
           <w:lang w:bidi="bn-BD"/>
@@ -234,8 +313,6 @@
       <w:r>
         <w:rPr>
           <w:rFonts w:ascii="Nikosh" w:eastAsia="Nikosh" w:hAnsi="Nikosh" w:cs="Nikosh"/>
-          <w:b/>
-          <w:bCs/>
           <w:sz w:val="28"/>
           <w:cs/>
           <w:lang w:bidi="bn-BD"/>
@@ -245,8 +322,6 @@
       <w:r>
         <w:rPr>
           <w:rFonts w:ascii="Nikosh" w:eastAsia="Nikosh" w:hAnsi="Nikosh" w:cs="Vrinda"/>
-          <w:b/>
-          <w:bCs/>
           <w:sz w:val="28"/>
           <w:cs/>
           <w:lang w:bidi="bn-BD"/>
@@ -256,8 +331,6 @@
       <w:r>
         <w:rPr>
           <w:rFonts w:ascii="Nikosh" w:eastAsia="Nikosh" w:hAnsi="Nikosh" w:cs="Nikosh"/>
-          <w:b/>
-          <w:bCs/>
           <w:sz w:val="28"/>
           <w:cs/>
           <w:lang w:bidi="bn-BD"/>
@@ -267,8 +340,6 @@
       <w:r>
         <w:rPr>
           <w:rFonts w:ascii="Nikosh" w:eastAsia="Nikosh" w:hAnsi="Nikosh" w:cs="Vrinda"/>
-          <w:b/>
-          <w:bCs/>
           <w:sz w:val="28"/>
           <w:cs/>
           <w:lang w:bidi="bn-BD"/>
@@ -332,8 +403,6 @@
         <w:jc w:val="both"/>
         <w:rPr>
           <w:rFonts w:ascii="Nikosh" w:eastAsia="Nikosh" w:hAnsi="Nikosh" w:cs="Nikosh"/>
-          <w:b/>
-          <w:bCs/>
           <w:sz w:val="28"/>
           <w:lang w:bidi="bn-BD"/>
         </w:rPr>
@@ -341,8 +410,6 @@
       <w:r>
         <w:rPr>
           <w:rFonts w:ascii="Nikosh" w:eastAsia="Nikosh" w:hAnsi="Nikosh" w:cs="Vrinda"/>
-          <w:b/>
-          <w:bCs/>
           <w:sz w:val="28"/>
           <w:cs/>
           <w:lang w:bidi="bn-BD"/>
@@ -352,8 +419,6 @@
       <w:r>
         <w:rPr>
           <w:rFonts w:ascii="Nikosh" w:eastAsia="Nikosh" w:hAnsi="Nikosh" w:cs="Nikosh"/>
-          <w:b/>
-          <w:bCs/>
           <w:sz w:val="28"/>
           <w:cs/>
           <w:lang w:bidi="bn-BD"/>
@@ -363,8 +428,6 @@
       <w:r>
         <w:rPr>
           <w:rFonts w:ascii="Nikosh" w:eastAsia="Nikosh" w:hAnsi="Nikosh" w:cs="Vrinda"/>
-          <w:b/>
-          <w:bCs/>
           <w:sz w:val="28"/>
           <w:cs/>
           <w:lang w:bidi="bn-BD"/>
@@ -374,8 +437,6 @@
       <w:r>
         <w:rPr>
           <w:rFonts w:ascii="Nikosh" w:eastAsia="Nikosh" w:hAnsi="Nikosh" w:cs="Nikosh"/>
-          <w:b/>
-          <w:bCs/>
           <w:sz w:val="28"/>
           <w:cs/>
           <w:lang w:bidi="bn-BD"/>
@@ -385,8 +446,6 @@
       <w:r>
         <w:rPr>
           <w:rFonts w:ascii="Nikosh" w:eastAsia="Nikosh" w:hAnsi="Nikosh" w:cs="Vrinda"/>
-          <w:b/>
-          <w:bCs/>
           <w:sz w:val="28"/>
           <w:cs/>
           <w:lang w:bidi="bn-BD"/>
@@ -396,8 +455,6 @@
       <w:r>
         <w:rPr>
           <w:rFonts w:ascii="Nikosh" w:eastAsia="Nikosh" w:hAnsi="Nikosh" w:cs="Nikosh"/>
-          <w:b/>
-          <w:bCs/>
           <w:sz w:val="28"/>
           <w:cs/>
           <w:lang w:bidi="bn-BD"/>
@@ -407,24 +464,11 @@
       <w:r>
         <w:rPr>
           <w:rFonts w:ascii="Nikosh" w:eastAsia="Nikosh" w:hAnsi="Nikosh" w:cs="Vrinda"/>
-          <w:b/>
-          <w:bCs/>
           <w:sz w:val="28"/>
           <w:cs/>
           <w:lang w:bidi="bn-BD"/>
         </w:rPr>
-        <w:t>সংযোগে</w:t>
-      </w:r>
-      <w:r>
-        <w:rPr>
-          <w:rFonts w:ascii="Nikosh" w:eastAsia="Nikosh" w:hAnsi="Nikosh" w:cs="Vrinda"/>
-          <w:b/>
-          <w:bCs/>
-          <w:sz w:val="28"/>
-          <w:cs/>
-          <w:lang w:bidi="bn-BD"/>
-        </w:rPr>
-        <w:t>র শ্রেণীবিভাগ</w:t>
+        <w:t>সংযোগের শ্রেণীবিভাগ</w:t>
       </w:r>
     </w:p>
     <w:p>
@@ -579,8 +623,6 @@
         <w:jc w:val="both"/>
         <w:rPr>
           <w:rFonts w:ascii="Nikosh" w:eastAsia="Nikosh" w:hAnsi="Nikosh" w:cs="Nikosh"/>
-          <w:b/>
-          <w:bCs/>
           <w:sz w:val="28"/>
           <w:lang w:bidi="bn-BD"/>
         </w:rPr>
@@ -588,8 +630,6 @@
       <w:r>
         <w:rPr>
           <w:rFonts w:ascii="Nikosh" w:eastAsia="Nikosh" w:hAnsi="Nikosh" w:cs="Vrinda"/>
-          <w:b/>
-          <w:bCs/>
           <w:sz w:val="28"/>
           <w:cs/>
           <w:lang w:bidi="bn-BD"/>
@@ -599,8 +639,6 @@
       <w:r>
         <w:rPr>
           <w:rFonts w:ascii="Nikosh" w:eastAsia="Nikosh" w:hAnsi="Nikosh" w:cs="Nikosh"/>
-          <w:b/>
-          <w:bCs/>
           <w:sz w:val="28"/>
           <w:cs/>
           <w:lang w:bidi="bn-BD"/>
@@ -610,8 +648,6 @@
       <w:r>
         <w:rPr>
           <w:rFonts w:ascii="Nikosh" w:eastAsia="Nikosh" w:hAnsi="Nikosh" w:cs="Vrinda"/>
-          <w:b/>
-          <w:bCs/>
           <w:sz w:val="28"/>
           <w:cs/>
           <w:lang w:bidi="bn-BD"/>
@@ -621,8 +657,6 @@
       <w:r>
         <w:rPr>
           <w:rFonts w:ascii="Nikosh" w:eastAsia="Nikosh" w:hAnsi="Nikosh" w:cs="Nikosh"/>
-          <w:b/>
-          <w:bCs/>
           <w:sz w:val="28"/>
           <w:cs/>
           <w:lang w:bidi="bn-BD"/>
@@ -632,8 +666,6 @@
       <w:r>
         <w:rPr>
           <w:rFonts w:ascii="Nikosh" w:eastAsia="Nikosh" w:hAnsi="Nikosh" w:cs="Vrinda"/>
-          <w:b/>
-          <w:bCs/>
           <w:sz w:val="28"/>
           <w:cs/>
           <w:lang w:bidi="bn-BD"/>
@@ -643,8 +675,6 @@
       <w:r>
         <w:rPr>
           <w:rFonts w:ascii="Nikosh" w:eastAsia="Nikosh" w:hAnsi="Nikosh" w:cs="Nikosh"/>
-          <w:b/>
-          <w:bCs/>
           <w:sz w:val="28"/>
           <w:cs/>
           <w:lang w:bidi="bn-BD"/>
@@ -654,24 +684,11 @@
       <w:r>
         <w:rPr>
           <w:rFonts w:ascii="Nikosh" w:eastAsia="Nikosh" w:hAnsi="Nikosh" w:cs="Vrinda"/>
-          <w:b/>
-          <w:bCs/>
           <w:sz w:val="28"/>
           <w:cs/>
           <w:lang w:bidi="bn-BD"/>
         </w:rPr>
-        <w:t>সংযোগে</w:t>
-      </w:r>
-      <w:r>
-        <w:rPr>
-          <w:rFonts w:ascii="Nikosh" w:eastAsia="Nikosh" w:hAnsi="Nikosh" w:cs="Vrinda"/>
-          <w:b/>
-          <w:bCs/>
-          <w:sz w:val="28"/>
-          <w:cs/>
-          <w:lang w:bidi="bn-BD"/>
-        </w:rPr>
-        <w:t>র প্রয়োজনীয়তা</w:t>
+        <w:t>সংযোগের প্রয়োজনীয়তা</w:t>
       </w:r>
     </w:p>
     <w:p>
@@ -869,15 +886,10 @@
           <w:tab w:val="left" w:pos="720"/>
         </w:tabs>
         <w:jc w:val="both"/>
-        <w:rPr>
-          <w:b/>
-        </w:rPr>
-      </w:pPr>
-      <w:r>
-        <w:rPr>
-          <w:rFonts w:ascii="Nikosh" w:eastAsia="Nikosh" w:hAnsi="Nikosh" w:cs="Vrinda"/>
-          <w:b/>
-          <w:bCs/>
+      </w:pPr>
+      <w:r>
+        <w:rPr>
+          <w:rFonts w:ascii="Nikosh" w:eastAsia="Nikosh" w:hAnsi="Nikosh" w:cs="Vrinda"/>
           <w:sz w:val="28"/>
           <w:cs/>
           <w:lang w:bidi="bn-BD"/>
@@ -887,8 +899,6 @@
       <w:r>
         <w:rPr>
           <w:rFonts w:ascii="Nikosh" w:eastAsia="Nikosh" w:hAnsi="Nikosh" w:cs="Nikosh"/>
-          <w:b/>
-          <w:bCs/>
           <w:sz w:val="28"/>
           <w:cs/>
           <w:lang w:bidi="bn-BD"/>
@@ -898,8 +908,6 @@
       <w:r>
         <w:rPr>
           <w:rFonts w:ascii="Nikosh" w:eastAsia="Nikosh" w:hAnsi="Nikosh" w:cs="Vrinda"/>
-          <w:b/>
-          <w:bCs/>
           <w:sz w:val="28"/>
           <w:cs/>
           <w:lang w:bidi="bn-BD"/>
@@ -909,8 +917,6 @@
       <w:r>
         <w:rPr>
           <w:rFonts w:ascii="Nikosh" w:eastAsia="Nikosh" w:hAnsi="Nikosh" w:cs="Nikosh"/>
-          <w:b/>
-          <w:bCs/>
           <w:sz w:val="28"/>
           <w:cs/>
           <w:lang w:bidi="bn-BD"/>
@@ -920,59 +926,14 @@
       <w:r>
         <w:rPr>
           <w:rFonts w:ascii="Nikosh" w:eastAsia="Nikosh" w:hAnsi="Nikosh" w:cs="Vrinda"/>
-          <w:b/>
-          <w:bCs/>
           <w:sz w:val="28"/>
           <w:cs/>
           <w:lang w:bidi="bn-BD"/>
         </w:rPr>
-        <w:t>সেলের</w:t>
-      </w:r>
-      <w:r>
-        <w:rPr>
-          <w:rFonts w:ascii="Nikosh" w:eastAsia="Nikosh" w:hAnsi="Nikosh" w:cs="Vrinda"/>
-          <w:b/>
-          <w:bCs/>
-          <w:sz w:val="28"/>
-          <w:cs/>
-          <w:lang w:bidi="bn-BD"/>
-        </w:rPr>
-        <w:t xml:space="preserve"> সিরিজ </w:t>
-      </w:r>
-      <w:r>
-        <w:rPr>
-          <w:rFonts w:ascii="Nikosh" w:eastAsia="Nikosh" w:hAnsi="Nikosh" w:cs="Vrinda"/>
-          <w:b/>
-          <w:bCs/>
-          <w:sz w:val="28"/>
-          <w:cs/>
-          <w:lang w:bidi="bn-BD"/>
-        </w:rPr>
-        <w:t>সংযোগ</w:t>
-      </w:r>
-      <w:r>
-        <w:rPr>
-          <w:b/>
-        </w:rPr>
-        <w:t xml:space="preserve"> </w:t>
-      </w:r>
-      <w:r>
-        <w:rPr>
-          <w:b/>
-        </w:rPr>
-        <w:t>(</w:t>
-      </w:r>
-      <w:r>
-        <w:rPr>
-          <w:b/>
-        </w:rPr>
-        <w:t>Series Grouping of Cell</w:t>
-      </w:r>
-      <w:r>
-        <w:rPr>
-          <w:b/>
-        </w:rPr>
-        <w:t>)</w:t>
+        <w:t>সেলের সিরিজ সংযোগ</w:t>
+      </w:r>
+      <w:r>
+        <w:t xml:space="preserve"> (Series Grouping of Cell)</w:t>
       </w:r>
     </w:p>
     <w:p>
@@ -1042,6 +1003,7 @@
         <w:rPr>
           <w:noProof/>
           <w:sz w:val="26"/>
+          <w:lang w:bidi="bn-IN"/>
         </w:rPr>
         <w:lastRenderedPageBreak/>
         <w:drawing>
@@ -1160,8 +1122,6 @@
         <w:jc w:val="both"/>
         <w:rPr>
           <w:rFonts w:ascii="Nikosh" w:eastAsia="Nikosh" w:hAnsi="Nikosh" w:cs="Nikosh"/>
-          <w:b/>
-          <w:bCs/>
           <w:sz w:val="28"/>
           <w:lang w:bidi="bn-BD"/>
         </w:rPr>
@@ -1169,8 +1129,6 @@
       <w:r>
         <w:rPr>
           <w:rFonts w:ascii="Nikosh" w:eastAsia="Nikosh" w:hAnsi="Nikosh" w:cs="Vrinda"/>
-          <w:b/>
-          <w:bCs/>
           <w:sz w:val="28"/>
           <w:cs/>
           <w:lang w:bidi="bn-BD"/>
@@ -1180,8 +1138,6 @@
       <w:r>
         <w:rPr>
           <w:rFonts w:ascii="Nikosh" w:eastAsia="Nikosh" w:hAnsi="Nikosh" w:cs="Nikosh"/>
-          <w:b/>
-          <w:bCs/>
           <w:sz w:val="28"/>
           <w:cs/>
           <w:lang w:bidi="bn-BD"/>
@@ -1191,8 +1147,6 @@
       <w:r>
         <w:rPr>
           <w:rFonts w:ascii="Nikosh" w:eastAsia="Nikosh" w:hAnsi="Nikosh" w:cs="Vrinda"/>
-          <w:b/>
-          <w:bCs/>
           <w:sz w:val="28"/>
           <w:cs/>
           <w:lang w:bidi="bn-BD"/>
@@ -1202,8 +1156,6 @@
       <w:r>
         <w:rPr>
           <w:rFonts w:ascii="Nikosh" w:eastAsia="Nikosh" w:hAnsi="Nikosh" w:cs="Nikosh"/>
-          <w:b/>
-          <w:bCs/>
           <w:sz w:val="28"/>
           <w:cs/>
           <w:lang w:bidi="bn-BD"/>
@@ -1213,68 +1165,11 @@
       <w:r>
         <w:rPr>
           <w:rFonts w:ascii="Nikosh" w:eastAsia="Nikosh" w:hAnsi="Nikosh" w:cs="Vrinda"/>
-          <w:b/>
-          <w:bCs/>
           <w:sz w:val="28"/>
           <w:cs/>
           <w:lang w:bidi="bn-BD"/>
         </w:rPr>
-        <w:t>সেলের</w:t>
-      </w:r>
-      <w:r>
-        <w:rPr>
-          <w:rFonts w:ascii="Nikosh" w:eastAsia="Nikosh" w:hAnsi="Nikosh" w:cs="Vrinda"/>
-          <w:b/>
-          <w:bCs/>
-          <w:sz w:val="28"/>
-          <w:cs/>
-          <w:lang w:bidi="bn-BD"/>
-        </w:rPr>
-        <w:t xml:space="preserve"> সিরিজ </w:t>
-      </w:r>
-      <w:r>
-        <w:rPr>
-          <w:rFonts w:ascii="Nikosh" w:eastAsia="Nikosh" w:hAnsi="Nikosh" w:cs="Vrinda"/>
-          <w:b/>
-          <w:bCs/>
-          <w:sz w:val="28"/>
-          <w:cs/>
-          <w:lang w:bidi="bn-BD"/>
-        </w:rPr>
-        <w:t>সংযোগে</w:t>
-      </w:r>
-      <w:r>
-        <w:rPr>
-          <w:rFonts w:ascii="Nikosh" w:eastAsia="Nikosh" w:hAnsi="Nikosh" w:cs="Vrinda"/>
-          <w:b/>
-          <w:bCs/>
-          <w:sz w:val="28"/>
-          <w:cs/>
-          <w:lang w:bidi="bn-BD"/>
-        </w:rPr>
-        <w:t>র গু</w:t>
-      </w:r>
-      <w:r>
-        <w:rPr>
-          <w:rFonts w:ascii="Nikosh" w:eastAsia="Nikosh" w:hAnsi="Nikosh" w:cs="Vrinda"/>
-          <w:b/>
-          <w:bCs/>
-          <w:sz w:val="28"/>
-          <w:cs/>
-          <w:lang w:bidi="bn-BD"/>
-        </w:rPr>
-        <w:t>রৃু</w:t>
-      </w:r>
-      <w:r>
-        <w:rPr>
-          <w:rFonts w:ascii="Nikosh" w:eastAsia="Nikosh" w:hAnsi="Nikosh" w:cs="Vrinda"/>
-          <w:b/>
-          <w:bCs/>
-          <w:sz w:val="28"/>
-          <w:cs/>
-          <w:lang w:bidi="bn-BD"/>
-        </w:rPr>
-        <w:t>ত্ব</w:t>
+        <w:t>সেলের সিরিজ সংযোগের গুরৃুত্ব</w:t>
       </w:r>
     </w:p>
     <w:p>
@@ -1441,12 +1336,13 @@
         <w:rPr>
           <w:noProof/>
           <w:sz w:val="26"/>
+          <w:lang w:bidi="bn-IN"/>
         </w:rPr>
         <w:drawing>
           <wp:inline distT="0" distB="0" distL="0" distR="0">
-            <wp:extent cx="3190875" cy="1714352"/>
-            <wp:effectExtent l="19050" t="0" r="9525" b="0"/>
-            <wp:docPr id="17" name="Picture 17"/>
+            <wp:extent cx="2583815" cy="1399540"/>
+            <wp:effectExtent l="19050" t="0" r="6985" b="0"/>
+            <wp:docPr id="1" name="Picture 13"/>
             <wp:cNvGraphicFramePr>
               <a:graphicFrameLocks xmlns:a="http://schemas.openxmlformats.org/drawingml/2006/main" noChangeAspect="1"/>
             </wp:cNvGraphicFramePr>
@@ -1454,14 +1350,14 @@
               <a:graphicData uri="http://schemas.openxmlformats.org/drawingml/2006/picture">
                 <pic:pic xmlns:pic="http://schemas.openxmlformats.org/drawingml/2006/picture">
                   <pic:nvPicPr>
-                    <pic:cNvPr id="0" name="Picture 17"/>
+                    <pic:cNvPr id="0" name="Picture 13"/>
                     <pic:cNvPicPr>
                       <a:picLocks noChangeAspect="1" noChangeArrowheads="1"/>
                     </pic:cNvPicPr>
                   </pic:nvPicPr>
                   <pic:blipFill>
                     <a:blip r:embed="rId6"/>
-                    <a:srcRect l="24199" t="24449" r="24199" b="40882"/>
+                    <a:srcRect/>
                     <a:stretch>
                       <a:fillRect/>
                     </a:stretch>
@@ -1469,7 +1365,7 @@
                   <pic:spPr bwMode="auto">
                     <a:xfrm>
                       <a:off x="0" y="0"/>
-                      <a:ext cx="3190875" cy="1714352"/>
+                      <a:ext cx="2583815" cy="1399540"/>
                     </a:xfrm>
                     <a:prstGeom prst="rect">
                       <a:avLst/>
@@ -1589,11 +1485,26 @@
       </w:r>
       <w:r>
         <w:rPr>
+          <w:rFonts w:ascii="Nikosh" w:eastAsia="Nikosh" w:hAnsi="Nikosh" w:cs="Nikosh"/>
+          <w:sz w:val="26"/>
+          <w:lang w:bidi="bn-BD"/>
+        </w:rPr>
+        <w:t xml:space="preserve"> \( </w:t>
+      </w:r>
+      <w:r>
+        <w:rPr>
           <w:sz w:val="26"/>
           <w:szCs w:val="26"/>
         </w:rPr>
         <w:t>E</w:t>
       </w:r>
+      <w:r>
+        <w:rPr>
+          <w:sz w:val="26"/>
+          <w:szCs w:val="26"/>
+        </w:rPr>
+        <w:t xml:space="preserve"> \)</w:t>
+      </w:r>
     </w:p>
     <w:p>
       <w:pPr>
@@ -1656,7 +1567,31 @@
           <w:szCs w:val="26"/>
           <w:lang w:val="pt-BR"/>
         </w:rPr>
-        <w:t xml:space="preserve"> r</w:t>
+        <w:t xml:space="preserve"> </w:t>
+      </w:r>
+      <w:r>
+        <w:rPr>
+          <w:sz w:val="26"/>
+          <w:szCs w:val="26"/>
+          <w:lang w:val="pt-BR"/>
+        </w:rPr>
+        <w:t xml:space="preserve">\( </w:t>
+      </w:r>
+      <w:r>
+        <w:rPr>
+          <w:sz w:val="26"/>
+          <w:szCs w:val="26"/>
+          <w:lang w:val="pt-BR"/>
+        </w:rPr>
+        <w:t>r</w:t>
+      </w:r>
+      <w:r>
+        <w:rPr>
+          <w:sz w:val="26"/>
+          <w:szCs w:val="26"/>
+          <w:lang w:val="pt-BR"/>
+        </w:rPr>
+        <w:t xml:space="preserve"> \)</w:t>
       </w:r>
     </w:p>
     <w:p>
@@ -1689,12 +1624,28 @@
       </w:r>
       <w:r>
         <w:rPr>
+          <w:rFonts w:ascii="Nikosh" w:eastAsia="Nikosh" w:hAnsi="Nikosh" w:cs="Nikosh"/>
+          <w:sz w:val="26"/>
+          <w:lang w:val="pt-BR" w:bidi="bn-BD"/>
+        </w:rPr>
+        <w:t xml:space="preserve">\( </w:t>
+      </w:r>
+      <w:r>
+        <w:rPr>
           <w:sz w:val="26"/>
           <w:szCs w:val="26"/>
           <w:lang w:val="pt-BR"/>
         </w:rPr>
         <w:t>R</w:t>
       </w:r>
+      <w:r>
+        <w:rPr>
+          <w:sz w:val="26"/>
+          <w:szCs w:val="26"/>
+          <w:lang w:val="pt-BR"/>
+        </w:rPr>
+        <w:t xml:space="preserve"> \)</w:t>
+      </w:r>
     </w:p>
     <w:p>
       <w:pPr>
@@ -1756,7 +1707,31 @@
           <w:szCs w:val="26"/>
           <w:lang w:val="pt-BR"/>
         </w:rPr>
-        <w:t xml:space="preserve"> I</w:t>
+        <w:t xml:space="preserve"> </w:t>
+      </w:r>
+      <w:r>
+        <w:rPr>
+          <w:sz w:val="26"/>
+          <w:szCs w:val="26"/>
+          <w:lang w:val="pt-BR"/>
+        </w:rPr>
+        <w:t xml:space="preserve">\( </w:t>
+      </w:r>
+      <w:r>
+        <w:rPr>
+          <w:sz w:val="26"/>
+          <w:szCs w:val="26"/>
+          <w:lang w:val="pt-BR"/>
+        </w:rPr>
+        <w:t>I</w:t>
+      </w:r>
+      <w:r>
+        <w:rPr>
+          <w:sz w:val="26"/>
+          <w:szCs w:val="26"/>
+          <w:lang w:val="pt-BR"/>
+        </w:rPr>
+        <w:t xml:space="preserve"> \)</w:t>
       </w:r>
     </w:p>
     <w:p>
@@ -1792,17 +1767,41 @@
           <w:szCs w:val="26"/>
           <w:lang w:val="pt-BR"/>
         </w:rPr>
-        <w:t xml:space="preserve"> n</w:t>
-      </w:r>
-      <w:r>
-        <w:rPr>
-          <w:rFonts w:ascii="Nikosh" w:eastAsia="Nikosh" w:hAnsi="Nikosh" w:cs="Nikosh"/>
-          <w:sz w:val="26"/>
-          <w:cs/>
-          <w:lang w:val="pt-BR" w:bidi="bn-BD"/>
-        </w:rPr>
         <w:t xml:space="preserve"> </w:t>
       </w:r>
+      <w:r>
+        <w:rPr>
+          <w:sz w:val="26"/>
+          <w:szCs w:val="26"/>
+          <w:lang w:val="pt-BR"/>
+        </w:rPr>
+        <w:t xml:space="preserve">\( </w:t>
+      </w:r>
+      <w:r>
+        <w:rPr>
+          <w:sz w:val="26"/>
+          <w:szCs w:val="26"/>
+          <w:lang w:val="pt-BR"/>
+        </w:rPr>
+        <w:t>n</w:t>
+      </w:r>
+      <w:r>
+        <w:rPr>
+          <w:sz w:val="26"/>
+          <w:szCs w:val="26"/>
+          <w:lang w:val="pt-BR"/>
+        </w:rPr>
+        <w:t xml:space="preserve"> \)</w:t>
+      </w:r>
+      <w:r>
+        <w:rPr>
+          <w:rFonts w:ascii="Nikosh" w:eastAsia="Nikosh" w:hAnsi="Nikosh" w:cs="Nikosh"/>
+          <w:sz w:val="26"/>
+          <w:cs/>
+          <w:lang w:val="pt-BR" w:bidi="bn-BD"/>
+        </w:rPr>
+        <w:t xml:space="preserve"> </w:t>
+      </w:r>
     </w:p>
     <w:p>
       <w:pPr>
@@ -1833,12 +1832,28 @@
       </w:r>
       <w:r>
         <w:rPr>
+          <w:rFonts w:ascii="Nikosh" w:eastAsia="Nikosh" w:hAnsi="Nikosh" w:cs="Nikosh"/>
+          <w:sz w:val="26"/>
+          <w:lang w:val="pt-BR" w:bidi="bn-BD"/>
+        </w:rPr>
+        <w:t xml:space="preserve">\( </w:t>
+      </w:r>
+      <w:r>
+        <w:rPr>
           <w:sz w:val="26"/>
           <w:szCs w:val="26"/>
           <w:lang w:val="pt-BR"/>
         </w:rPr>
         <w:t>nE</w:t>
       </w:r>
+      <w:r>
+        <w:rPr>
+          <w:sz w:val="26"/>
+          <w:szCs w:val="26"/>
+          <w:lang w:val="pt-BR"/>
+        </w:rPr>
+        <w:t xml:space="preserve"> \)</w:t>
+      </w:r>
     </w:p>
     <w:p>
       <w:pPr>
@@ -1869,6 +1884,14 @@
       </w:r>
       <w:r>
         <w:rPr>
+          <w:rFonts w:ascii="Nikosh" w:eastAsia="Nikosh" w:hAnsi="Nikosh" w:cs="Nikosh"/>
+          <w:sz w:val="26"/>
+          <w:lang w:val="pt-BR" w:bidi="bn-BD"/>
+        </w:rPr>
+        <w:t xml:space="preserve">\( </w:t>
+      </w:r>
+      <w:r>
+        <w:rPr>
           <w:sz w:val="26"/>
           <w:szCs w:val="26"/>
           <w:lang w:val="pt-BR"/>
@@ -1877,6 +1900,14 @@
       </w:r>
       <w:r>
         <w:rPr>
+          <w:sz w:val="26"/>
+          <w:szCs w:val="26"/>
+          <w:lang w:val="pt-BR"/>
+        </w:rPr>
+        <w:t xml:space="preserve"> \)</w:t>
+      </w:r>
+      <w:r>
+        <w:rPr>
           <w:rFonts w:ascii="Nikosh" w:eastAsia="Nikosh" w:hAnsi="Nikosh" w:cs="Nikosh"/>
           <w:sz w:val="26"/>
           <w:cs/>
@@ -1914,12 +1945,28 @@
       </w:r>
       <w:r>
         <w:rPr>
+          <w:rFonts w:ascii="Nikosh" w:eastAsia="Nikosh" w:hAnsi="Nikosh" w:cs="Nikosh"/>
+          <w:sz w:val="26"/>
+          <w:lang w:val="pt-BR" w:bidi="bn-BD"/>
+        </w:rPr>
+        <w:t xml:space="preserve">\( </w:t>
+      </w:r>
+      <w:r>
+        <w:rPr>
           <w:sz w:val="26"/>
           <w:szCs w:val="26"/>
           <w:lang w:val="pt-BR"/>
         </w:rPr>
         <w:t>R+nr</w:t>
       </w:r>
+      <w:r>
+        <w:rPr>
+          <w:sz w:val="26"/>
+          <w:szCs w:val="26"/>
+          <w:lang w:val="pt-BR"/>
+        </w:rPr>
+        <w:t xml:space="preserve"> \)</w:t>
+      </w:r>
     </w:p>
     <w:p>
       <w:pPr>
@@ -1950,6 +1997,14 @@
       </w:r>
       <w:r>
         <w:rPr>
+          <w:rFonts w:ascii="Nikosh" w:eastAsia="Nikosh" w:hAnsi="Nikosh" w:cs="Nikosh"/>
+          <w:sz w:val="26"/>
+          <w:lang w:val="sv-SE" w:bidi="bn-BD"/>
+        </w:rPr>
+        <w:t xml:space="preserve">\( </w:t>
+      </w:r>
+      <w:r>
+        <w:rPr>
           <w:sz w:val="26"/>
           <w:szCs w:val="26"/>
           <w:lang w:val="sv-SE"/>
@@ -1967,44 +2022,20 @@
       </w:r>
       <w:r>
         <w:rPr>
-          <w:rFonts w:ascii="SutonnyMJ" w:hAnsi="SutonnyMJ"/>
-          <w:position w:val="-24"/>
-          <w:sz w:val="26"/>
-        </w:rPr>
-        <w:object w:dxaOrig="720" w:dyaOrig="620">
-          <v:shapetype id="_x0000_t75" coordsize="21600,21600" o:spt="75" o:preferrelative="t" path="m@4@5l@4@11@9@11@9@5xe" filled="f" stroked="f">
-            <v:stroke joinstyle="miter"/>
-            <v:formulas>
-              <v:f eqn="if lineDrawn pixelLineWidth 0"/>
-              <v:f eqn="sum @0 1 0"/>
-              <v:f eqn="sum 0 0 @1"/>
-              <v:f eqn="prod @2 1 2"/>
-              <v:f eqn="prod @3 21600 pixelWidth"/>
-              <v:f eqn="prod @3 21600 pixelHeight"/>
-              <v:f eqn="sum @0 0 1"/>
-              <v:f eqn="prod @6 1 2"/>
-              <v:f eqn="prod @7 21600 pixelWidth"/>
-              <v:f eqn="sum @8 21600 0"/>
-              <v:f eqn="prod @7 21600 pixelHeight"/>
-              <v:f eqn="sum @10 21600 0"/>
-            </v:formulas>
-            <v:path o:extrusionok="f" gradientshapeok="t" o:connecttype="rect"/>
-            <o:lock v:ext="edit" aspectratio="t"/>
-          </v:shapetype>
-          <v:shape id="_x0000_i1025" type="#_x0000_t75" style="width:36pt;height:31.25pt" o:ole="" o:bordertopcolor="this" o:borderleftcolor="this" o:borderbottomcolor="this" o:borderrightcolor="this">
-            <v:imagedata r:id="rId7" o:title=""/>
-          </v:shape>
-          <o:OLEObject Type="Embed" ProgID="Equation.3" ShapeID="_x0000_i1025" DrawAspect="Content" ObjectID="_1558085087" r:id="rId8"/>
-        </w:object>
-      </w:r>
-      <w:r>
-        <w:rPr>
-          <w:rFonts w:ascii="Nikosh" w:eastAsia="Nikosh" w:hAnsi="Nikosh" w:cs="Nikosh"/>
-          <w:sz w:val="26"/>
-          <w:cs/>
-          <w:lang w:val="sv-SE" w:bidi="bn-BD"/>
-        </w:rPr>
-        <w:t xml:space="preserve">. </w:t>
+          <w:rFonts w:ascii="Nikosh" w:eastAsia="Nikosh" w:hAnsi="Nikosh" w:cs="Nikosh"/>
+          <w:sz w:val="26"/>
+          <w:lang w:val="sv-SE" w:bidi="bn-BD"/>
+        </w:rPr>
+        <w:t>\frac{nE}{R + nr} \).</w:t>
+      </w:r>
+      <w:r>
+        <w:rPr>
+          <w:rFonts w:ascii="Nikosh" w:eastAsia="Nikosh" w:hAnsi="Nikosh" w:cs="Nikosh"/>
+          <w:sz w:val="26"/>
+          <w:cs/>
+          <w:lang w:val="sv-SE" w:bidi="bn-BD"/>
+        </w:rPr>
+        <w:t xml:space="preserve"> </w:t>
       </w:r>
     </w:p>
     <w:p>
@@ -2042,7 +2073,6 @@
           <w:cs/>
           <w:lang w:val="sv-SE" w:bidi="bn-BD"/>
         </w:rPr>
-        <w:lastRenderedPageBreak/>
         <w:t xml:space="preserve">সেলের অভ্যমত্মরীন রোধ কম হলে সেলের সিরিজ সংযোগ বেশী কার্যকরী হয়। </w:t>
       </w:r>
     </w:p>
@@ -2121,6 +2151,7 @@
           <w:cs/>
           <w:lang w:val="sv-SE" w:bidi="bn-BD"/>
         </w:rPr>
+        <w:lastRenderedPageBreak/>
         <w:t>প্রতিটি ১</w:t>
       </w:r>
       <w:r>
@@ -2579,12 +2610,13 @@
       <w:r>
         <w:rPr>
           <w:noProof/>
+          <w:lang w:bidi="bn-IN"/>
         </w:rPr>
         <w:drawing>
           <wp:inline distT="0" distB="0" distL="0" distR="0">
-            <wp:extent cx="4086461" cy="1600200"/>
-            <wp:effectExtent l="19050" t="0" r="9289" b="0"/>
-            <wp:docPr id="21" name="Picture 21"/>
+            <wp:extent cx="3297555" cy="1309370"/>
+            <wp:effectExtent l="19050" t="0" r="0" b="0"/>
+            <wp:docPr id="15" name="Picture 15"/>
             <wp:cNvGraphicFramePr>
               <a:graphicFrameLocks xmlns:a="http://schemas.openxmlformats.org/drawingml/2006/main" noChangeAspect="1"/>
             </wp:cNvGraphicFramePr>
@@ -2592,14 +2624,14 @@
               <a:graphicData uri="http://schemas.openxmlformats.org/drawingml/2006/picture">
                 <pic:pic xmlns:pic="http://schemas.openxmlformats.org/drawingml/2006/picture">
                   <pic:nvPicPr>
-                    <pic:cNvPr id="0" name="Picture 21"/>
+                    <pic:cNvPr id="0" name="Picture 15"/>
                     <pic:cNvPicPr>
                       <a:picLocks noChangeAspect="1" noChangeArrowheads="1"/>
                     </pic:cNvPicPr>
                   </pic:nvPicPr>
                   <pic:blipFill>
-                    <a:blip r:embed="rId9"/>
-                    <a:srcRect l="24840" t="25451" r="25641" b="50301"/>
+                    <a:blip r:embed="rId7"/>
+                    <a:srcRect/>
                     <a:stretch>
                       <a:fillRect/>
                     </a:stretch>
@@ -2607,7 +2639,7 @@
                   <pic:spPr bwMode="auto">
                     <a:xfrm>
                       <a:off x="0" y="0"/>
-                      <a:ext cx="4086461" cy="1600200"/>
+                      <a:ext cx="3297555" cy="1309370"/>
                     </a:xfrm>
                     <a:prstGeom prst="rect">
                       <a:avLst/>
@@ -2847,125 +2879,388 @@
       </w:r>
       <w:r>
         <w:rPr>
-          <w:sz w:val="26"/>
-          <w:szCs w:val="26"/>
-        </w:rPr>
-        <w:t>I=</w:t>
-      </w:r>
-      <w:r>
-        <w:rPr>
-          <w:rFonts w:ascii="Nikosh" w:eastAsia="Nikosh" w:hAnsi="Nikosh" w:cs="Nikosh"/>
-          <w:sz w:val="26"/>
-          <w:cs/>
-          <w:lang w:bidi="bn-BD"/>
+          <w:rFonts w:ascii="Nikosh" w:eastAsia="Nikosh" w:hAnsi="Nikosh" w:cs="Nikosh"/>
+          <w:sz w:val="26"/>
+          <w:lang w:bidi="bn-BD"/>
+        </w:rPr>
+        <w:t>\( I = \</w:t>
+      </w:r>
+      <w:proofErr w:type="spellStart"/>
+      <w:r>
+        <w:rPr>
+          <w:rFonts w:ascii="Nikosh" w:eastAsia="Nikosh" w:hAnsi="Nikosh" w:cs="Nikosh"/>
+          <w:sz w:val="26"/>
+          <w:lang w:bidi="bn-BD"/>
+        </w:rPr>
+        <w:t>frac</w:t>
+      </w:r>
+      <w:proofErr w:type="spellEnd"/>
+      <w:r>
+        <w:rPr>
+          <w:rFonts w:ascii="Nikosh" w:eastAsia="Nikosh" w:hAnsi="Nikosh" w:cs="Nikosh"/>
+          <w:sz w:val="26"/>
+          <w:lang w:bidi="bn-BD"/>
+        </w:rPr>
+        <w:t>{</w:t>
+      </w:r>
+      <w:proofErr w:type="spellStart"/>
+      <w:r>
+        <w:rPr>
+          <w:rFonts w:ascii="Nikosh" w:eastAsia="Nikosh" w:hAnsi="Nikosh" w:cs="Nikosh"/>
+          <w:sz w:val="26"/>
+          <w:lang w:bidi="bn-BD"/>
+        </w:rPr>
+        <w:t>nE</w:t>
+      </w:r>
+      <w:proofErr w:type="spellEnd"/>
+      <w:r>
+        <w:rPr>
+          <w:rFonts w:ascii="Nikosh" w:eastAsia="Nikosh" w:hAnsi="Nikosh" w:cs="Nikosh"/>
+          <w:sz w:val="26"/>
+          <w:lang w:bidi="bn-BD"/>
+        </w:rPr>
+        <w:t>}{R + nr} \)</w:t>
+      </w:r>
+      <w:r>
+        <w:rPr>
+          <w:rFonts w:ascii="Nikosh" w:eastAsia="Nikosh" w:hAnsi="Nikosh" w:cs="Nikosh"/>
+          <w:sz w:val="26"/>
+          <w:cs/>
+          <w:lang w:bidi="bn-BD"/>
+        </w:rPr>
+        <w:t xml:space="preserve">. </w:t>
+      </w:r>
+    </w:p>
+    <w:p>
+      <w:pPr>
+        <w:adjustRightInd w:val="0"/>
+        <w:jc w:val="both"/>
+        <w:rPr>
+          <w:sz w:val="26"/>
+        </w:rPr>
+      </w:pPr>
+      <w:r>
+        <w:rPr>
+          <w:rFonts w:ascii="Nikosh" w:eastAsia="Nikosh" w:hAnsi="Nikosh" w:cs="Vrinda"/>
+          <w:sz w:val="26"/>
+          <w:cs/>
+          <w:lang w:bidi="bn-BD"/>
+        </w:rPr>
+        <w:t>এখানে দে</w:t>
+      </w:r>
+      <w:r>
+        <w:rPr>
+          <w:rFonts w:ascii="Nikosh" w:eastAsia="Nikosh" w:hAnsi="Nikosh" w:cs="Nikosh"/>
+          <w:sz w:val="26"/>
+          <w:cs/>
+          <w:lang w:bidi="bn-BD"/>
+        </w:rPr>
+        <w:t>’</w:t>
+      </w:r>
+      <w:r>
+        <w:rPr>
+          <w:rFonts w:ascii="Nikosh" w:eastAsia="Nikosh" w:hAnsi="Nikosh" w:cs="Vrinda"/>
+          <w:sz w:val="26"/>
+          <w:cs/>
+          <w:lang w:bidi="bn-BD"/>
+        </w:rPr>
+        <w:t>য়া আছে</w:t>
+      </w:r>
+      <w:r>
+        <w:rPr>
+          <w:rFonts w:ascii="Nikosh" w:eastAsia="Nikosh" w:hAnsi="Nikosh" w:cs="Nikosh"/>
+          <w:sz w:val="26"/>
+          <w:cs/>
+          <w:lang w:bidi="bn-BD"/>
+        </w:rPr>
+        <w:t xml:space="preserve">, </w:t>
+      </w:r>
+      <w:r>
+        <w:rPr>
+          <w:rFonts w:ascii="Nikosh" w:eastAsia="Nikosh" w:hAnsi="Nikosh" w:cs="Vrinda"/>
+          <w:sz w:val="26"/>
+          <w:cs/>
+          <w:lang w:bidi="bn-BD"/>
+        </w:rPr>
+        <w:t>প্যারালাল সংযুক্ত প্রতিটি সেলের ই এম এফ</w:t>
+      </w:r>
+      <w:r>
+        <w:rPr>
+          <w:rFonts w:ascii="Nikosh" w:eastAsia="Nikosh" w:hAnsi="Nikosh" w:cs="Nikosh"/>
+          <w:sz w:val="26"/>
+          <w:cs/>
+          <w:lang w:bidi="bn-BD"/>
+        </w:rPr>
+        <w:t xml:space="preserve">, </w:t>
+      </w:r>
+      <w:r>
+        <w:rPr>
+          <w:rFonts w:ascii="Nikosh" w:eastAsia="Nikosh" w:hAnsi="Nikosh" w:cs="Nikosh"/>
+          <w:sz w:val="26"/>
+          <w:lang w:bidi="bn-BD"/>
+        </w:rPr>
+        <w:t xml:space="preserve">\( </w:t>
+      </w:r>
+      <w:r>
+        <w:rPr>
+          <w:sz w:val="26"/>
+          <w:szCs w:val="26"/>
+        </w:rPr>
+        <w:t>E</w:t>
+      </w:r>
+      <w:r>
+        <w:rPr>
+          <w:sz w:val="26"/>
+          <w:szCs w:val="26"/>
+        </w:rPr>
+        <w:t xml:space="preserve"> \)</w:t>
+      </w:r>
+      <w:r>
+        <w:rPr>
+          <w:sz w:val="26"/>
+          <w:szCs w:val="26"/>
+        </w:rPr>
+        <w:t xml:space="preserve">= </w:t>
+      </w:r>
+      <w:r>
+        <w:rPr>
+          <w:rFonts w:ascii="Nikosh" w:eastAsia="Nikosh" w:hAnsi="Nikosh" w:cs="Vrinda"/>
+          <w:sz w:val="26"/>
+          <w:lang w:bidi="bn-BD"/>
+        </w:rPr>
+        <w:t>2</w:t>
+      </w:r>
+      <w:r>
+        <w:rPr>
+          <w:sz w:val="26"/>
+          <w:szCs w:val="26"/>
         </w:rPr>
         <w:t xml:space="preserve"> </w:t>
       </w:r>
       <w:r>
         <w:rPr>
-          <w:rFonts w:ascii="SutonnyMJ" w:hAnsi="SutonnyMJ"/>
-          <w:position w:val="-24"/>
-          <w:sz w:val="26"/>
-        </w:rPr>
-        <w:object w:dxaOrig="740" w:dyaOrig="620">
-          <v:shape id="_x0000_i1026" type="#_x0000_t75" style="width:36.7pt;height:31.25pt" o:ole="" o:bordertopcolor="this" o:borderleftcolor="this" o:borderbottomcolor="this" o:borderrightcolor="this">
-            <v:imagedata r:id="rId10" o:title=""/>
-          </v:shape>
-          <o:OLEObject Type="Embed" ProgID="Equation.3" ShapeID="_x0000_i1026" DrawAspect="Content" ObjectID="_1558085088" r:id="rId11"/>
-        </w:object>
-      </w:r>
-      <w:r>
-        <w:rPr>
-          <w:rFonts w:ascii="Nikosh" w:eastAsia="Nikosh" w:hAnsi="Nikosh" w:cs="Nikosh"/>
-          <w:sz w:val="26"/>
-          <w:cs/>
-          <w:lang w:bidi="bn-BD"/>
-        </w:rPr>
-        <w:t xml:space="preserve">. </w:t>
-      </w:r>
-    </w:p>
-    <w:p>
-      <w:pPr>
-        <w:adjustRightInd w:val="0"/>
-        <w:jc w:val="both"/>
-        <w:rPr>
-          <w:sz w:val="26"/>
-        </w:rPr>
-      </w:pPr>
-      <w:r>
-        <w:rPr>
-          <w:rFonts w:ascii="Nikosh" w:eastAsia="Nikosh" w:hAnsi="Nikosh" w:cs="Vrinda"/>
-          <w:sz w:val="26"/>
-          <w:cs/>
-          <w:lang w:bidi="bn-BD"/>
-        </w:rPr>
-        <w:t>এখানে দে</w:t>
-      </w:r>
-      <w:r>
-        <w:rPr>
-          <w:rFonts w:ascii="Nikosh" w:eastAsia="Nikosh" w:hAnsi="Nikosh" w:cs="Nikosh"/>
-          <w:sz w:val="26"/>
-          <w:cs/>
-          <w:lang w:bidi="bn-BD"/>
-        </w:rPr>
-        <w:t>’</w:t>
-      </w:r>
-      <w:r>
-        <w:rPr>
-          <w:rFonts w:ascii="Nikosh" w:eastAsia="Nikosh" w:hAnsi="Nikosh" w:cs="Vrinda"/>
-          <w:sz w:val="26"/>
-          <w:cs/>
-          <w:lang w:bidi="bn-BD"/>
-        </w:rPr>
-        <w:t>য়া আছে</w:t>
-      </w:r>
-      <w:r>
-        <w:rPr>
-          <w:rFonts w:ascii="Nikosh" w:eastAsia="Nikosh" w:hAnsi="Nikosh" w:cs="Nikosh"/>
-          <w:sz w:val="26"/>
-          <w:cs/>
-          <w:lang w:bidi="bn-BD"/>
+          <w:rFonts w:ascii="Nikosh" w:eastAsia="Nikosh" w:hAnsi="Nikosh" w:cs="Vrinda"/>
+          <w:sz w:val="26"/>
+          <w:szCs w:val="26"/>
+          <w:cs/>
+          <w:lang w:bidi="bn-BD"/>
+        </w:rPr>
+        <w:t>ভোল্ট</w:t>
+      </w:r>
+    </w:p>
+    <w:p>
+      <w:pPr>
+        <w:adjustRightInd w:val="0"/>
+        <w:jc w:val="both"/>
+        <w:rPr>
+          <w:sz w:val="26"/>
+          <w:lang w:val="pt-BR"/>
+        </w:rPr>
+      </w:pPr>
+      <w:r>
+        <w:rPr>
+          <w:rFonts w:ascii="Nikosh" w:eastAsia="Nikosh" w:hAnsi="Nikosh" w:cs="Nikosh"/>
+          <w:sz w:val="26"/>
+          <w:cs/>
+          <w:lang w:bidi="bn-BD"/>
+        </w:rPr>
+        <w:tab/>
+      </w:r>
+      <w:r>
+        <w:rPr>
+          <w:rFonts w:ascii="Nikosh" w:eastAsia="Nikosh" w:hAnsi="Nikosh" w:cs="Nikosh"/>
+          <w:sz w:val="26"/>
+          <w:cs/>
+          <w:lang w:bidi="bn-BD"/>
+        </w:rPr>
+        <w:tab/>
+      </w:r>
+      <w:r>
+        <w:rPr>
+          <w:rFonts w:ascii="Nikosh" w:eastAsia="Nikosh" w:hAnsi="Nikosh" w:cs="Nikosh"/>
+          <w:sz w:val="26"/>
+          <w:cs/>
+          <w:lang w:bidi="bn-BD"/>
+        </w:rPr>
+        <w:tab/>
+      </w:r>
+      <w:r>
+        <w:rPr>
+          <w:rFonts w:ascii="Nikosh" w:eastAsia="Nikosh" w:hAnsi="Nikosh" w:cs="Vrinda"/>
+          <w:sz w:val="26"/>
+          <w:cs/>
+          <w:lang w:val="pt-BR" w:bidi="bn-BD"/>
+        </w:rPr>
+        <w:t>প্রতিটি সেলের অভ্যমত্মরীন রোধ</w:t>
+      </w:r>
+      <w:r>
+        <w:rPr>
+          <w:rFonts w:ascii="Nikosh" w:eastAsia="Nikosh" w:hAnsi="Nikosh" w:cs="Nikosh"/>
+          <w:sz w:val="26"/>
+          <w:cs/>
+          <w:lang w:val="pt-BR" w:bidi="bn-BD"/>
         </w:rPr>
         <w:t xml:space="preserve">, </w:t>
       </w:r>
       <w:r>
         <w:rPr>
-          <w:rFonts w:ascii="Nikosh" w:eastAsia="Nikosh" w:hAnsi="Nikosh" w:cs="Vrinda"/>
-          <w:sz w:val="26"/>
-          <w:cs/>
-          <w:lang w:bidi="bn-BD"/>
-        </w:rPr>
-        <w:t>প্যারালাল সংযুক্ত প্রতিটি সেলের ই এম এফ</w:t>
-      </w:r>
-      <w:r>
-        <w:rPr>
-          <w:rFonts w:ascii="Nikosh" w:eastAsia="Nikosh" w:hAnsi="Nikosh" w:cs="Nikosh"/>
-          <w:sz w:val="26"/>
-          <w:cs/>
-          <w:lang w:bidi="bn-BD"/>
+          <w:rFonts w:ascii="Nikosh" w:eastAsia="Nikosh" w:hAnsi="Nikosh" w:cs="Nikosh"/>
+          <w:sz w:val="26"/>
+          <w:lang w:val="pt-BR" w:bidi="bn-BD"/>
+        </w:rPr>
+        <w:t xml:space="preserve">\( </w:t>
+      </w:r>
+      <w:r>
+        <w:rPr>
+          <w:sz w:val="26"/>
+          <w:szCs w:val="26"/>
+          <w:lang w:val="pt-BR"/>
+        </w:rPr>
+        <w:t>r</w:t>
+      </w:r>
+      <w:r>
+        <w:rPr>
+          <w:sz w:val="26"/>
+          <w:szCs w:val="26"/>
+          <w:lang w:val="pt-BR"/>
+        </w:rPr>
+        <w:t xml:space="preserve"> \)</w:t>
+      </w:r>
+      <w:r>
+        <w:rPr>
+          <w:rFonts w:ascii="Nikosh" w:eastAsia="Nikosh" w:hAnsi="Nikosh" w:cs="Nikosh"/>
+          <w:sz w:val="26"/>
+          <w:cs/>
+          <w:lang w:val="pt-BR" w:bidi="bn-BD"/>
+        </w:rPr>
+        <w:t xml:space="preserve"> = </w:t>
+      </w:r>
+      <w:r>
+        <w:rPr>
+          <w:rFonts w:ascii="Nikosh" w:eastAsia="Nikosh" w:hAnsi="Nikosh" w:cs="Nikosh"/>
+          <w:sz w:val="26"/>
+          <w:lang w:val="pt-BR" w:bidi="bn-BD"/>
+        </w:rPr>
+        <w:t>0.05</w:t>
+      </w:r>
+      <w:r>
+        <w:rPr>
+          <w:rFonts w:ascii="Nikosh" w:eastAsia="Nikosh" w:hAnsi="Nikosh" w:cs="Vrinda"/>
+          <w:sz w:val="26"/>
+          <w:cs/>
+          <w:lang w:val="pt-BR" w:bidi="bn-BD"/>
+        </w:rPr>
+        <w:t xml:space="preserve"> ওহম</w:t>
+      </w:r>
+    </w:p>
+    <w:p>
+      <w:pPr>
+        <w:adjustRightInd w:val="0"/>
+        <w:jc w:val="both"/>
+        <w:rPr>
+          <w:sz w:val="26"/>
+          <w:lang w:val="pt-BR"/>
+        </w:rPr>
+      </w:pPr>
+      <w:r>
+        <w:rPr>
+          <w:rFonts w:ascii="Nikosh" w:eastAsia="Nikosh" w:hAnsi="Nikosh" w:cs="Nikosh"/>
+          <w:sz w:val="26"/>
+          <w:cs/>
+          <w:lang w:val="pt-BR" w:bidi="bn-BD"/>
+        </w:rPr>
+        <w:tab/>
+      </w:r>
+      <w:r>
+        <w:rPr>
+          <w:rFonts w:ascii="Nikosh" w:eastAsia="Nikosh" w:hAnsi="Nikosh" w:cs="Nikosh"/>
+          <w:sz w:val="26"/>
+          <w:cs/>
+          <w:lang w:val="pt-BR" w:bidi="bn-BD"/>
+        </w:rPr>
+        <w:tab/>
+      </w:r>
+      <w:r>
+        <w:rPr>
+          <w:rFonts w:ascii="Nikosh" w:eastAsia="Nikosh" w:hAnsi="Nikosh" w:cs="Nikosh"/>
+          <w:sz w:val="26"/>
+          <w:cs/>
+          <w:lang w:val="pt-BR" w:bidi="bn-BD"/>
+        </w:rPr>
+        <w:tab/>
+      </w:r>
+      <w:r>
+        <w:rPr>
+          <w:rFonts w:ascii="Nikosh" w:eastAsia="Nikosh" w:hAnsi="Nikosh" w:cs="Nikosh"/>
+          <w:sz w:val="26"/>
+          <w:cs/>
+          <w:lang w:val="pt-BR" w:bidi="bn-BD"/>
+        </w:rPr>
+        <w:tab/>
+      </w:r>
+      <w:r>
+        <w:rPr>
+          <w:rFonts w:ascii="Nikosh" w:eastAsia="Nikosh" w:hAnsi="Nikosh" w:cs="Vrinda"/>
+          <w:sz w:val="26"/>
+          <w:cs/>
+          <w:lang w:val="pt-BR" w:bidi="bn-BD"/>
+        </w:rPr>
+        <w:t>সংযুক্ত লোডের রোধ</w:t>
+      </w:r>
+      <w:r>
+        <w:rPr>
+          <w:rFonts w:ascii="Nikosh" w:eastAsia="Nikosh" w:hAnsi="Nikosh" w:cs="Nikosh"/>
+          <w:sz w:val="26"/>
+          <w:cs/>
+          <w:lang w:val="pt-BR" w:bidi="bn-BD"/>
         </w:rPr>
         <w:t xml:space="preserve">, </w:t>
       </w:r>
       <w:r>
         <w:rPr>
-          <w:sz w:val="26"/>
-          <w:szCs w:val="26"/>
-        </w:rPr>
-        <w:t xml:space="preserve">E= </w:t>
-      </w:r>
-      <w:r>
-        <w:rPr>
-          <w:rFonts w:ascii="Nikosh" w:eastAsia="Nikosh" w:hAnsi="Nikosh" w:cs="Vrinda"/>
-          <w:sz w:val="26"/>
-          <w:cs/>
-          <w:lang w:bidi="bn-BD"/>
-        </w:rPr>
-        <w:t>২</w:t>
-      </w:r>
-      <w:r>
-        <w:rPr>
-          <w:sz w:val="26"/>
-          <w:szCs w:val="26"/>
+          <w:rFonts w:ascii="Nikosh" w:eastAsia="Nikosh" w:hAnsi="Nikosh" w:cs="Nikosh"/>
+          <w:sz w:val="26"/>
+          <w:lang w:val="pt-BR" w:bidi="bn-BD"/>
+        </w:rPr>
+        <w:t xml:space="preserve">\( </w:t>
+      </w:r>
+      <w:r>
+        <w:rPr>
+          <w:sz w:val="26"/>
+          <w:szCs w:val="26"/>
+          <w:lang w:val="pt-BR"/>
+        </w:rPr>
+        <w:t>R</w:t>
+      </w:r>
+      <w:r>
+        <w:rPr>
+          <w:sz w:val="26"/>
+          <w:szCs w:val="26"/>
+          <w:lang w:val="pt-BR"/>
+        </w:rPr>
+        <w:t xml:space="preserve"> \)</w:t>
+      </w:r>
+      <w:r>
+        <w:rPr>
+          <w:sz w:val="26"/>
+          <w:szCs w:val="26"/>
+          <w:lang w:val="pt-BR"/>
+        </w:rPr>
+        <w:t xml:space="preserve">= </w:t>
+      </w:r>
+      <w:r>
+        <w:rPr>
+          <w:rFonts w:ascii="Nikosh" w:eastAsia="Nikosh" w:hAnsi="Nikosh" w:cs="Vrinda"/>
+          <w:sz w:val="26"/>
+          <w:lang w:val="pt-BR" w:bidi="bn-BD"/>
+        </w:rPr>
+        <w:t>5</w:t>
+      </w:r>
+      <w:r>
+        <w:rPr>
+          <w:sz w:val="26"/>
+          <w:szCs w:val="26"/>
+          <w:lang w:val="pt-BR"/>
         </w:rPr>
         <w:t xml:space="preserve"> </w:t>
       </w:r>
@@ -2973,305 +3268,262 @@
         <w:rPr>
           <w:rFonts w:ascii="Nikosh" w:eastAsia="Nikosh" w:hAnsi="Nikosh" w:cs="Vrinda"/>
           <w:sz w:val="26"/>
-          <w:szCs w:val="26"/>
-          <w:cs/>
-          <w:lang w:bidi="bn-BD"/>
-        </w:rPr>
-        <w:t>ভোল্ট</w:t>
-      </w:r>
-    </w:p>
-    <w:p>
-      <w:pPr>
-        <w:adjustRightInd w:val="0"/>
-        <w:jc w:val="both"/>
-        <w:rPr>
-          <w:sz w:val="26"/>
-          <w:lang w:val="pt-BR"/>
-        </w:rPr>
-      </w:pPr>
-      <w:r>
-        <w:rPr>
-          <w:rFonts w:ascii="Nikosh" w:eastAsia="Nikosh" w:hAnsi="Nikosh" w:cs="Nikosh"/>
-          <w:sz w:val="26"/>
-          <w:cs/>
-          <w:lang w:bidi="bn-BD"/>
-        </w:rPr>
-        <w:tab/>
-      </w:r>
-      <w:r>
-        <w:rPr>
-          <w:rFonts w:ascii="Nikosh" w:eastAsia="Nikosh" w:hAnsi="Nikosh" w:cs="Nikosh"/>
-          <w:sz w:val="26"/>
-          <w:cs/>
-          <w:lang w:bidi="bn-BD"/>
-        </w:rPr>
-        <w:tab/>
-      </w:r>
-      <w:r>
-        <w:rPr>
-          <w:rFonts w:ascii="Nikosh" w:eastAsia="Nikosh" w:hAnsi="Nikosh" w:cs="Nikosh"/>
-          <w:sz w:val="26"/>
-          <w:cs/>
-          <w:lang w:bidi="bn-BD"/>
-        </w:rPr>
-        <w:tab/>
-      </w:r>
-      <w:r>
-        <w:rPr>
-          <w:rFonts w:ascii="Nikosh" w:eastAsia="Nikosh" w:hAnsi="Nikosh" w:cs="Vrinda"/>
-          <w:sz w:val="26"/>
-          <w:cs/>
-          <w:lang w:val="pt-BR" w:bidi="bn-BD"/>
-        </w:rPr>
-        <w:t>প্রতিটি সেলের অভ্যমত্মরীন রোধ</w:t>
-      </w:r>
-      <w:r>
-        <w:rPr>
-          <w:rFonts w:ascii="Nikosh" w:eastAsia="Nikosh" w:hAnsi="Nikosh" w:cs="Nikosh"/>
-          <w:sz w:val="26"/>
-          <w:cs/>
-          <w:lang w:val="pt-BR" w:bidi="bn-BD"/>
+          <w:cs/>
+          <w:lang w:val="pt-BR" w:bidi="bn-BD"/>
+        </w:rPr>
+        <w:t>ওহম</w:t>
+      </w:r>
+    </w:p>
+    <w:p>
+      <w:pPr>
+        <w:adjustRightInd w:val="0"/>
+        <w:jc w:val="both"/>
+        <w:rPr>
+          <w:sz w:val="26"/>
+          <w:lang w:val="pt-BR"/>
+        </w:rPr>
+      </w:pPr>
+    </w:p>
+    <w:p>
+      <w:pPr>
+        <w:adjustRightInd w:val="0"/>
+        <w:jc w:val="both"/>
+        <w:rPr>
+          <w:sz w:val="26"/>
+          <w:lang w:val="pt-BR"/>
+        </w:rPr>
+      </w:pPr>
+      <w:r>
+        <w:rPr>
+          <w:rFonts w:ascii="Nikosh" w:eastAsia="Nikosh" w:hAnsi="Nikosh" w:cs="Vrinda"/>
+          <w:sz w:val="26"/>
+          <w:cs/>
+          <w:lang w:val="pt-BR" w:bidi="bn-BD"/>
+        </w:rPr>
+        <w:t xml:space="preserve">                            তড়িৎ প্রবাহ </w:t>
+      </w:r>
+      <w:r>
+        <w:rPr>
+          <w:rFonts w:ascii="Nikosh" w:eastAsia="Nikosh" w:hAnsi="Nikosh" w:cs="Nikosh"/>
+          <w:sz w:val="26"/>
+          <w:cs/>
+          <w:lang w:val="pt-BR" w:bidi="bn-BD"/>
+        </w:rPr>
+        <w:t>=</w:t>
+      </w:r>
+      <w:r>
+        <w:rPr>
+          <w:sz w:val="26"/>
+          <w:szCs w:val="26"/>
+          <w:lang w:val="pt-BR"/>
+        </w:rPr>
+        <w:t xml:space="preserve"> </w:t>
+      </w:r>
+      <w:r>
+        <w:rPr>
+          <w:sz w:val="26"/>
+          <w:szCs w:val="26"/>
+          <w:lang w:val="pt-BR"/>
+        </w:rPr>
+        <w:t>\(</w:t>
+      </w:r>
+      <w:r>
+        <w:rPr>
+          <w:sz w:val="26"/>
+          <w:szCs w:val="26"/>
+          <w:lang w:val="pt-BR"/>
+        </w:rPr>
+        <w:t>I</w:t>
+      </w:r>
+      <w:r>
+        <w:rPr>
+          <w:sz w:val="26"/>
+          <w:szCs w:val="26"/>
+          <w:lang w:val="pt-BR"/>
+        </w:rPr>
+        <w:t xml:space="preserve"> \)</w:t>
+      </w:r>
+    </w:p>
+    <w:p>
+      <w:pPr>
+        <w:adjustRightInd w:val="0"/>
+        <w:jc w:val="both"/>
+        <w:rPr>
+          <w:sz w:val="26"/>
+          <w:szCs w:val="26"/>
+          <w:lang w:val="pt-BR"/>
+        </w:rPr>
+      </w:pPr>
+      <w:r>
+        <w:rPr>
+          <w:rFonts w:ascii="Nikosh" w:eastAsia="Nikosh" w:hAnsi="Nikosh" w:cs="Vrinda"/>
+          <w:sz w:val="26"/>
+          <w:cs/>
+          <w:lang w:val="pt-BR" w:bidi="bn-BD"/>
+        </w:rPr>
+        <w:t xml:space="preserve">                            এবং সংযুক্ত সেল সংখ্যা</w:t>
+      </w:r>
+      <w:r>
+        <w:rPr>
+          <w:rFonts w:ascii="Nikosh" w:eastAsia="Nikosh" w:hAnsi="Nikosh" w:cs="Nikosh"/>
+          <w:sz w:val="26"/>
+          <w:cs/>
+          <w:lang w:val="pt-BR" w:bidi="bn-BD"/>
+        </w:rPr>
+        <w:t>,</w:t>
+      </w:r>
+      <w:r>
+        <w:rPr>
+          <w:sz w:val="26"/>
+          <w:szCs w:val="26"/>
+          <w:lang w:val="pt-BR"/>
+        </w:rPr>
+        <w:t xml:space="preserve"> </w:t>
+      </w:r>
+      <w:r>
+        <w:rPr>
+          <w:sz w:val="26"/>
+          <w:szCs w:val="26"/>
+          <w:lang w:val="pt-BR"/>
+        </w:rPr>
+        <w:t xml:space="preserve">\( </w:t>
+      </w:r>
+      <w:r>
+        <w:rPr>
+          <w:sz w:val="26"/>
+          <w:szCs w:val="26"/>
+          <w:lang w:val="pt-BR"/>
+        </w:rPr>
+        <w:t>n</w:t>
+      </w:r>
+      <w:r>
+        <w:rPr>
+          <w:sz w:val="26"/>
+          <w:szCs w:val="26"/>
+          <w:lang w:val="pt-BR"/>
+        </w:rPr>
+        <w:t xml:space="preserve"> \)</w:t>
+      </w:r>
+      <w:r>
+        <w:rPr>
+          <w:sz w:val="26"/>
+          <w:szCs w:val="26"/>
+          <w:lang w:val="pt-BR"/>
+        </w:rPr>
+        <w:t xml:space="preserve"> =</w:t>
+      </w:r>
+      <w:r>
+        <w:rPr>
+          <w:sz w:val="26"/>
+          <w:szCs w:val="26"/>
+          <w:lang w:val="pt-BR"/>
+        </w:rPr>
+        <w:t xml:space="preserve"> </w:t>
+      </w:r>
+      <w:r>
+        <w:rPr>
+          <w:rFonts w:ascii="Nikosh" w:eastAsia="Nikosh" w:hAnsi="Nikosh" w:cs="Vrinda"/>
+          <w:sz w:val="26"/>
+          <w:cs/>
+          <w:lang w:val="pt-BR" w:bidi="bn-BD"/>
+        </w:rPr>
+        <w:t>৪</w:t>
+      </w:r>
+      <w:r>
+        <w:rPr>
+          <w:sz w:val="26"/>
+          <w:szCs w:val="26"/>
+          <w:lang w:val="pt-BR"/>
+        </w:rPr>
+        <w:t xml:space="preserve"> </w:t>
+      </w:r>
+      <w:r>
+        <w:rPr>
+          <w:rFonts w:ascii="Nikosh" w:eastAsia="Nikosh" w:hAnsi="Nikosh" w:cs="Vrinda"/>
+          <w:sz w:val="26"/>
+          <w:szCs w:val="26"/>
+          <w:cs/>
+          <w:lang w:val="pt-BR" w:bidi="bn-BD"/>
+        </w:rPr>
+        <w:t>টি</w:t>
+      </w:r>
+    </w:p>
+    <w:p>
+      <w:pPr>
+        <w:adjustRightInd w:val="0"/>
+        <w:jc w:val="both"/>
+        <w:rPr>
+          <w:sz w:val="26"/>
+          <w:lang w:val="sv-SE"/>
+        </w:rPr>
+      </w:pPr>
+      <w:r>
+        <w:rPr>
+          <w:rFonts w:ascii="Nikosh" w:eastAsia="Nikosh" w:hAnsi="Nikosh" w:cs="Vrinda"/>
+          <w:sz w:val="26"/>
+          <w:cs/>
+          <w:lang w:val="sv-SE" w:bidi="bn-BD"/>
+        </w:rPr>
+        <w:t>অতএব লোডে প্রবাহিত কারেন্ট</w:t>
+      </w:r>
+      <w:r>
+        <w:rPr>
+          <w:rFonts w:ascii="Nikosh" w:eastAsia="Nikosh" w:hAnsi="Nikosh" w:cs="Nikosh"/>
+          <w:sz w:val="26"/>
+          <w:cs/>
+          <w:lang w:val="sv-SE" w:bidi="bn-BD"/>
         </w:rPr>
         <w:t xml:space="preserve">, </w:t>
       </w:r>
       <w:r>
         <w:rPr>
-          <w:sz w:val="26"/>
-          <w:szCs w:val="26"/>
-          <w:lang w:val="pt-BR"/>
-        </w:rPr>
-        <w:t>r</w:t>
-      </w:r>
-      <w:r>
-        <w:rPr>
-          <w:rFonts w:ascii="Nikosh" w:eastAsia="Nikosh" w:hAnsi="Nikosh" w:cs="Nikosh"/>
-          <w:sz w:val="26"/>
-          <w:cs/>
-          <w:lang w:val="pt-BR" w:bidi="bn-BD"/>
-        </w:rPr>
-        <w:t xml:space="preserve"> = .</w:t>
-      </w:r>
-      <w:r>
-        <w:rPr>
-          <w:rFonts w:ascii="Nikosh" w:eastAsia="Nikosh" w:hAnsi="Nikosh" w:cs="Vrinda"/>
-          <w:sz w:val="26"/>
-          <w:cs/>
-          <w:lang w:val="pt-BR" w:bidi="bn-BD"/>
-        </w:rPr>
-        <w:t>০৫ ওহম</w:t>
-      </w:r>
-    </w:p>
-    <w:p>
-      <w:pPr>
-        <w:adjustRightInd w:val="0"/>
-        <w:jc w:val="both"/>
-        <w:rPr>
-          <w:sz w:val="26"/>
-          <w:lang w:val="pt-BR"/>
-        </w:rPr>
-      </w:pPr>
-      <w:r>
-        <w:rPr>
-          <w:rFonts w:ascii="Nikosh" w:eastAsia="Nikosh" w:hAnsi="Nikosh" w:cs="Nikosh"/>
-          <w:sz w:val="26"/>
-          <w:cs/>
-          <w:lang w:val="pt-BR" w:bidi="bn-BD"/>
-        </w:rPr>
-        <w:tab/>
-      </w:r>
-      <w:r>
-        <w:rPr>
-          <w:rFonts w:ascii="Nikosh" w:eastAsia="Nikosh" w:hAnsi="Nikosh" w:cs="Nikosh"/>
-          <w:sz w:val="26"/>
-          <w:cs/>
-          <w:lang w:val="pt-BR" w:bidi="bn-BD"/>
-        </w:rPr>
-        <w:tab/>
-      </w:r>
-      <w:r>
-        <w:rPr>
-          <w:rFonts w:ascii="Nikosh" w:eastAsia="Nikosh" w:hAnsi="Nikosh" w:cs="Nikosh"/>
-          <w:sz w:val="26"/>
-          <w:cs/>
-          <w:lang w:val="pt-BR" w:bidi="bn-BD"/>
-        </w:rPr>
-        <w:tab/>
-      </w:r>
-      <w:r>
-        <w:rPr>
-          <w:rFonts w:ascii="Nikosh" w:eastAsia="Nikosh" w:hAnsi="Nikosh" w:cs="Nikosh"/>
-          <w:sz w:val="26"/>
-          <w:cs/>
-          <w:lang w:val="pt-BR" w:bidi="bn-BD"/>
-        </w:rPr>
-        <w:tab/>
-      </w:r>
-      <w:r>
-        <w:rPr>
-          <w:rFonts w:ascii="Nikosh" w:eastAsia="Nikosh" w:hAnsi="Nikosh" w:cs="Vrinda"/>
-          <w:sz w:val="26"/>
-          <w:cs/>
-          <w:lang w:val="pt-BR" w:bidi="bn-BD"/>
-        </w:rPr>
-        <w:t>সংযুক্ত লোডের রোধ</w:t>
-      </w:r>
-      <w:r>
-        <w:rPr>
-          <w:rFonts w:ascii="Nikosh" w:eastAsia="Nikosh" w:hAnsi="Nikosh" w:cs="Nikosh"/>
-          <w:sz w:val="26"/>
-          <w:cs/>
-          <w:lang w:val="pt-BR" w:bidi="bn-BD"/>
-        </w:rPr>
-        <w:t xml:space="preserve">, </w:t>
-      </w:r>
-      <w:r>
-        <w:rPr>
-          <w:sz w:val="26"/>
-          <w:szCs w:val="26"/>
-          <w:lang w:val="pt-BR"/>
-        </w:rPr>
-        <w:t xml:space="preserve">R= </w:t>
-      </w:r>
-      <w:r>
-        <w:rPr>
-          <w:rFonts w:ascii="Nikosh" w:eastAsia="Nikosh" w:hAnsi="Nikosh" w:cs="Vrinda"/>
-          <w:sz w:val="26"/>
-          <w:cs/>
-          <w:lang w:val="pt-BR" w:bidi="bn-BD"/>
-        </w:rPr>
-        <w:t>৫</w:t>
-      </w:r>
-      <w:r>
-        <w:rPr>
-          <w:sz w:val="26"/>
-          <w:szCs w:val="26"/>
-          <w:lang w:val="pt-BR"/>
-        </w:rPr>
-        <w:t xml:space="preserve"> </w:t>
-      </w:r>
-      <w:r>
-        <w:rPr>
-          <w:rFonts w:ascii="Nikosh" w:eastAsia="Nikosh" w:hAnsi="Nikosh" w:cs="Vrinda"/>
-          <w:sz w:val="26"/>
-          <w:cs/>
-          <w:lang w:val="pt-BR" w:bidi="bn-BD"/>
-        </w:rPr>
-        <w:t>ওহম</w:t>
-      </w:r>
-    </w:p>
-    <w:p>
-      <w:pPr>
-        <w:adjustRightInd w:val="0"/>
-        <w:jc w:val="both"/>
-        <w:rPr>
-          <w:sz w:val="26"/>
-          <w:lang w:val="pt-BR"/>
-        </w:rPr>
-      </w:pPr>
-    </w:p>
-    <w:p>
-      <w:pPr>
-        <w:adjustRightInd w:val="0"/>
-        <w:jc w:val="both"/>
-        <w:rPr>
-          <w:sz w:val="26"/>
-          <w:lang w:val="pt-BR"/>
-        </w:rPr>
-      </w:pPr>
-      <w:r>
-        <w:rPr>
-          <w:rFonts w:ascii="Nikosh" w:eastAsia="Nikosh" w:hAnsi="Nikosh" w:cs="Vrinda"/>
-          <w:sz w:val="26"/>
-          <w:cs/>
-          <w:lang w:val="pt-BR" w:bidi="bn-BD"/>
-        </w:rPr>
-        <w:t xml:space="preserve">                            তড়িৎ প্রবাহ </w:t>
-      </w:r>
-      <w:r>
-        <w:rPr>
-          <w:rFonts w:ascii="Nikosh" w:eastAsia="Nikosh" w:hAnsi="Nikosh" w:cs="Nikosh"/>
-          <w:sz w:val="26"/>
-          <w:cs/>
-          <w:lang w:val="pt-BR" w:bidi="bn-BD"/>
-        </w:rPr>
-        <w:t>=</w:t>
-      </w:r>
-      <w:r>
-        <w:rPr>
-          <w:sz w:val="26"/>
-          <w:szCs w:val="26"/>
-          <w:lang w:val="pt-BR"/>
-        </w:rPr>
-        <w:t xml:space="preserve"> I</w:t>
-      </w:r>
-    </w:p>
-    <w:p>
-      <w:pPr>
-        <w:adjustRightInd w:val="0"/>
-        <w:jc w:val="both"/>
-        <w:rPr>
-          <w:sz w:val="26"/>
-          <w:szCs w:val="26"/>
-          <w:lang w:val="pt-BR"/>
-        </w:rPr>
-      </w:pPr>
-      <w:r>
-        <w:rPr>
-          <w:rFonts w:ascii="Nikosh" w:eastAsia="Nikosh" w:hAnsi="Nikosh" w:cs="Vrinda"/>
-          <w:sz w:val="26"/>
-          <w:cs/>
-          <w:lang w:val="pt-BR" w:bidi="bn-BD"/>
-        </w:rPr>
-        <w:t xml:space="preserve">                            এবং সংযুক্ত সেল সংখ্যা</w:t>
-      </w:r>
-      <w:r>
-        <w:rPr>
-          <w:rFonts w:ascii="Nikosh" w:eastAsia="Nikosh" w:hAnsi="Nikosh" w:cs="Nikosh"/>
-          <w:sz w:val="26"/>
-          <w:cs/>
-          <w:lang w:val="pt-BR" w:bidi="bn-BD"/>
-        </w:rPr>
-        <w:t>,</w:t>
-      </w:r>
-      <w:r>
-        <w:rPr>
-          <w:sz w:val="26"/>
-          <w:szCs w:val="26"/>
-          <w:lang w:val="pt-BR"/>
-        </w:rPr>
-        <w:t xml:space="preserve"> n =</w:t>
-      </w:r>
-      <w:r>
-        <w:rPr>
-          <w:rFonts w:ascii="Nikosh" w:eastAsia="Nikosh" w:hAnsi="Nikosh" w:cs="Vrinda"/>
-          <w:sz w:val="26"/>
-          <w:cs/>
-          <w:lang w:val="pt-BR" w:bidi="bn-BD"/>
-        </w:rPr>
-        <w:t>৪</w:t>
-      </w:r>
-      <w:r>
-        <w:rPr>
-          <w:sz w:val="26"/>
-          <w:szCs w:val="26"/>
-          <w:lang w:val="pt-BR"/>
-        </w:rPr>
-        <w:t xml:space="preserve"> </w:t>
-      </w:r>
-      <w:r>
-        <w:rPr>
-          <w:rFonts w:ascii="Nikosh" w:eastAsia="Nikosh" w:hAnsi="Nikosh" w:cs="Vrinda"/>
-          <w:sz w:val="26"/>
-          <w:szCs w:val="26"/>
-          <w:cs/>
-          <w:lang w:val="pt-BR" w:bidi="bn-BD"/>
-        </w:rPr>
-        <w:t>টি</w:t>
-      </w:r>
-    </w:p>
-    <w:p>
-      <w:pPr>
-        <w:adjustRightInd w:val="0"/>
+          <w:rFonts w:ascii="Nikosh" w:eastAsia="Nikosh" w:hAnsi="Nikosh" w:cs="Nikosh"/>
+          <w:sz w:val="26"/>
+          <w:lang w:bidi="bn-BD"/>
+        </w:rPr>
+        <w:t>\( I = \</w:t>
+      </w:r>
+      <w:proofErr w:type="spellStart"/>
+      <w:r>
+        <w:rPr>
+          <w:rFonts w:ascii="Nikosh" w:eastAsia="Nikosh" w:hAnsi="Nikosh" w:cs="Nikosh"/>
+          <w:sz w:val="26"/>
+          <w:lang w:bidi="bn-BD"/>
+        </w:rPr>
+        <w:t>frac</w:t>
+      </w:r>
+      <w:proofErr w:type="spellEnd"/>
+      <w:r>
+        <w:rPr>
+          <w:rFonts w:ascii="Nikosh" w:eastAsia="Nikosh" w:hAnsi="Nikosh" w:cs="Nikosh"/>
+          <w:sz w:val="26"/>
+          <w:lang w:bidi="bn-BD"/>
+        </w:rPr>
+        <w:t>{</w:t>
+      </w:r>
+      <w:proofErr w:type="spellStart"/>
+      <w:r>
+        <w:rPr>
+          <w:rFonts w:ascii="Nikosh" w:eastAsia="Nikosh" w:hAnsi="Nikosh" w:cs="Nikosh"/>
+          <w:sz w:val="26"/>
+          <w:lang w:bidi="bn-BD"/>
+        </w:rPr>
+        <w:t>nE</w:t>
+      </w:r>
+      <w:proofErr w:type="spellEnd"/>
+      <w:r>
+        <w:rPr>
+          <w:rFonts w:ascii="Nikosh" w:eastAsia="Nikosh" w:hAnsi="Nikosh" w:cs="Nikosh"/>
+          <w:sz w:val="26"/>
+          <w:lang w:bidi="bn-BD"/>
+        </w:rPr>
+        <w:t>}{R + nr} \)</w:t>
+      </w:r>
+    </w:p>
+    <w:p>
+      <w:pPr>
+        <w:adjustRightInd w:val="0"/>
+        <w:ind w:left="2880"/>
         <w:jc w:val="both"/>
         <w:rPr>
           <w:sz w:val="26"/>
@@ -3280,116 +3532,35 @@
       </w:pPr>
       <w:r>
         <w:rPr>
-          <w:rFonts w:ascii="Nikosh" w:eastAsia="Nikosh" w:hAnsi="Nikosh" w:cs="Vrinda"/>
-          <w:sz w:val="26"/>
-          <w:cs/>
-          <w:lang w:val="sv-SE" w:bidi="bn-BD"/>
-        </w:rPr>
-        <w:t>অতএব লোডে প্রবাহিত কারেন্ট</w:t>
-      </w:r>
-      <w:r>
-        <w:rPr>
-          <w:rFonts w:ascii="Nikosh" w:eastAsia="Nikosh" w:hAnsi="Nikosh" w:cs="Nikosh"/>
-          <w:sz w:val="26"/>
-          <w:cs/>
-          <w:lang w:val="sv-SE" w:bidi="bn-BD"/>
-        </w:rPr>
-        <w:t xml:space="preserve">, </w:t>
-      </w:r>
-      <w:r>
-        <w:rPr>
-          <w:sz w:val="26"/>
-          <w:szCs w:val="26"/>
+          <w:rFonts w:ascii="Nikosh" w:eastAsia="Nikosh" w:hAnsi="Nikosh" w:cs="Nikosh"/>
+          <w:sz w:val="26"/>
+          <w:lang w:val="sv-SE" w:bidi="bn-BD"/>
+        </w:rPr>
+        <w:t>\( = \frac{4 \times 2}{5 + 4 \times 0.05} \)</w:t>
+      </w:r>
+    </w:p>
+    <w:p>
+      <w:pPr>
+        <w:adjustRightInd w:val="0"/>
+        <w:ind w:left="2880"/>
+        <w:jc w:val="both"/>
+        <w:rPr>
+          <w:sz w:val="26"/>
           <w:lang w:val="sv-SE"/>
         </w:rPr>
-        <w:t>I=</w:t>
-      </w:r>
-      <w:r>
-        <w:rPr>
-          <w:rFonts w:ascii="SutonnyMJ" w:hAnsi="SutonnyMJ"/>
-          <w:position w:val="-24"/>
-          <w:sz w:val="26"/>
-        </w:rPr>
-        <w:object w:dxaOrig="720" w:dyaOrig="620">
-          <v:shape id="_x0000_i1027" type="#_x0000_t75" style="width:36pt;height:31.25pt" o:ole="" o:bordertopcolor="this" o:borderleftcolor="this" o:borderbottomcolor="this" o:borderrightcolor="this">
-            <v:imagedata r:id="rId12" o:title=""/>
-          </v:shape>
-          <o:OLEObject Type="Embed" ProgID="Equation.3" ShapeID="_x0000_i1027" DrawAspect="Content" ObjectID="_1558085089" r:id="rId13"/>
-        </w:object>
-      </w:r>
-    </w:p>
-    <w:p>
-      <w:pPr>
-        <w:adjustRightInd w:val="0"/>
-        <w:jc w:val="both"/>
+      </w:pPr>
+      <w:r>
         <w:rPr>
           <w:sz w:val="26"/>
           <w:lang w:val="sv-SE"/>
         </w:rPr>
-      </w:pPr>
-      <w:r>
-        <w:rPr>
-          <w:rFonts w:ascii="Nikosh" w:eastAsia="Nikosh" w:hAnsi="Nikosh" w:cs="Nikosh"/>
-          <w:sz w:val="26"/>
-          <w:cs/>
-          <w:lang w:val="sv-SE" w:bidi="bn-BD"/>
-        </w:rPr>
-        <w:tab/>
-      </w:r>
-      <w:r>
-        <w:rPr>
-          <w:rFonts w:ascii="Nikosh" w:eastAsia="Nikosh" w:hAnsi="Nikosh" w:cs="Nikosh"/>
-          <w:sz w:val="26"/>
-          <w:cs/>
-          <w:lang w:val="sv-SE" w:bidi="bn-BD"/>
-        </w:rPr>
-        <w:tab/>
-      </w:r>
-      <w:r>
-        <w:rPr>
-          <w:rFonts w:ascii="Nikosh" w:eastAsia="Nikosh" w:hAnsi="Nikosh" w:cs="Nikosh"/>
-          <w:sz w:val="26"/>
-          <w:cs/>
-          <w:lang w:val="sv-SE" w:bidi="bn-BD"/>
-        </w:rPr>
-        <w:tab/>
-      </w:r>
-      <w:r>
-        <w:rPr>
-          <w:rFonts w:ascii="Nikosh" w:eastAsia="Nikosh" w:hAnsi="Nikosh" w:cs="Nikosh"/>
-          <w:sz w:val="26"/>
-          <w:cs/>
-          <w:lang w:val="sv-SE" w:bidi="bn-BD"/>
-        </w:rPr>
-        <w:tab/>
-      </w:r>
-      <w:r>
-        <w:rPr>
-          <w:rFonts w:ascii="Nikosh" w:eastAsia="Nikosh" w:hAnsi="Nikosh" w:cs="Nikosh"/>
-          <w:sz w:val="26"/>
-          <w:cs/>
-          <w:lang w:val="sv-SE" w:bidi="bn-BD"/>
-        </w:rPr>
-        <w:tab/>
-        <w:t xml:space="preserve">  =</w:t>
-      </w:r>
-      <w:r>
-        <w:rPr>
-          <w:rFonts w:ascii="SutonnyMJ" w:hAnsi="SutonnyMJ"/>
-          <w:position w:val="-24"/>
-          <w:sz w:val="26"/>
-        </w:rPr>
-        <w:object w:dxaOrig="1180" w:dyaOrig="620">
-          <v:shape id="_x0000_i1028" type="#_x0000_t75" style="width:59.1pt;height:31.25pt" o:ole="" o:bordertopcolor="this" o:borderleftcolor="this" o:borderbottomcolor="this" o:borderrightcolor="this">
-            <v:imagedata r:id="rId14" o:title=""/>
-          </v:shape>
-          <o:OLEObject Type="Embed" ProgID="Equation.3" ShapeID="_x0000_i1028" DrawAspect="Content" ObjectID="_1558085090" r:id="rId15"/>
-        </w:object>
-      </w:r>
-    </w:p>
-    <w:p>
-      <w:pPr>
-        <w:adjustRightInd w:val="0"/>
+        <w:t>\( = \frac{8}{5 + 0.2} \)</w:t>
+      </w:r>
+    </w:p>
+    <w:p>
+      <w:pPr>
+        <w:adjustRightInd w:val="0"/>
+        <w:ind w:left="2160" w:firstLine="720"/>
         <w:jc w:val="both"/>
         <w:rPr>
           <w:sz w:val="26"/>
@@ -3400,143 +3571,35 @@
         <w:rPr>
           <w:rFonts w:ascii="Nikosh" w:eastAsia="Nikosh" w:hAnsi="Nikosh" w:cs="Nikosh"/>
           <w:sz w:val="26"/>
-          <w:cs/>
-          <w:lang w:val="sv-SE" w:bidi="bn-BD"/>
-        </w:rPr>
-        <w:tab/>
-      </w:r>
-      <w:r>
-        <w:rPr>
-          <w:rFonts w:ascii="Nikosh" w:eastAsia="Nikosh" w:hAnsi="Nikosh" w:cs="Nikosh"/>
-          <w:sz w:val="26"/>
-          <w:cs/>
-          <w:lang w:val="sv-SE" w:bidi="bn-BD"/>
-        </w:rPr>
-        <w:tab/>
-      </w:r>
-      <w:r>
-        <w:rPr>
-          <w:rFonts w:ascii="Nikosh" w:eastAsia="Nikosh" w:hAnsi="Nikosh" w:cs="Nikosh"/>
-          <w:sz w:val="26"/>
-          <w:cs/>
-          <w:lang w:val="sv-SE" w:bidi="bn-BD"/>
-        </w:rPr>
-        <w:tab/>
-      </w:r>
-      <w:r>
-        <w:rPr>
-          <w:rFonts w:ascii="Nikosh" w:eastAsia="Nikosh" w:hAnsi="Nikosh" w:cs="Nikosh"/>
-          <w:sz w:val="26"/>
-          <w:cs/>
-          <w:lang w:val="sv-SE" w:bidi="bn-BD"/>
-        </w:rPr>
-        <w:tab/>
-      </w:r>
-      <w:r>
-        <w:rPr>
-          <w:rFonts w:ascii="Nikosh" w:eastAsia="Nikosh" w:hAnsi="Nikosh" w:cs="Nikosh"/>
-          <w:sz w:val="26"/>
-          <w:cs/>
-          <w:lang w:val="sv-SE" w:bidi="bn-BD"/>
-        </w:rPr>
-        <w:tab/>
-        <w:t xml:space="preserve">  = </w:t>
-      </w:r>
-      <w:r>
-        <w:rPr>
-          <w:rFonts w:ascii="SutonnyMJ" w:hAnsi="SutonnyMJ"/>
-          <w:position w:val="-26"/>
-          <w:sz w:val="26"/>
-        </w:rPr>
-        <w:object w:dxaOrig="760" w:dyaOrig="639">
-          <v:shape id="_x0000_i1029" type="#_x0000_t75" style="width:38.05pt;height:31.9pt" o:ole="" o:bordertopcolor="this" o:borderleftcolor="this" o:borderbottomcolor="this" o:borderrightcolor="this">
-            <v:imagedata r:id="rId16" o:title=""/>
-          </v:shape>
-          <o:OLEObject Type="Embed" ProgID="Equation.3" ShapeID="_x0000_i1029" DrawAspect="Content" ObjectID="_1558085091" r:id="rId17"/>
-        </w:object>
-      </w:r>
-    </w:p>
-    <w:p>
-      <w:pPr>
-        <w:adjustRightInd w:val="0"/>
-        <w:jc w:val="both"/>
-        <w:rPr>
-          <w:sz w:val="26"/>
-          <w:lang w:val="sv-SE"/>
-        </w:rPr>
-      </w:pPr>
-      <w:r>
-        <w:rPr>
-          <w:rFonts w:ascii="Nikosh" w:eastAsia="Nikosh" w:hAnsi="Nikosh" w:cs="Nikosh"/>
-          <w:sz w:val="26"/>
-          <w:cs/>
-          <w:lang w:val="sv-SE" w:bidi="bn-BD"/>
-        </w:rPr>
-        <w:tab/>
-      </w:r>
-      <w:r>
-        <w:rPr>
-          <w:rFonts w:ascii="Nikosh" w:eastAsia="Nikosh" w:hAnsi="Nikosh" w:cs="Nikosh"/>
-          <w:sz w:val="26"/>
-          <w:cs/>
-          <w:lang w:val="sv-SE" w:bidi="bn-BD"/>
-        </w:rPr>
-        <w:tab/>
-      </w:r>
-      <w:r>
-        <w:rPr>
-          <w:rFonts w:ascii="Nikosh" w:eastAsia="Nikosh" w:hAnsi="Nikosh" w:cs="Nikosh"/>
-          <w:sz w:val="26"/>
-          <w:cs/>
-          <w:lang w:val="sv-SE" w:bidi="bn-BD"/>
-        </w:rPr>
-        <w:tab/>
-      </w:r>
-      <w:r>
-        <w:rPr>
-          <w:rFonts w:ascii="Nikosh" w:eastAsia="Nikosh" w:hAnsi="Nikosh" w:cs="Nikosh"/>
-          <w:sz w:val="26"/>
-          <w:cs/>
-          <w:lang w:val="sv-SE" w:bidi="bn-BD"/>
-        </w:rPr>
-        <w:tab/>
-      </w:r>
-      <w:r>
-        <w:rPr>
-          <w:rFonts w:ascii="Nikosh" w:eastAsia="Nikosh" w:hAnsi="Nikosh" w:cs="Nikosh"/>
-          <w:sz w:val="26"/>
-          <w:cs/>
-          <w:lang w:val="sv-SE" w:bidi="bn-BD"/>
-        </w:rPr>
-        <w:tab/>
-        <w:t xml:space="preserve">  = </w:t>
-      </w:r>
-      <w:r>
-        <w:rPr>
-          <w:rFonts w:ascii="Nikosh" w:eastAsia="Nikosh" w:hAnsi="Nikosh" w:cs="Vrinda"/>
-          <w:sz w:val="26"/>
-          <w:cs/>
-          <w:lang w:val="sv-SE" w:bidi="bn-BD"/>
-        </w:rPr>
-        <w:t>১</w:t>
-      </w:r>
-      <w:r>
-        <w:rPr>
-          <w:rFonts w:ascii="Nikosh" w:eastAsia="Nikosh" w:hAnsi="Nikosh" w:cs="Nikosh"/>
-          <w:sz w:val="26"/>
-          <w:cs/>
-          <w:lang w:val="sv-SE" w:bidi="bn-BD"/>
-        </w:rPr>
-        <w:t>.</w:t>
-      </w:r>
-      <w:r>
-        <w:rPr>
-          <w:rFonts w:ascii="Nikosh" w:eastAsia="Nikosh" w:hAnsi="Nikosh" w:cs="Vrinda"/>
-          <w:sz w:val="26"/>
-          <w:cs/>
-          <w:lang w:val="sv-SE" w:bidi="bn-BD"/>
-        </w:rPr>
-        <w:t xml:space="preserve">৫৩৮ অ্যাম্পিয়ার। </w:t>
+          <w:lang w:val="sv-SE" w:bidi="bn-BD"/>
+        </w:rPr>
+        <w:t xml:space="preserve">\( </w:t>
+      </w:r>
+      <w:r>
+        <w:rPr>
+          <w:rFonts w:ascii="Nikosh" w:eastAsia="Nikosh" w:hAnsi="Nikosh" w:cs="Nikosh"/>
+          <w:sz w:val="26"/>
+          <w:cs/>
+          <w:lang w:val="sv-SE" w:bidi="bn-BD"/>
+        </w:rPr>
+        <w:t xml:space="preserve">= </w:t>
+      </w:r>
+      <w:r>
+        <w:rPr>
+          <w:rFonts w:ascii="Nikosh" w:eastAsia="Nikosh" w:hAnsi="Nikosh" w:cs="Vrinda"/>
+          <w:sz w:val="26"/>
+          <w:lang w:val="sv-SE" w:bidi="bn-BD"/>
+        </w:rPr>
+        <w:t>1.538 \)</w:t>
+      </w:r>
+      <w:r>
+        <w:rPr>
+          <w:rFonts w:ascii="Nikosh" w:eastAsia="Nikosh" w:hAnsi="Nikosh" w:cs="Vrinda"/>
+          <w:sz w:val="26"/>
+          <w:cs/>
+          <w:lang w:val="sv-SE" w:bidi="bn-BD"/>
+        </w:rPr>
+        <w:t xml:space="preserve"> অ্যাম্পিয়ার। </w:t>
       </w:r>
       <w:r>
         <w:rPr>
@@ -3571,8 +3634,6 @@
         <w:jc w:val="both"/>
         <w:rPr>
           <w:rFonts w:ascii="Nikosh" w:eastAsia="Nikosh" w:hAnsi="Nikosh" w:cs="Nikosh"/>
-          <w:b/>
-          <w:bCs/>
           <w:spacing w:val="-4"/>
           <w:sz w:val="28"/>
           <w:lang w:val="sv-SE" w:bidi="bn-BD"/>
@@ -3581,21 +3642,16 @@
       <w:r>
         <w:rPr>
           <w:rFonts w:ascii="Nikosh" w:eastAsia="Nikosh" w:hAnsi="Nikosh" w:cs="Vrinda"/>
-          <w:b/>
-          <w:bCs/>
           <w:spacing w:val="-4"/>
           <w:sz w:val="28"/>
           <w:cs/>
           <w:lang w:val="sv-SE" w:bidi="bn-BD"/>
         </w:rPr>
-        <w:lastRenderedPageBreak/>
         <w:t>৪</w:t>
       </w:r>
       <w:r>
         <w:rPr>
           <w:rFonts w:ascii="Nikosh" w:eastAsia="Nikosh" w:hAnsi="Nikosh" w:cs="Nikosh"/>
-          <w:b/>
-          <w:bCs/>
           <w:spacing w:val="-4"/>
           <w:sz w:val="28"/>
           <w:cs/>
@@ -3606,8 +3662,6 @@
       <w:r>
         <w:rPr>
           <w:rFonts w:ascii="Nikosh" w:eastAsia="Nikosh" w:hAnsi="Nikosh" w:cs="Vrinda"/>
-          <w:b/>
-          <w:bCs/>
           <w:spacing w:val="-4"/>
           <w:sz w:val="28"/>
           <w:cs/>
@@ -3618,8 +3672,6 @@
       <w:r>
         <w:rPr>
           <w:rFonts w:ascii="Nikosh" w:eastAsia="Nikosh" w:hAnsi="Nikosh" w:cs="Nikosh"/>
-          <w:b/>
-          <w:bCs/>
           <w:spacing w:val="-4"/>
           <w:sz w:val="28"/>
           <w:cs/>
@@ -3630,8 +3682,6 @@
       <w:r>
         <w:rPr>
           <w:rFonts w:ascii="Nikosh" w:eastAsia="Nikosh" w:hAnsi="Nikosh" w:cs="Vrinda"/>
-          <w:b/>
-          <w:bCs/>
           <w:spacing w:val="-4"/>
           <w:sz w:val="28"/>
           <w:cs/>
@@ -3642,8 +3692,6 @@
       <w:r>
         <w:rPr>
           <w:rFonts w:ascii="Nikosh" w:eastAsia="Nikosh" w:hAnsi="Nikosh" w:cs="Nikosh"/>
-          <w:b/>
-          <w:bCs/>
           <w:spacing w:val="-4"/>
           <w:sz w:val="28"/>
           <w:cs/>
@@ -3653,7 +3701,6 @@
       </w:r>
       <w:r>
         <w:rPr>
-          <w:b/>
           <w:spacing w:val="-4"/>
           <w:lang w:val="sv-SE"/>
         </w:rPr>
@@ -3774,12 +3821,14 @@
           <w:rFonts w:ascii="Nikosh" w:eastAsia="Nikosh" w:hAnsi="Nikosh" w:cs="Nikosh"/>
           <w:noProof/>
           <w:sz w:val="26"/>
-        </w:rPr>
+          <w:lang w:bidi="bn-IN"/>
+        </w:rPr>
+        <w:lastRenderedPageBreak/>
         <w:drawing>
           <wp:inline distT="0" distB="0" distL="0" distR="0">
-            <wp:extent cx="5994448" cy="1128156"/>
-            <wp:effectExtent l="19050" t="0" r="6302" b="0"/>
-            <wp:docPr id="24" name="Picture 24"/>
+            <wp:extent cx="4821555" cy="928370"/>
+            <wp:effectExtent l="19050" t="0" r="0" b="0"/>
+            <wp:docPr id="2" name="Picture 21"/>
             <wp:cNvGraphicFramePr>
               <a:graphicFrameLocks xmlns:a="http://schemas.openxmlformats.org/drawingml/2006/main" noChangeAspect="1"/>
             </wp:cNvGraphicFramePr>
@@ -3787,14 +3836,14 @@
               <a:graphicData uri="http://schemas.openxmlformats.org/drawingml/2006/picture">
                 <pic:pic xmlns:pic="http://schemas.openxmlformats.org/drawingml/2006/picture">
                   <pic:nvPicPr>
-                    <pic:cNvPr id="0" name="Picture 24"/>
+                    <pic:cNvPr id="0" name="Picture 21"/>
                     <pic:cNvPicPr>
                       <a:picLocks noChangeAspect="1" noChangeArrowheads="1"/>
                     </pic:cNvPicPr>
                   </pic:nvPicPr>
                   <pic:blipFill>
-                    <a:blip r:embed="rId18"/>
-                    <a:srcRect l="8674" t="36704" r="18080" b="46061"/>
+                    <a:blip r:embed="rId8"/>
+                    <a:srcRect/>
                     <a:stretch>
                       <a:fillRect/>
                     </a:stretch>
@@ -3802,7 +3851,7 @@
                   <pic:spPr bwMode="auto">
                     <a:xfrm>
                       <a:off x="0" y="0"/>
-                      <a:ext cx="5994448" cy="1128156"/>
+                      <a:ext cx="4821555" cy="928370"/>
                     </a:xfrm>
                     <a:prstGeom prst="rect">
                       <a:avLst/>
@@ -3892,8 +3941,6 @@
         <w:jc w:val="both"/>
         <w:rPr>
           <w:rFonts w:ascii="Nikosh" w:eastAsia="Nikosh" w:hAnsi="Nikosh" w:cs="Nikosh"/>
-          <w:b/>
-          <w:bCs/>
           <w:sz w:val="28"/>
           <w:lang w:val="sv-SE" w:bidi="bn-BD"/>
         </w:rPr>
@@ -3901,8 +3948,6 @@
       <w:r>
         <w:rPr>
           <w:rFonts w:ascii="Nikosh" w:eastAsia="Nikosh" w:hAnsi="Nikosh" w:cs="Vrinda"/>
-          <w:b/>
-          <w:bCs/>
           <w:sz w:val="28"/>
           <w:cs/>
           <w:lang w:val="sv-SE" w:bidi="bn-BD"/>
@@ -3912,8 +3957,6 @@
       <w:r>
         <w:rPr>
           <w:rFonts w:ascii="Nikosh" w:eastAsia="Nikosh" w:hAnsi="Nikosh" w:cs="Nikosh"/>
-          <w:b/>
-          <w:bCs/>
           <w:sz w:val="28"/>
           <w:cs/>
           <w:lang w:val="sv-SE" w:bidi="bn-BD"/>
@@ -3923,8 +3966,6 @@
       <w:r>
         <w:rPr>
           <w:rFonts w:ascii="Nikosh" w:eastAsia="Nikosh" w:hAnsi="Nikosh" w:cs="Vrinda"/>
-          <w:b/>
-          <w:bCs/>
           <w:sz w:val="28"/>
           <w:cs/>
           <w:lang w:val="sv-SE" w:bidi="bn-BD"/>
@@ -3934,8 +3975,6 @@
       <w:r>
         <w:rPr>
           <w:rFonts w:ascii="Nikosh" w:eastAsia="Nikosh" w:hAnsi="Nikosh" w:cs="Nikosh"/>
-          <w:b/>
-          <w:bCs/>
           <w:sz w:val="28"/>
           <w:cs/>
           <w:lang w:val="sv-SE" w:bidi="bn-BD"/>
@@ -3945,8 +3984,6 @@
       <w:r>
         <w:rPr>
           <w:rFonts w:ascii="Nikosh" w:eastAsia="Nikosh" w:hAnsi="Nikosh" w:cs="Vrinda"/>
-          <w:b/>
-          <w:bCs/>
           <w:sz w:val="28"/>
           <w:cs/>
           <w:lang w:val="sv-SE" w:bidi="bn-BD"/>
@@ -4093,12 +4130,13 @@
         <w:rPr>
           <w:noProof/>
           <w:sz w:val="26"/>
+          <w:lang w:bidi="bn-IN"/>
         </w:rPr>
         <w:drawing>
           <wp:inline distT="0" distB="0" distL="0" distR="0">
-            <wp:extent cx="1991751" cy="1591293"/>
-            <wp:effectExtent l="19050" t="0" r="8499" b="0"/>
-            <wp:docPr id="20" name="Picture 20" descr="D:\Engr. Samsul Arifin\BTEB\buet\Electrict-2\PAGE-235.jpg"/>
+            <wp:extent cx="1621155" cy="1302385"/>
+            <wp:effectExtent l="19050" t="0" r="0" b="0"/>
+            <wp:docPr id="3" name="Picture 1"/>
             <wp:cNvGraphicFramePr>
               <a:graphicFrameLocks xmlns:a="http://schemas.openxmlformats.org/drawingml/2006/main" noChangeAspect="1"/>
             </wp:cNvGraphicFramePr>
@@ -4106,13 +4144,13 @@
               <a:graphicData uri="http://schemas.openxmlformats.org/drawingml/2006/picture">
                 <pic:pic xmlns:pic="http://schemas.openxmlformats.org/drawingml/2006/picture">
                   <pic:nvPicPr>
-                    <pic:cNvPr id="0" name="Picture 20" descr="D:\Engr. Samsul Arifin\BTEB\buet\Electrict-2\PAGE-235.jpg"/>
+                    <pic:cNvPr id="0" name="Picture 1"/>
                     <pic:cNvPicPr>
                       <a:picLocks noChangeAspect="1" noChangeArrowheads="1"/>
                     </pic:cNvPicPr>
                   </pic:nvPicPr>
                   <pic:blipFill>
-                    <a:blip r:embed="rId19"/>
+                    <a:blip r:embed="rId9"/>
                     <a:srcRect/>
                     <a:stretch>
                       <a:fillRect/>
@@ -4121,7 +4159,7 @@
                   <pic:spPr bwMode="auto">
                     <a:xfrm>
                       <a:off x="0" y="0"/>
-                      <a:ext cx="1992008" cy="1591498"/>
+                      <a:ext cx="1621155" cy="1302385"/>
                     </a:xfrm>
                     <a:prstGeom prst="rect">
                       <a:avLst/>
@@ -4241,11 +4279,26 @@
       </w:r>
       <w:r>
         <w:rPr>
+          <w:rFonts w:ascii="Nikosh" w:eastAsia="Nikosh" w:hAnsi="Nikosh" w:cs="Nikosh"/>
+          <w:sz w:val="26"/>
+          <w:lang w:bidi="bn-BD"/>
+        </w:rPr>
+        <w:t xml:space="preserve">\( </w:t>
+      </w:r>
+      <w:r>
+        <w:rPr>
           <w:sz w:val="26"/>
           <w:szCs w:val="26"/>
         </w:rPr>
         <w:t>E</w:t>
       </w:r>
+      <w:r>
+        <w:rPr>
+          <w:sz w:val="26"/>
+          <w:szCs w:val="26"/>
+        </w:rPr>
+        <w:t xml:space="preserve"> \)</w:t>
+      </w:r>
     </w:p>
     <w:p>
       <w:pPr>
@@ -4303,6 +4356,14 @@
       </w:r>
       <w:r>
         <w:rPr>
+          <w:rFonts w:ascii="Nikosh" w:eastAsia="Nikosh" w:hAnsi="Nikosh" w:cs="Nikosh"/>
+          <w:sz w:val="26"/>
+          <w:lang w:val="pt-BR" w:bidi="bn-BD"/>
+        </w:rPr>
+        <w:t xml:space="preserve">\( </w:t>
+      </w:r>
+      <w:r>
+        <w:rPr>
           <w:sz w:val="26"/>
           <w:szCs w:val="26"/>
           <w:lang w:val="pt-BR"/>
@@ -4311,6 +4372,14 @@
       </w:r>
       <w:r>
         <w:rPr>
+          <w:sz w:val="26"/>
+          <w:szCs w:val="26"/>
+          <w:lang w:val="pt-BR"/>
+        </w:rPr>
+        <w:t xml:space="preserve"> \)</w:t>
+      </w:r>
+      <w:r>
+        <w:rPr>
           <w:rFonts w:ascii="Nikosh" w:eastAsia="Nikosh" w:hAnsi="Nikosh" w:cs="Nikosh"/>
           <w:sz w:val="26"/>
           <w:cs/>
@@ -4384,12 +4453,28 @@
       </w:r>
       <w:r>
         <w:rPr>
+          <w:rFonts w:ascii="Nikosh" w:eastAsia="Nikosh" w:hAnsi="Nikosh" w:cs="Nikosh"/>
+          <w:sz w:val="26"/>
+          <w:lang w:val="pt-BR" w:bidi="bn-BD"/>
+        </w:rPr>
+        <w:t xml:space="preserve">\( </w:t>
+      </w:r>
+      <w:r>
+        <w:rPr>
           <w:sz w:val="26"/>
           <w:szCs w:val="26"/>
           <w:lang w:val="pt-BR"/>
         </w:rPr>
         <w:t>R</w:t>
       </w:r>
+      <w:r>
+        <w:rPr>
+          <w:sz w:val="26"/>
+          <w:szCs w:val="26"/>
+          <w:lang w:val="pt-BR"/>
+        </w:rPr>
+        <w:t xml:space="preserve"> \)</w:t>
+      </w:r>
     </w:p>
     <w:p>
       <w:pPr>
@@ -4424,1251 +4509,1255 @@
           <w:szCs w:val="26"/>
           <w:lang w:val="pt-BR"/>
         </w:rPr>
+        <w:t xml:space="preserve"> </w:t>
+      </w:r>
+      <w:r>
+        <w:rPr>
+          <w:sz w:val="26"/>
+          <w:szCs w:val="26"/>
+          <w:lang w:val="pt-BR"/>
+        </w:rPr>
+        <w:t xml:space="preserve">\( </w:t>
+      </w:r>
+      <w:r>
+        <w:rPr>
+          <w:sz w:val="26"/>
+          <w:szCs w:val="26"/>
+          <w:lang w:val="pt-BR"/>
+        </w:rPr>
+        <w:t>I</w:t>
+      </w:r>
+      <w:r>
+        <w:rPr>
+          <w:sz w:val="26"/>
+          <w:szCs w:val="26"/>
+          <w:lang w:val="pt-BR"/>
+        </w:rPr>
+        <w:t xml:space="preserve"> \)</w:t>
+      </w:r>
+    </w:p>
+    <w:p>
+      <w:pPr>
+        <w:adjustRightInd w:val="0"/>
+        <w:jc w:val="both"/>
+        <w:rPr>
+          <w:sz w:val="26"/>
+          <w:lang w:val="pt-BR"/>
+        </w:rPr>
+      </w:pPr>
+      <w:r>
+        <w:rPr>
+          <w:rFonts w:ascii="Nikosh" w:eastAsia="Nikosh" w:hAnsi="Nikosh" w:cs="Vrinda"/>
+          <w:sz w:val="26"/>
+          <w:cs/>
+          <w:lang w:val="pt-BR" w:bidi="bn-BD"/>
+        </w:rPr>
+        <w:t xml:space="preserve">                            এবং সংযুক্ত সেল সংখ্যা </w:t>
+      </w:r>
+      <w:r>
+        <w:rPr>
+          <w:rFonts w:ascii="Nikosh" w:eastAsia="Nikosh" w:hAnsi="Nikosh" w:cs="Nikosh"/>
+          <w:sz w:val="26"/>
+          <w:cs/>
+          <w:lang w:val="pt-BR" w:bidi="bn-BD"/>
+        </w:rPr>
+        <w:t>=</w:t>
+      </w:r>
+      <w:r>
+        <w:rPr>
+          <w:sz w:val="26"/>
+          <w:szCs w:val="26"/>
+          <w:lang w:val="pt-BR"/>
+        </w:rPr>
+        <w:t xml:space="preserve"> </w:t>
+      </w:r>
+      <w:r>
+        <w:rPr>
+          <w:sz w:val="26"/>
+          <w:szCs w:val="26"/>
+          <w:lang w:val="pt-BR"/>
+        </w:rPr>
+        <w:t xml:space="preserve">\( </w:t>
+      </w:r>
+      <w:r>
+        <w:rPr>
+          <w:sz w:val="26"/>
+          <w:szCs w:val="26"/>
+          <w:lang w:val="pt-BR"/>
+        </w:rPr>
+        <w:t>n</w:t>
+      </w:r>
+      <w:r>
+        <w:rPr>
+          <w:sz w:val="26"/>
+          <w:szCs w:val="26"/>
+          <w:lang w:val="pt-BR"/>
+        </w:rPr>
+        <w:t xml:space="preserve"> \)</w:t>
+      </w:r>
+    </w:p>
+    <w:p>
+      <w:pPr>
+        <w:adjustRightInd w:val="0"/>
+        <w:jc w:val="both"/>
+        <w:rPr>
+          <w:sz w:val="26"/>
+          <w:lang w:val="pt-BR"/>
+        </w:rPr>
+      </w:pPr>
+      <w:r>
+        <w:rPr>
+          <w:rFonts w:ascii="Nikosh" w:eastAsia="Nikosh" w:hAnsi="Nikosh" w:cs="Vrinda"/>
+          <w:sz w:val="26"/>
+          <w:cs/>
+          <w:lang w:val="pt-BR" w:bidi="bn-BD"/>
+        </w:rPr>
+        <w:t>তাহলে</w:t>
+      </w:r>
+      <w:r>
+        <w:rPr>
+          <w:rFonts w:ascii="Nikosh" w:eastAsia="Nikosh" w:hAnsi="Nikosh" w:cs="Nikosh"/>
+          <w:sz w:val="26"/>
+          <w:cs/>
+          <w:lang w:val="pt-BR" w:bidi="bn-BD"/>
+        </w:rPr>
+        <w:t xml:space="preserve">, </w:t>
+      </w:r>
+      <w:r>
+        <w:rPr>
+          <w:rFonts w:ascii="Nikosh" w:eastAsia="Nikosh" w:hAnsi="Nikosh" w:cs="Vrinda"/>
+          <w:sz w:val="26"/>
+          <w:cs/>
+          <w:lang w:val="pt-BR" w:bidi="bn-BD"/>
+        </w:rPr>
+        <w:t xml:space="preserve">সেলগুলোর সংযোগে ব্যাটারীর ই এম এফ </w:t>
+      </w:r>
+      <w:r>
+        <w:rPr>
+          <w:rFonts w:ascii="Nikosh" w:eastAsia="Nikosh" w:hAnsi="Nikosh" w:cs="Nikosh"/>
+          <w:sz w:val="26"/>
+          <w:cs/>
+          <w:lang w:val="pt-BR" w:bidi="bn-BD"/>
+        </w:rPr>
+        <w:t>=</w:t>
+      </w:r>
+      <w:r>
+        <w:rPr>
+          <w:rFonts w:ascii="Nikosh" w:eastAsia="Nikosh" w:hAnsi="Nikosh" w:cs="Nikosh"/>
+          <w:sz w:val="26"/>
+          <w:lang w:val="pt-BR" w:bidi="bn-BD"/>
+        </w:rPr>
+        <w:t xml:space="preserve"> \( </w:t>
+      </w:r>
+      <w:r>
+        <w:rPr>
+          <w:sz w:val="26"/>
+          <w:szCs w:val="26"/>
+          <w:lang w:val="pt-BR"/>
+        </w:rPr>
+        <w:t>E</w:t>
+      </w:r>
+      <w:r>
+        <w:rPr>
+          <w:sz w:val="26"/>
+          <w:szCs w:val="26"/>
+          <w:lang w:val="pt-BR"/>
+        </w:rPr>
+        <w:t xml:space="preserve"> \)</w:t>
+      </w:r>
+      <w:r>
+        <w:rPr>
+          <w:sz w:val="26"/>
+          <w:szCs w:val="26"/>
+          <w:lang w:val="pt-BR"/>
+        </w:rPr>
+        <w:t xml:space="preserve"> (</w:t>
+      </w:r>
+      <w:r>
+        <w:rPr>
+          <w:rFonts w:ascii="Nikosh" w:eastAsia="Nikosh" w:hAnsi="Nikosh" w:cs="Vrinda"/>
+          <w:sz w:val="26"/>
+          <w:szCs w:val="26"/>
+          <w:cs/>
+          <w:lang w:val="pt-BR" w:bidi="bn-BD"/>
+        </w:rPr>
+        <w:t>যেহেতু সেলগুলো প্যারালালে সংযুক্ত</w:t>
+      </w:r>
+      <w:r>
+        <w:rPr>
+          <w:rFonts w:ascii="Nikosh" w:eastAsia="Nikosh" w:hAnsi="Nikosh" w:cs="Nikosh"/>
+          <w:sz w:val="26"/>
+          <w:szCs w:val="26"/>
+          <w:cs/>
+          <w:lang w:val="pt-BR" w:bidi="bn-BD"/>
+        </w:rPr>
+        <w:t>)</w:t>
+      </w:r>
+    </w:p>
+    <w:p>
+      <w:pPr>
+        <w:adjustRightInd w:val="0"/>
+        <w:jc w:val="both"/>
+        <w:rPr>
+          <w:sz w:val="26"/>
+          <w:lang w:val="pt-BR"/>
+        </w:rPr>
+      </w:pPr>
+      <w:r>
+        <w:rPr>
+          <w:rFonts w:ascii="Nikosh" w:eastAsia="Nikosh" w:hAnsi="Nikosh" w:cs="Vrinda"/>
+          <w:sz w:val="26"/>
+          <w:cs/>
+          <w:lang w:val="pt-BR" w:bidi="bn-BD"/>
+        </w:rPr>
+        <w:t xml:space="preserve">বর্তনীর অভ্যমত্মরীন রোধ </w:t>
+      </w:r>
+      <w:r>
+        <w:rPr>
+          <w:rFonts w:ascii="Nikosh" w:eastAsia="Nikosh" w:hAnsi="Nikosh" w:cs="Nikosh"/>
+          <w:sz w:val="26"/>
+          <w:cs/>
+          <w:lang w:val="pt-BR" w:bidi="bn-BD"/>
+        </w:rPr>
+        <w:t>=</w:t>
+      </w:r>
+      <w:r>
+        <w:rPr>
+          <w:sz w:val="26"/>
+          <w:szCs w:val="26"/>
+          <w:lang w:val="pt-BR"/>
+        </w:rPr>
+        <w:t xml:space="preserve"> </w:t>
+      </w:r>
+      <w:r>
+        <w:rPr>
+          <w:sz w:val="26"/>
+          <w:szCs w:val="26"/>
+          <w:lang w:val="pt-BR"/>
+        </w:rPr>
+        <w:t>\( \frac{r}{n} \)</w:t>
+      </w:r>
+      <w:r>
+        <w:rPr>
+          <w:sz w:val="26"/>
+          <w:szCs w:val="26"/>
+          <w:lang w:val="pt-BR"/>
+        </w:rPr>
+        <w:t xml:space="preserve"> -nh</w:t>
+      </w:r>
+    </w:p>
+    <w:p>
+      <w:pPr>
+        <w:adjustRightInd w:val="0"/>
+        <w:jc w:val="both"/>
+        <w:rPr>
+          <w:rFonts w:ascii="Nikosh" w:eastAsia="Nikosh" w:hAnsi="Nikosh" w:cs="Vrinda"/>
+          <w:sz w:val="26"/>
+          <w:lang w:bidi="bn-BD"/>
+        </w:rPr>
+      </w:pPr>
+      <w:r>
+        <w:rPr>
+          <w:rFonts w:ascii="Nikosh" w:eastAsia="Nikosh" w:hAnsi="Nikosh" w:cs="Vrinda"/>
+          <w:sz w:val="26"/>
+          <w:cs/>
+          <w:lang w:val="sv-SE" w:bidi="bn-BD"/>
+        </w:rPr>
+        <w:t>বর্তনীতে প্রবাহিত কারেন্ট</w:t>
+      </w:r>
+      <w:r>
+        <w:rPr>
+          <w:rFonts w:ascii="Nikosh" w:eastAsia="Nikosh" w:hAnsi="Nikosh" w:cs="Nikosh"/>
+          <w:sz w:val="26"/>
+          <w:cs/>
+          <w:lang w:val="sv-SE" w:bidi="bn-BD"/>
+        </w:rPr>
+        <w:t>,</w:t>
+      </w:r>
+      <w:r>
+        <w:rPr>
+          <w:rFonts w:ascii="Nikosh" w:eastAsia="Nikosh" w:hAnsi="Nikosh" w:cs="Nikosh"/>
+          <w:sz w:val="26"/>
+          <w:lang w:val="sv-SE" w:bidi="bn-BD"/>
+        </w:rPr>
+        <w:t xml:space="preserve"> \( I = \frac{E}{R </w:t>
+      </w:r>
+      <w:r>
+        <w:rPr>
+          <w:rFonts w:ascii="Nikosh" w:eastAsia="Nikosh" w:hAnsi="Nikosh" w:cs="Nikosh"/>
+          <w:sz w:val="26"/>
+          <w:lang w:val="sv-SE" w:bidi="bn-BD"/>
+        </w:rPr>
+        <w:t>+</w:t>
+      </w:r>
+      <w:r>
+        <w:rPr>
+          <w:rFonts w:ascii="Nikosh" w:eastAsia="Nikosh" w:hAnsi="Nikosh" w:cs="Nikosh"/>
+          <w:sz w:val="26"/>
+          <w:lang w:val="sv-SE" w:bidi="bn-BD"/>
+        </w:rPr>
+        <w:t xml:space="preserve"> \frac{r}{n}}</w:t>
+      </w:r>
+      <w:r>
+        <w:rPr>
+          <w:rFonts w:ascii="SutonnyMJ" w:hAnsi="SutonnyMJ" w:cstheme="minorBidi"/>
+          <w:sz w:val="26"/>
+          <w:lang w:bidi="bn-IN"/>
+        </w:rPr>
+        <w:t>\)</w:t>
+      </w:r>
+      <w:r>
+        <w:rPr>
+          <w:rFonts w:ascii="Nikosh" w:eastAsia="Nikosh" w:hAnsi="Nikosh" w:cs="Nikosh"/>
+          <w:sz w:val="26"/>
+          <w:cs/>
+          <w:lang w:val="sv-SE" w:bidi="bn-BD"/>
+        </w:rPr>
+        <w:t xml:space="preserve"> </w:t>
+      </w:r>
+      <w:r>
+        <w:rPr>
+          <w:rFonts w:ascii="Nikosh" w:eastAsia="Nikosh" w:hAnsi="Nikosh" w:cs="Vrinda" w:hint="cs"/>
+          <w:sz w:val="26"/>
+          <w:cs/>
+          <w:lang w:bidi="bn-IN"/>
+        </w:rPr>
+        <w:t>ব</w:t>
+      </w:r>
+      <w:r>
+        <w:rPr>
+          <w:rFonts w:ascii="Nikosh" w:eastAsia="Nikosh" w:hAnsi="Nikosh" w:cs="Vrinda"/>
+          <w:sz w:val="26"/>
+          <w:cs/>
+          <w:lang w:val="sv-SE" w:bidi="bn-BD"/>
+        </w:rPr>
+        <w:t xml:space="preserve">হুল প্রচলিত এককে প্রকাশিত। কম লোড রোধের ক্ষেত্রে উপযোগী সংযোগ। </w:t>
+      </w:r>
+    </w:p>
+    <w:p>
+      <w:pPr>
+        <w:adjustRightInd w:val="0"/>
+        <w:jc w:val="both"/>
+        <w:rPr>
+          <w:sz w:val="26"/>
+        </w:rPr>
+      </w:pPr>
+    </w:p>
+    <w:p>
+      <w:pPr>
+        <w:adjustRightInd w:val="0"/>
+        <w:jc w:val="both"/>
+        <w:rPr>
+          <w:rFonts w:ascii="Nikosh" w:eastAsia="Nikosh" w:hAnsi="Nikosh" w:cs="Nikosh"/>
+          <w:sz w:val="26"/>
+          <w:lang w:val="sv-SE" w:bidi="bn-BD"/>
+        </w:rPr>
+      </w:pPr>
+      <w:r>
+        <w:rPr>
+          <w:rFonts w:ascii="Nikosh" w:eastAsia="Nikosh" w:hAnsi="Nikosh" w:cs="Vrinda"/>
+          <w:sz w:val="26"/>
+          <w:cs/>
+          <w:lang w:val="sv-SE" w:bidi="bn-BD"/>
+        </w:rPr>
+        <w:t>সমস্যা</w:t>
+      </w:r>
+      <w:r>
+        <w:rPr>
+          <w:rFonts w:ascii="Nikosh" w:eastAsia="Nikosh" w:hAnsi="Nikosh" w:cs="Nikosh"/>
+          <w:sz w:val="26"/>
+          <w:cs/>
+          <w:lang w:val="sv-SE" w:bidi="bn-BD"/>
+        </w:rPr>
+        <w:t>-</w:t>
+      </w:r>
+      <w:r>
+        <w:rPr>
+          <w:rFonts w:ascii="Nikosh" w:eastAsia="Nikosh" w:hAnsi="Nikosh" w:cs="Vrinda"/>
+          <w:sz w:val="26"/>
+          <w:cs/>
+          <w:lang w:val="sv-SE" w:bidi="bn-BD"/>
+        </w:rPr>
+        <w:t>৩</w:t>
+      </w:r>
+    </w:p>
+    <w:p>
+      <w:pPr>
+        <w:adjustRightInd w:val="0"/>
+        <w:jc w:val="both"/>
+        <w:rPr>
+          <w:rFonts w:ascii="Nikosh" w:eastAsia="Nikosh" w:hAnsi="Nikosh" w:cs="Nikosh"/>
+          <w:sz w:val="26"/>
+          <w:lang w:val="sv-SE" w:bidi="bn-BD"/>
+        </w:rPr>
+      </w:pPr>
+      <w:r>
+        <w:rPr>
+          <w:rFonts w:ascii="Nikosh" w:eastAsia="Nikosh" w:hAnsi="Nikosh" w:cs="Vrinda"/>
+          <w:sz w:val="26"/>
+          <w:lang w:val="sv-SE" w:bidi="bn-BD"/>
+        </w:rPr>
+        <w:t>2</w:t>
+      </w:r>
+      <w:r>
+        <w:rPr>
+          <w:rFonts w:ascii="Nikosh" w:eastAsia="Nikosh" w:hAnsi="Nikosh" w:cs="Vrinda"/>
+          <w:sz w:val="26"/>
+          <w:cs/>
+          <w:lang w:val="sv-SE" w:bidi="bn-BD"/>
+        </w:rPr>
+        <w:t xml:space="preserve"> ভোল্ট ইএম এফ এবং </w:t>
+      </w:r>
+      <w:r>
+        <w:rPr>
+          <w:rFonts w:ascii="Nikosh" w:eastAsia="Nikosh" w:hAnsi="Nikosh" w:cs="Vrinda"/>
+          <w:sz w:val="26"/>
+          <w:lang w:val="sv-SE" w:bidi="bn-BD"/>
+        </w:rPr>
+        <w:t>0.08</w:t>
+      </w:r>
+      <w:r>
+        <w:rPr>
+          <w:rFonts w:ascii="Nikosh" w:eastAsia="Nikosh" w:hAnsi="Nikosh" w:cs="Vrinda"/>
+          <w:sz w:val="26"/>
+          <w:cs/>
+          <w:lang w:val="sv-SE" w:bidi="bn-BD"/>
+        </w:rPr>
+        <w:t xml:space="preserve"> ওহম অভ্যমত্মরীণ রেজিস্ট্যান্স বিশিষ্ট </w:t>
+      </w:r>
+      <w:r>
+        <w:rPr>
+          <w:rFonts w:ascii="Nikosh" w:eastAsia="Nikosh" w:hAnsi="Nikosh" w:cs="Vrinda"/>
+          <w:sz w:val="26"/>
+          <w:lang w:val="sv-SE" w:bidi="bn-BD"/>
+        </w:rPr>
+        <w:t>6</w:t>
+      </w:r>
+      <w:r>
+        <w:rPr>
+          <w:rFonts w:ascii="Nikosh" w:eastAsia="Nikosh" w:hAnsi="Nikosh" w:cs="Vrinda"/>
+          <w:sz w:val="26"/>
+          <w:cs/>
+          <w:lang w:val="sv-SE" w:bidi="bn-BD"/>
+        </w:rPr>
+        <w:t xml:space="preserve"> টি সেল প্যারালালে সংযোগ করে </w:t>
+      </w:r>
+      <w:r>
+        <w:rPr>
+          <w:rFonts w:ascii="Nikosh" w:eastAsia="Nikosh" w:hAnsi="Nikosh" w:cs="Vrinda"/>
+          <w:sz w:val="26"/>
+          <w:lang w:val="sv-SE" w:bidi="bn-BD"/>
+        </w:rPr>
+        <w:t>5</w:t>
+      </w:r>
+      <w:r>
+        <w:rPr>
+          <w:rFonts w:ascii="Nikosh" w:eastAsia="Nikosh" w:hAnsi="Nikosh" w:cs="Vrinda"/>
+          <w:sz w:val="26"/>
+          <w:cs/>
+          <w:lang w:val="sv-SE" w:bidi="bn-BD"/>
+        </w:rPr>
+        <w:t xml:space="preserve"> ওহম লোডের সাথে যুক্ত করা হলো। লোডের মধ্য দিয়া কত কারেন্ট প্রবাহিত হবে</w:t>
+      </w:r>
+      <w:r>
+        <w:rPr>
+          <w:rFonts w:ascii="Nikosh" w:eastAsia="Nikosh" w:hAnsi="Nikosh" w:cs="Nikosh"/>
+          <w:sz w:val="26"/>
+          <w:cs/>
+          <w:lang w:val="sv-SE" w:bidi="bn-BD"/>
+        </w:rPr>
+        <w:t xml:space="preserve">? </w:t>
+      </w:r>
+    </w:p>
+    <w:p>
+      <w:pPr>
+        <w:adjustRightInd w:val="0"/>
+        <w:jc w:val="both"/>
+        <w:rPr>
+          <w:sz w:val="26"/>
+          <w:lang w:val="sv-SE"/>
+        </w:rPr>
+      </w:pPr>
+    </w:p>
+    <w:p>
+      <w:pPr>
+        <w:adjustRightInd w:val="0"/>
+        <w:jc w:val="both"/>
+        <w:rPr>
+          <w:rFonts w:ascii="Nikosh" w:eastAsia="Nikosh" w:hAnsi="Nikosh" w:cs="Nikosh"/>
+          <w:sz w:val="26"/>
+          <w:lang w:val="sv-SE" w:bidi="bn-BD"/>
+        </w:rPr>
+      </w:pPr>
+      <w:r>
+        <w:rPr>
+          <w:rFonts w:ascii="Nikosh" w:eastAsia="Nikosh" w:hAnsi="Nikosh" w:cs="Vrinda"/>
+          <w:sz w:val="26"/>
+          <w:cs/>
+          <w:lang w:val="sv-SE" w:bidi="bn-BD"/>
+        </w:rPr>
+        <w:lastRenderedPageBreak/>
+        <w:t>সমাধান</w:t>
+      </w:r>
+    </w:p>
+    <w:p>
+      <w:pPr>
+        <w:adjustRightInd w:val="0"/>
+        <w:jc w:val="both"/>
+        <w:rPr>
+          <w:sz w:val="26"/>
+          <w:lang w:val="sv-SE"/>
+        </w:rPr>
+      </w:pPr>
+      <w:r>
+        <w:rPr>
+          <w:rFonts w:ascii="Nikosh" w:eastAsia="Nikosh" w:hAnsi="Nikosh" w:cs="Vrinda"/>
+          <w:sz w:val="26"/>
+          <w:cs/>
+          <w:lang w:val="sv-SE" w:bidi="bn-BD"/>
+        </w:rPr>
+        <w:t>আমরা জানি</w:t>
+      </w:r>
+      <w:r>
+        <w:rPr>
+          <w:rFonts w:ascii="Nikosh" w:eastAsia="Nikosh" w:hAnsi="Nikosh" w:cs="Nikosh"/>
+          <w:sz w:val="26"/>
+          <w:cs/>
+          <w:lang w:val="sv-SE" w:bidi="bn-BD"/>
+        </w:rPr>
+        <w:t xml:space="preserve">, </w:t>
+      </w:r>
+      <w:r>
+        <w:rPr>
+          <w:rFonts w:ascii="Nikosh" w:eastAsia="Nikosh" w:hAnsi="Nikosh" w:cs="Vrinda"/>
+          <w:sz w:val="26"/>
+          <w:cs/>
+          <w:lang w:val="sv-SE" w:bidi="bn-BD"/>
+        </w:rPr>
+        <w:t xml:space="preserve">সেলের </w:t>
+      </w:r>
+      <w:r>
+        <w:rPr>
+          <w:rFonts w:ascii="Nikosh" w:eastAsia="Nikosh" w:hAnsi="Nikosh" w:cs="Vrinda"/>
+          <w:sz w:val="26"/>
+          <w:cs/>
+          <w:lang w:val="sv-SE" w:bidi="bn-BD"/>
+        </w:rPr>
+        <w:t>প্যারালাল সংযোগে লোডে প্রবাহিত কারেন্ট</w:t>
+      </w:r>
+      <w:r>
+        <w:rPr>
+          <w:rFonts w:ascii="Nikosh" w:eastAsia="Nikosh" w:hAnsi="Nikosh" w:cs="Nikosh"/>
+          <w:sz w:val="26"/>
+          <w:cs/>
+          <w:lang w:val="sv-SE" w:bidi="bn-BD"/>
+        </w:rPr>
+        <w:t>,</w:t>
+      </w:r>
+      <w:r>
+        <w:rPr>
+          <w:rFonts w:ascii="Nikosh" w:eastAsia="Nikosh" w:hAnsi="Nikosh" w:cs="Nikosh"/>
+          <w:sz w:val="26"/>
+          <w:lang w:val="sv-SE" w:bidi="bn-BD"/>
+        </w:rPr>
+        <w:t xml:space="preserve"> </w:t>
+      </w:r>
+      <w:r>
+        <w:rPr>
+          <w:rFonts w:ascii="Nikosh" w:eastAsia="Nikosh" w:hAnsi="Nikosh" w:cs="Nikosh"/>
+          <w:sz w:val="26"/>
+          <w:cs/>
+          <w:lang w:val="sv-SE" w:bidi="bn-BD"/>
+        </w:rPr>
+        <w:t xml:space="preserve"> </w:t>
+      </w:r>
+      <w:r>
+        <w:rPr>
+          <w:rFonts w:ascii="Nikosh" w:eastAsia="Nikosh" w:hAnsi="Nikosh" w:cs="Nikosh"/>
+          <w:sz w:val="26"/>
+          <w:lang w:val="sv-SE" w:bidi="bn-BD"/>
+        </w:rPr>
+        <w:t xml:space="preserve">\( I = \frac{E}{R </w:t>
+      </w:r>
+      <w:r>
+        <w:rPr>
+          <w:rFonts w:ascii="Nikosh" w:eastAsia="Nikosh" w:hAnsi="Nikosh" w:cs="Nikosh"/>
+          <w:sz w:val="26"/>
+          <w:lang w:val="sv-SE" w:bidi="bn-BD"/>
+        </w:rPr>
+        <w:t xml:space="preserve">+ </w:t>
+      </w:r>
+      <w:r>
+        <w:rPr>
+          <w:rFonts w:ascii="Nikosh" w:eastAsia="Nikosh" w:hAnsi="Nikosh" w:cs="Nikosh"/>
+          <w:sz w:val="26"/>
+          <w:lang w:val="sv-SE" w:bidi="bn-BD"/>
+        </w:rPr>
+        <w:t>\frac{r}{n}}</w:t>
+      </w:r>
+      <w:r>
+        <w:rPr>
+          <w:rFonts w:ascii="SutonnyMJ" w:hAnsi="SutonnyMJ" w:cstheme="minorBidi"/>
+          <w:sz w:val="26"/>
+          <w:lang w:bidi="bn-IN"/>
+        </w:rPr>
+        <w:t>\)</w:t>
+      </w:r>
+      <w:r>
+        <w:rPr>
+          <w:rFonts w:ascii="Nikosh" w:eastAsia="Nikosh" w:hAnsi="Nikosh" w:cs="Nikosh"/>
+          <w:sz w:val="26"/>
+          <w:cs/>
+          <w:lang w:val="sv-SE" w:bidi="bn-BD"/>
+        </w:rPr>
+        <w:t xml:space="preserve">. </w:t>
+      </w:r>
+    </w:p>
+    <w:p>
+      <w:pPr>
+        <w:adjustRightInd w:val="0"/>
+        <w:jc w:val="both"/>
+        <w:rPr>
+          <w:sz w:val="26"/>
+          <w:lang w:val="sv-SE"/>
+        </w:rPr>
+      </w:pPr>
+      <w:r>
+        <w:rPr>
+          <w:rFonts w:ascii="Nikosh" w:eastAsia="Nikosh" w:hAnsi="Nikosh" w:cs="Vrinda"/>
+          <w:sz w:val="26"/>
+          <w:cs/>
+          <w:lang w:val="sv-SE" w:bidi="bn-BD"/>
+        </w:rPr>
+        <w:t>এখানে দে</w:t>
+      </w:r>
+      <w:r>
+        <w:rPr>
+          <w:rFonts w:ascii="Nikosh" w:eastAsia="Nikosh" w:hAnsi="Nikosh" w:cs="Nikosh"/>
+          <w:sz w:val="26"/>
+          <w:cs/>
+          <w:lang w:val="sv-SE" w:bidi="bn-BD"/>
+        </w:rPr>
+        <w:t>’</w:t>
+      </w:r>
+      <w:r>
+        <w:rPr>
+          <w:rFonts w:ascii="Nikosh" w:eastAsia="Nikosh" w:hAnsi="Nikosh" w:cs="Vrinda"/>
+          <w:sz w:val="26"/>
+          <w:cs/>
+          <w:lang w:val="sv-SE" w:bidi="bn-BD"/>
+        </w:rPr>
+        <w:t>য়া আছে</w:t>
+      </w:r>
+      <w:r>
+        <w:rPr>
+          <w:rFonts w:ascii="Nikosh" w:eastAsia="Nikosh" w:hAnsi="Nikosh" w:cs="Nikosh"/>
+          <w:sz w:val="26"/>
+          <w:cs/>
+          <w:lang w:val="sv-SE" w:bidi="bn-BD"/>
+        </w:rPr>
+        <w:t xml:space="preserve">, </w:t>
+      </w:r>
+      <w:r>
+        <w:rPr>
+          <w:rFonts w:ascii="Nikosh" w:eastAsia="Nikosh" w:hAnsi="Nikosh" w:cs="Vrinda"/>
+          <w:sz w:val="26"/>
+          <w:cs/>
+          <w:lang w:val="sv-SE" w:bidi="bn-BD"/>
+        </w:rPr>
+        <w:t>প্যারালাল সংযুক্ত প্রতিটি সেলের ই এম এফ</w:t>
+      </w:r>
+      <w:r>
+        <w:rPr>
+          <w:rFonts w:ascii="Nikosh" w:eastAsia="Nikosh" w:hAnsi="Nikosh" w:cs="Nikosh"/>
+          <w:sz w:val="26"/>
+          <w:cs/>
+          <w:lang w:val="sv-SE" w:bidi="bn-BD"/>
+        </w:rPr>
+        <w:t xml:space="preserve">, </w:t>
+      </w:r>
+      <w:r>
+        <w:rPr>
+          <w:rFonts w:ascii="Nikosh" w:eastAsia="Nikosh" w:hAnsi="Nikosh" w:cs="Nikosh"/>
+          <w:sz w:val="26"/>
+          <w:lang w:val="sv-SE" w:bidi="bn-BD"/>
+        </w:rPr>
+        <w:t xml:space="preserve">\( </w:t>
+      </w:r>
+      <w:r>
+        <w:rPr>
+          <w:sz w:val="26"/>
+          <w:szCs w:val="26"/>
+          <w:lang w:val="sv-SE"/>
+        </w:rPr>
+        <w:t xml:space="preserve">E= </w:t>
+      </w:r>
+      <w:r>
+        <w:rPr>
+          <w:rFonts w:ascii="Nikosh" w:eastAsia="Nikosh" w:hAnsi="Nikosh" w:cs="Vrinda"/>
+          <w:sz w:val="26"/>
+          <w:lang w:val="sv-SE" w:bidi="bn-BD"/>
+        </w:rPr>
+        <w:t>2.0 \)</w:t>
+      </w:r>
+      <w:r>
+        <w:rPr>
+          <w:sz w:val="26"/>
+          <w:szCs w:val="26"/>
+          <w:lang w:val="sv-SE"/>
+        </w:rPr>
+        <w:t xml:space="preserve"> </w:t>
+      </w:r>
+      <w:r>
+        <w:rPr>
+          <w:rFonts w:ascii="Nikosh" w:eastAsia="Nikosh" w:hAnsi="Nikosh" w:cs="Vrinda"/>
+          <w:sz w:val="26"/>
+          <w:szCs w:val="26"/>
+          <w:cs/>
+          <w:lang w:val="sv-SE" w:bidi="bn-BD"/>
+        </w:rPr>
+        <w:t>ভোল্ট</w:t>
+      </w:r>
+    </w:p>
+    <w:p>
+      <w:pPr>
+        <w:adjustRightInd w:val="0"/>
+        <w:jc w:val="both"/>
+        <w:rPr>
+          <w:sz w:val="26"/>
+          <w:lang w:val="pt-BR"/>
+        </w:rPr>
+      </w:pPr>
+      <w:r>
+        <w:rPr>
+          <w:rFonts w:ascii="Nikosh" w:eastAsia="Nikosh" w:hAnsi="Nikosh" w:cs="Nikosh"/>
+          <w:sz w:val="26"/>
+          <w:cs/>
+          <w:lang w:val="sv-SE" w:bidi="bn-BD"/>
+        </w:rPr>
+        <w:tab/>
+      </w:r>
+      <w:r>
+        <w:rPr>
+          <w:rFonts w:ascii="Nikosh" w:eastAsia="Nikosh" w:hAnsi="Nikosh" w:cs="Nikosh"/>
+          <w:sz w:val="26"/>
+          <w:cs/>
+          <w:lang w:val="sv-SE" w:bidi="bn-BD"/>
+        </w:rPr>
+        <w:tab/>
+      </w:r>
+      <w:r>
+        <w:rPr>
+          <w:rFonts w:ascii="Nikosh" w:eastAsia="Nikosh" w:hAnsi="Nikosh" w:cs="Nikosh"/>
+          <w:sz w:val="26"/>
+          <w:cs/>
+          <w:lang w:val="sv-SE" w:bidi="bn-BD"/>
+        </w:rPr>
+        <w:tab/>
+      </w:r>
+      <w:r>
+        <w:rPr>
+          <w:rFonts w:ascii="Nikosh" w:eastAsia="Nikosh" w:hAnsi="Nikosh" w:cs="Vrinda"/>
+          <w:sz w:val="26"/>
+          <w:cs/>
+          <w:lang w:val="pt-BR" w:bidi="bn-BD"/>
+        </w:rPr>
+        <w:t>প্রতিটি সেলের অভ্যমত্মরীন রোধ</w:t>
+      </w:r>
+      <w:r>
+        <w:rPr>
+          <w:rFonts w:ascii="Nikosh" w:eastAsia="Nikosh" w:hAnsi="Nikosh" w:cs="Nikosh"/>
+          <w:sz w:val="26"/>
+          <w:cs/>
+          <w:lang w:val="pt-BR" w:bidi="bn-BD"/>
+        </w:rPr>
+        <w:t xml:space="preserve">, </w:t>
+      </w:r>
+      <w:r>
+        <w:rPr>
+          <w:rFonts w:ascii="Nikosh" w:eastAsia="Nikosh" w:hAnsi="Nikosh" w:cs="Nikosh"/>
+          <w:sz w:val="26"/>
+          <w:lang w:val="pt-BR" w:bidi="bn-BD"/>
+        </w:rPr>
+        <w:t xml:space="preserve">\( </w:t>
+      </w:r>
+      <w:r>
+        <w:rPr>
+          <w:sz w:val="26"/>
+          <w:szCs w:val="26"/>
+          <w:lang w:val="pt-BR"/>
+        </w:rPr>
+        <w:t>r</w:t>
+      </w:r>
+      <w:r>
+        <w:rPr>
+          <w:rFonts w:ascii="Nikosh" w:eastAsia="Nikosh" w:hAnsi="Nikosh" w:cs="Nikosh"/>
+          <w:sz w:val="26"/>
+          <w:cs/>
+          <w:lang w:val="pt-BR" w:bidi="bn-BD"/>
+        </w:rPr>
+        <w:t xml:space="preserve"> = </w:t>
+      </w:r>
+      <w:r>
+        <w:rPr>
+          <w:rFonts w:ascii="Nikosh" w:eastAsia="Nikosh" w:hAnsi="Nikosh" w:cs="Nikosh"/>
+          <w:sz w:val="26"/>
+          <w:lang w:val="pt-BR" w:bidi="bn-BD"/>
+        </w:rPr>
+        <w:t>0.06 \)</w:t>
+      </w:r>
+      <w:r>
+        <w:rPr>
+          <w:rFonts w:ascii="Nikosh" w:eastAsia="Nikosh" w:hAnsi="Nikosh" w:cs="Vrinda"/>
+          <w:sz w:val="26"/>
+          <w:cs/>
+          <w:lang w:val="pt-BR" w:bidi="bn-BD"/>
+        </w:rPr>
+        <w:t xml:space="preserve"> ওহম</w:t>
+      </w:r>
+    </w:p>
+    <w:p>
+      <w:pPr>
+        <w:adjustRightInd w:val="0"/>
+        <w:jc w:val="both"/>
+        <w:rPr>
+          <w:sz w:val="26"/>
+          <w:lang w:val="pt-BR"/>
+        </w:rPr>
+      </w:pPr>
+      <w:r>
+        <w:rPr>
+          <w:rFonts w:ascii="Nikosh" w:eastAsia="Nikosh" w:hAnsi="Nikosh" w:cs="Nikosh"/>
+          <w:sz w:val="26"/>
+          <w:cs/>
+          <w:lang w:val="pt-BR" w:bidi="bn-BD"/>
+        </w:rPr>
+        <w:tab/>
+      </w:r>
+      <w:r>
+        <w:rPr>
+          <w:rFonts w:ascii="Nikosh" w:eastAsia="Nikosh" w:hAnsi="Nikosh" w:cs="Nikosh"/>
+          <w:sz w:val="26"/>
+          <w:cs/>
+          <w:lang w:val="pt-BR" w:bidi="bn-BD"/>
+        </w:rPr>
+        <w:tab/>
+      </w:r>
+      <w:r>
+        <w:rPr>
+          <w:rFonts w:ascii="Nikosh" w:eastAsia="Nikosh" w:hAnsi="Nikosh" w:cs="Nikosh"/>
+          <w:sz w:val="26"/>
+          <w:cs/>
+          <w:lang w:val="pt-BR" w:bidi="bn-BD"/>
+        </w:rPr>
+        <w:tab/>
+      </w:r>
+      <w:r>
+        <w:rPr>
+          <w:rFonts w:ascii="Nikosh" w:eastAsia="Nikosh" w:hAnsi="Nikosh" w:cs="Nikosh"/>
+          <w:sz w:val="26"/>
+          <w:cs/>
+          <w:lang w:val="pt-BR" w:bidi="bn-BD"/>
+        </w:rPr>
+        <w:tab/>
+      </w:r>
+      <w:r>
+        <w:rPr>
+          <w:rFonts w:ascii="Nikosh" w:eastAsia="Nikosh" w:hAnsi="Nikosh" w:cs="Vrinda"/>
+          <w:sz w:val="26"/>
+          <w:cs/>
+          <w:lang w:val="pt-BR" w:bidi="bn-BD"/>
+        </w:rPr>
+        <w:t>সংযুক্ত লোডের রোধ</w:t>
+      </w:r>
+      <w:r>
+        <w:rPr>
+          <w:rFonts w:ascii="Nikosh" w:eastAsia="Nikosh" w:hAnsi="Nikosh" w:cs="Nikosh"/>
+          <w:sz w:val="26"/>
+          <w:cs/>
+          <w:lang w:val="pt-BR" w:bidi="bn-BD"/>
+        </w:rPr>
+        <w:t xml:space="preserve">, </w:t>
+      </w:r>
+      <w:r>
+        <w:rPr>
+          <w:rFonts w:ascii="Nikosh" w:eastAsia="Nikosh" w:hAnsi="Nikosh" w:cs="Nikosh"/>
+          <w:sz w:val="26"/>
+          <w:lang w:val="pt-BR" w:bidi="bn-BD"/>
+        </w:rPr>
+        <w:t xml:space="preserve">\( </w:t>
+      </w:r>
+      <w:r>
+        <w:rPr>
+          <w:sz w:val="26"/>
+          <w:szCs w:val="26"/>
+          <w:lang w:val="pt-BR"/>
+        </w:rPr>
+        <w:t>R=</w:t>
+      </w:r>
+      <w:r>
+        <w:rPr>
+          <w:rFonts w:ascii="Nikosh" w:eastAsia="Nikosh" w:hAnsi="Nikosh" w:cs="Vrinda"/>
+          <w:sz w:val="26"/>
+          <w:lang w:val="pt-BR" w:bidi="bn-BD"/>
+        </w:rPr>
+        <w:t>5.0 \)</w:t>
+      </w:r>
+      <w:r>
+        <w:rPr>
+          <w:sz w:val="26"/>
+          <w:szCs w:val="26"/>
+          <w:lang w:val="pt-BR"/>
+        </w:rPr>
+        <w:t xml:space="preserve"> </w:t>
+      </w:r>
+      <w:r>
+        <w:rPr>
+          <w:rFonts w:ascii="Nikosh" w:eastAsia="Nikosh" w:hAnsi="Nikosh" w:cs="Vrinda"/>
+          <w:sz w:val="26"/>
+          <w:cs/>
+          <w:lang w:val="pt-BR" w:bidi="bn-BD"/>
+        </w:rPr>
+        <w:t>ওহম</w:t>
+      </w:r>
+    </w:p>
+    <w:p>
+      <w:pPr>
+        <w:adjustRightInd w:val="0"/>
+        <w:jc w:val="both"/>
+        <w:rPr>
+          <w:sz w:val="26"/>
+          <w:lang w:val="pt-BR"/>
+        </w:rPr>
+      </w:pPr>
+      <w:r>
+        <w:rPr>
+          <w:rFonts w:ascii="Nikosh" w:eastAsia="Nikosh" w:hAnsi="Nikosh" w:cs="Vrinda"/>
+          <w:sz w:val="26"/>
+          <w:cs/>
+          <w:lang w:val="pt-BR" w:bidi="bn-BD"/>
+        </w:rPr>
+        <w:t xml:space="preserve">                            তড়িৎ প্রবাহ </w:t>
+      </w:r>
+      <w:r>
+        <w:rPr>
+          <w:rFonts w:ascii="Nikosh" w:eastAsia="Nikosh" w:hAnsi="Nikosh" w:cs="Vrinda"/>
+          <w:sz w:val="26"/>
+          <w:lang w:val="pt-BR" w:bidi="bn-BD"/>
+        </w:rPr>
+        <w:t xml:space="preserve">\( </w:t>
+      </w:r>
+      <w:r>
+        <w:rPr>
+          <w:rFonts w:ascii="Nikosh" w:eastAsia="Nikosh" w:hAnsi="Nikosh" w:cs="Nikosh"/>
+          <w:sz w:val="26"/>
+          <w:cs/>
+          <w:lang w:val="pt-BR" w:bidi="bn-BD"/>
+        </w:rPr>
+        <w:t>=</w:t>
+      </w:r>
+      <w:r>
+        <w:rPr>
+          <w:sz w:val="26"/>
+          <w:szCs w:val="26"/>
+          <w:lang w:val="pt-BR"/>
+        </w:rPr>
         <w:t xml:space="preserve"> I</w:t>
       </w:r>
-    </w:p>
-    <w:p>
-      <w:pPr>
-        <w:adjustRightInd w:val="0"/>
-        <w:jc w:val="both"/>
-        <w:rPr>
-          <w:sz w:val="26"/>
-          <w:lang w:val="pt-BR"/>
-        </w:rPr>
-      </w:pPr>
-      <w:r>
-        <w:rPr>
-          <w:rFonts w:ascii="Nikosh" w:eastAsia="Nikosh" w:hAnsi="Nikosh" w:cs="Vrinda"/>
-          <w:sz w:val="26"/>
-          <w:cs/>
-          <w:lang w:val="pt-BR" w:bidi="bn-BD"/>
-        </w:rPr>
-        <w:t xml:space="preserve">                            এবং সংযুক্ত সেল সংখ্যা </w:t>
-      </w:r>
-      <w:r>
-        <w:rPr>
-          <w:rFonts w:ascii="Nikosh" w:eastAsia="Nikosh" w:hAnsi="Nikosh" w:cs="Nikosh"/>
-          <w:sz w:val="26"/>
-          <w:cs/>
-          <w:lang w:val="pt-BR" w:bidi="bn-BD"/>
+      <w:r>
+        <w:rPr>
+          <w:sz w:val="26"/>
+          <w:szCs w:val="26"/>
+          <w:lang w:val="pt-BR"/>
+        </w:rPr>
+        <w:t xml:space="preserve"> \)</w:t>
+      </w:r>
+    </w:p>
+    <w:p>
+      <w:pPr>
+        <w:adjustRightInd w:val="0"/>
+        <w:jc w:val="both"/>
+        <w:rPr>
+          <w:sz w:val="26"/>
+          <w:szCs w:val="26"/>
+          <w:lang w:val="pt-BR"/>
+        </w:rPr>
+      </w:pPr>
+      <w:r>
+        <w:rPr>
+          <w:rFonts w:ascii="Nikosh" w:eastAsia="Nikosh" w:hAnsi="Nikosh" w:cs="Vrinda"/>
+          <w:sz w:val="26"/>
+          <w:cs/>
+          <w:lang w:val="pt-BR" w:bidi="bn-BD"/>
+        </w:rPr>
+        <w:t xml:space="preserve">                            এবং সংযুক্ত সেল সংখ্যা</w:t>
+      </w:r>
+      <w:r>
+        <w:rPr>
+          <w:rFonts w:ascii="Nikosh" w:eastAsia="Nikosh" w:hAnsi="Nikosh" w:cs="Nikosh"/>
+          <w:sz w:val="26"/>
+          <w:cs/>
+          <w:lang w:val="pt-BR" w:bidi="bn-BD"/>
+        </w:rPr>
+        <w:t>,</w:t>
+      </w:r>
+      <w:r>
+        <w:rPr>
+          <w:sz w:val="26"/>
+          <w:szCs w:val="26"/>
+          <w:lang w:val="pt-BR"/>
+        </w:rPr>
+        <w:t xml:space="preserve"> </w:t>
+      </w:r>
+      <w:r>
+        <w:rPr>
+          <w:sz w:val="26"/>
+          <w:szCs w:val="26"/>
+          <w:lang w:val="pt-BR"/>
+        </w:rPr>
+        <w:t xml:space="preserve">\( </w:t>
+      </w:r>
+      <w:r>
+        <w:rPr>
+          <w:sz w:val="26"/>
+          <w:szCs w:val="26"/>
+          <w:lang w:val="pt-BR"/>
+        </w:rPr>
+        <w:t xml:space="preserve">n = </w:t>
+      </w:r>
+      <w:r>
+        <w:rPr>
+          <w:rFonts w:ascii="Nikosh" w:eastAsia="Nikosh" w:hAnsi="Nikosh" w:cs="Vrinda"/>
+          <w:sz w:val="26"/>
+          <w:lang w:val="pt-BR" w:bidi="bn-BD"/>
+        </w:rPr>
+        <w:t>6 \)</w:t>
+      </w:r>
+      <w:r>
+        <w:rPr>
+          <w:sz w:val="26"/>
+          <w:szCs w:val="26"/>
+          <w:lang w:val="pt-BR"/>
+        </w:rPr>
+        <w:t xml:space="preserve"> </w:t>
+      </w:r>
+      <w:r>
+        <w:rPr>
+          <w:rFonts w:ascii="Nikosh" w:eastAsia="Nikosh" w:hAnsi="Nikosh" w:cs="Vrinda"/>
+          <w:sz w:val="26"/>
+          <w:szCs w:val="26"/>
+          <w:cs/>
+          <w:lang w:val="pt-BR" w:bidi="bn-BD"/>
+        </w:rPr>
+        <w:t>টি</w:t>
+      </w:r>
+    </w:p>
+    <w:p>
+      <w:pPr>
+        <w:adjustRightInd w:val="0"/>
+        <w:jc w:val="both"/>
+        <w:rPr>
+          <w:rFonts w:ascii="Nikosh" w:eastAsia="Nikosh" w:hAnsi="Nikosh" w:cs="Nikosh"/>
+          <w:sz w:val="26"/>
+          <w:lang w:val="sv-SE" w:bidi="bn-BD"/>
+        </w:rPr>
+      </w:pPr>
+      <w:r>
+        <w:rPr>
+          <w:rFonts w:ascii="Nikosh" w:eastAsia="Nikosh" w:hAnsi="Nikosh" w:cs="Vrinda"/>
+          <w:sz w:val="26"/>
+          <w:cs/>
+          <w:lang w:val="sv-SE" w:bidi="bn-BD"/>
+        </w:rPr>
+        <w:t>অতএব লোডে প্রবাহিত কারেন্ট</w:t>
+      </w:r>
+      <w:r>
+        <w:rPr>
+          <w:rFonts w:ascii="Nikosh" w:eastAsia="Nikosh" w:hAnsi="Nikosh" w:cs="Nikosh"/>
+          <w:sz w:val="26"/>
+          <w:cs/>
+          <w:lang w:val="sv-SE" w:bidi="bn-BD"/>
+        </w:rPr>
+        <w:t xml:space="preserve">, </w:t>
+      </w:r>
+      <w:r>
+        <w:rPr>
+          <w:rFonts w:ascii="Nikosh" w:eastAsia="Nikosh" w:hAnsi="Nikosh" w:cs="Nikosh"/>
+          <w:sz w:val="26"/>
+          <w:lang w:val="sv-SE" w:bidi="bn-BD"/>
+        </w:rPr>
+        <w:t xml:space="preserve">\( I = \frac{E}{R </w:t>
+      </w:r>
+      <w:r>
+        <w:rPr>
+          <w:rFonts w:ascii="Nikosh" w:eastAsia="Nikosh" w:hAnsi="Nikosh" w:cs="Nikosh"/>
+          <w:sz w:val="26"/>
+          <w:lang w:val="sv-SE" w:bidi="bn-BD"/>
+        </w:rPr>
+        <w:t>+</w:t>
+      </w:r>
+      <w:r>
+        <w:rPr>
+          <w:rFonts w:ascii="Nikosh" w:eastAsia="Nikosh" w:hAnsi="Nikosh" w:cs="Nikosh"/>
+          <w:sz w:val="26"/>
+          <w:lang w:val="sv-SE" w:bidi="bn-BD"/>
+        </w:rPr>
+        <w:t xml:space="preserve"> \frac{r}{n}}</w:t>
+      </w:r>
+      <w:r>
+        <w:rPr>
+          <w:rFonts w:ascii="SutonnyMJ" w:hAnsi="SutonnyMJ" w:cstheme="minorBidi"/>
+          <w:sz w:val="26"/>
+          <w:lang w:bidi="bn-IN"/>
+        </w:rPr>
+        <w:t>\)</w:t>
+      </w:r>
+      <w:r>
+        <w:rPr>
+          <w:rFonts w:ascii="Nikosh" w:eastAsia="Nikosh" w:hAnsi="Nikosh" w:cs="Nikosh"/>
+          <w:sz w:val="26"/>
+          <w:cs/>
+          <w:lang w:val="sv-SE" w:bidi="bn-BD"/>
+        </w:rPr>
+        <w:t>.</w:t>
+      </w:r>
+    </w:p>
+    <w:p>
+      <w:pPr>
+        <w:adjustRightInd w:val="0"/>
+        <w:ind w:left="2160" w:firstLine="720"/>
+        <w:jc w:val="both"/>
+        <w:rPr>
+          <w:rFonts w:ascii="Nikosh" w:eastAsia="Nikosh" w:hAnsi="Nikosh" w:cs="Nikosh"/>
+          <w:sz w:val="26"/>
+          <w:lang w:val="sv-SE" w:bidi="bn-BD"/>
+        </w:rPr>
+      </w:pPr>
+      <w:r>
+        <w:rPr>
+          <w:rFonts w:ascii="Nikosh" w:eastAsia="Nikosh" w:hAnsi="Nikosh" w:cs="Nikosh"/>
+          <w:sz w:val="26"/>
+          <w:lang w:val="sv-SE" w:bidi="bn-BD"/>
+        </w:rPr>
+        <w:t>\( = \frac{2.0}{5.0 + \frac{0.06}{6}} \)</w:t>
+      </w:r>
+      <w:r>
+        <w:rPr>
+          <w:rFonts w:ascii="Nikosh" w:eastAsia="Nikosh" w:hAnsi="Nikosh" w:cs="Nikosh"/>
+          <w:sz w:val="26"/>
+          <w:cs/>
+          <w:lang w:val="sv-SE" w:bidi="bn-BD"/>
+        </w:rPr>
+        <w:t>.</w:t>
+      </w:r>
+    </w:p>
+    <w:p>
+      <w:pPr>
+        <w:adjustRightInd w:val="0"/>
+        <w:ind w:left="2160" w:firstLine="720"/>
+        <w:jc w:val="both"/>
+        <w:rPr>
+          <w:rFonts w:ascii="Nikosh" w:eastAsia="Nikosh" w:hAnsi="Nikosh" w:cs="Nikosh"/>
+          <w:sz w:val="26"/>
+          <w:lang w:val="sv-SE" w:bidi="bn-BD"/>
+        </w:rPr>
+      </w:pPr>
+      <w:r>
+        <w:rPr>
+          <w:rFonts w:ascii="Nikosh" w:eastAsia="Nikosh" w:hAnsi="Nikosh" w:cs="Nikosh"/>
+          <w:sz w:val="26"/>
+          <w:lang w:val="sv-SE" w:bidi="bn-BD"/>
+        </w:rPr>
+        <w:t xml:space="preserve">\( </w:t>
+      </w:r>
+      <w:r>
+        <w:rPr>
+          <w:rFonts w:ascii="Nikosh" w:eastAsia="Nikosh" w:hAnsi="Nikosh" w:cs="Nikosh"/>
+          <w:sz w:val="26"/>
+          <w:cs/>
+          <w:lang w:val="sv-SE" w:bidi="bn-BD"/>
+        </w:rPr>
+        <w:t xml:space="preserve">= </w:t>
+      </w:r>
+      <w:r>
+        <w:rPr>
+          <w:rFonts w:ascii="Nikosh" w:eastAsia="Nikosh" w:hAnsi="Nikosh" w:cs="Nikosh"/>
+          <w:sz w:val="26"/>
+          <w:lang w:val="sv-SE" w:bidi="bn-BD"/>
+        </w:rPr>
+        <w:t>\frac{2.0}{5.0 + 0.01} \)</w:t>
+      </w:r>
+    </w:p>
+    <w:p>
+      <w:pPr>
+        <w:adjustRightInd w:val="0"/>
+        <w:ind w:left="2160" w:firstLine="720"/>
+        <w:jc w:val="both"/>
+        <w:rPr>
+          <w:sz w:val="26"/>
+          <w:lang w:val="sv-SE"/>
+        </w:rPr>
+      </w:pPr>
+      <w:r>
+        <w:rPr>
+          <w:sz w:val="26"/>
+          <w:lang w:val="sv-SE"/>
+        </w:rPr>
+        <w:t xml:space="preserve">\( </w:t>
+      </w:r>
+      <w:r>
+        <w:rPr>
+          <w:rFonts w:ascii="Nikosh" w:eastAsia="Nikosh" w:hAnsi="Nikosh" w:cs="Nikosh"/>
+          <w:sz w:val="26"/>
+          <w:cs/>
+          <w:lang w:val="sv-SE" w:bidi="bn-BD"/>
         </w:rPr>
         <w:t>=</w:t>
       </w:r>
       <w:r>
         <w:rPr>
-          <w:sz w:val="26"/>
-          <w:szCs w:val="26"/>
-          <w:lang w:val="pt-BR"/>
-        </w:rPr>
-        <w:t xml:space="preserve"> n</w:t>
-      </w:r>
-    </w:p>
-    <w:p>
-      <w:pPr>
-        <w:adjustRightInd w:val="0"/>
-        <w:jc w:val="both"/>
-        <w:rPr>
-          <w:sz w:val="26"/>
-          <w:lang w:val="pt-BR"/>
-        </w:rPr>
-      </w:pPr>
-      <w:r>
-        <w:rPr>
-          <w:rFonts w:ascii="Nikosh" w:eastAsia="Nikosh" w:hAnsi="Nikosh" w:cs="Vrinda"/>
-          <w:sz w:val="26"/>
-          <w:cs/>
-          <w:lang w:val="pt-BR" w:bidi="bn-BD"/>
-        </w:rPr>
-        <w:lastRenderedPageBreak/>
-        <w:t>তাহলে</w:t>
-      </w:r>
-      <w:r>
-        <w:rPr>
-          <w:rFonts w:ascii="Nikosh" w:eastAsia="Nikosh" w:hAnsi="Nikosh" w:cs="Nikosh"/>
-          <w:sz w:val="26"/>
-          <w:cs/>
-          <w:lang w:val="pt-BR" w:bidi="bn-BD"/>
-        </w:rPr>
-        <w:t xml:space="preserve">, </w:t>
-      </w:r>
-      <w:r>
-        <w:rPr>
-          <w:rFonts w:ascii="Nikosh" w:eastAsia="Nikosh" w:hAnsi="Nikosh" w:cs="Vrinda"/>
-          <w:sz w:val="26"/>
-          <w:cs/>
-          <w:lang w:val="pt-BR" w:bidi="bn-BD"/>
-        </w:rPr>
-        <w:t xml:space="preserve">সেলগুলোর সংযোগে ব্যাটারীর ই এম এফ </w:t>
-      </w:r>
-      <w:r>
-        <w:rPr>
-          <w:rFonts w:ascii="Nikosh" w:eastAsia="Nikosh" w:hAnsi="Nikosh" w:cs="Nikosh"/>
-          <w:sz w:val="26"/>
-          <w:cs/>
-          <w:lang w:val="pt-BR" w:bidi="bn-BD"/>
-        </w:rPr>
-        <w:t>=</w:t>
-      </w:r>
-      <w:r>
-        <w:rPr>
-          <w:sz w:val="26"/>
-          <w:szCs w:val="26"/>
-          <w:lang w:val="pt-BR"/>
-        </w:rPr>
-        <w:t>E (</w:t>
-      </w:r>
-      <w:r>
-        <w:rPr>
-          <w:rFonts w:ascii="Nikosh" w:eastAsia="Nikosh" w:hAnsi="Nikosh" w:cs="Vrinda"/>
-          <w:sz w:val="26"/>
-          <w:szCs w:val="26"/>
-          <w:cs/>
-          <w:lang w:val="pt-BR" w:bidi="bn-BD"/>
-        </w:rPr>
-        <w:t>যেহেতু সেলগুলো প্যারালালে সংযুক্ত</w:t>
-      </w:r>
-      <w:r>
-        <w:rPr>
-          <w:rFonts w:ascii="Nikosh" w:eastAsia="Nikosh" w:hAnsi="Nikosh" w:cs="Nikosh"/>
-          <w:sz w:val="26"/>
-          <w:szCs w:val="26"/>
-          <w:cs/>
-          <w:lang w:val="pt-BR" w:bidi="bn-BD"/>
+          <w:rFonts w:ascii="Nikosh" w:eastAsia="Nikosh" w:hAnsi="Nikosh" w:cs="Vrinda"/>
+          <w:sz w:val="26"/>
+          <w:lang w:val="sv-SE" w:bidi="bn-BD"/>
+        </w:rPr>
+        <w:t>0.399 \)</w:t>
+      </w:r>
+      <w:r>
+        <w:rPr>
+          <w:rFonts w:ascii="Nikosh" w:eastAsia="Nikosh" w:hAnsi="Nikosh" w:cs="Vrinda"/>
+          <w:sz w:val="26"/>
+          <w:cs/>
+          <w:lang w:val="sv-SE" w:bidi="bn-BD"/>
+        </w:rPr>
+        <w:t xml:space="preserve"> অ্যাম্পিয়ার। </w:t>
+      </w:r>
+      <w:r>
+        <w:rPr>
+          <w:rFonts w:ascii="Nikosh" w:eastAsia="Nikosh" w:hAnsi="Nikosh" w:cs="Nikosh"/>
+          <w:sz w:val="26"/>
+          <w:cs/>
+          <w:lang w:val="sv-SE" w:bidi="bn-BD"/>
+        </w:rPr>
+        <w:t>(</w:t>
+      </w:r>
+      <w:r>
+        <w:rPr>
+          <w:rFonts w:ascii="Nikosh" w:eastAsia="Nikosh" w:hAnsi="Nikosh" w:cs="Vrinda"/>
+          <w:sz w:val="26"/>
+          <w:cs/>
+          <w:lang w:val="sv-SE" w:bidi="bn-BD"/>
+        </w:rPr>
+        <w:t>উত্তর</w:t>
+      </w:r>
+      <w:r>
+        <w:rPr>
+          <w:rFonts w:ascii="Nikosh" w:eastAsia="Nikosh" w:hAnsi="Nikosh" w:cs="Nikosh"/>
+          <w:sz w:val="26"/>
+          <w:cs/>
+          <w:lang w:val="sv-SE" w:bidi="bn-BD"/>
         </w:rPr>
         <w:t>)</w:t>
       </w:r>
-    </w:p>
-    <w:p>
-      <w:pPr>
-        <w:adjustRightInd w:val="0"/>
-        <w:jc w:val="both"/>
-        <w:rPr>
-          <w:sz w:val="26"/>
-          <w:lang w:val="pt-BR"/>
-        </w:rPr>
-      </w:pPr>
-      <w:r>
-        <w:rPr>
-          <w:rFonts w:ascii="Nikosh" w:eastAsia="Nikosh" w:hAnsi="Nikosh" w:cs="Vrinda"/>
-          <w:sz w:val="26"/>
-          <w:cs/>
-          <w:lang w:val="pt-BR" w:bidi="bn-BD"/>
-        </w:rPr>
-        <w:t xml:space="preserve">বর্তনীর অভ্যমত্মরীন রোধ </w:t>
-      </w:r>
-      <w:r>
-        <w:rPr>
-          <w:rFonts w:ascii="Nikosh" w:eastAsia="Nikosh" w:hAnsi="Nikosh" w:cs="Nikosh"/>
-          <w:sz w:val="26"/>
-          <w:cs/>
-          <w:lang w:val="pt-BR" w:bidi="bn-BD"/>
-        </w:rPr>
-        <w:t>=</w:t>
-      </w:r>
-      <w:r>
-        <w:rPr>
-          <w:sz w:val="26"/>
-          <w:szCs w:val="26"/>
-          <w:lang w:val="pt-BR"/>
-        </w:rPr>
-        <w:t xml:space="preserve"> </w:t>
-      </w:r>
-      <w:r>
-        <w:rPr>
-          <w:position w:val="-24"/>
-          <w:sz w:val="26"/>
-          <w:szCs w:val="26"/>
-        </w:rPr>
-        <w:object w:dxaOrig="240" w:dyaOrig="620">
-          <v:shape id="_x0000_i1030" type="#_x0000_t75" style="width:12.25pt;height:31.25pt" o:ole="" o:bordertopcolor="this" o:borderleftcolor="this" o:borderbottomcolor="this" o:borderrightcolor="this">
-            <v:imagedata r:id="rId20" o:title=""/>
-          </v:shape>
-          <o:OLEObject Type="Embed" ProgID="Equation.3" ShapeID="_x0000_i1030" DrawAspect="Content" ObjectID="_1558085092" r:id="rId21"/>
-        </w:object>
-      </w:r>
-    </w:p>
-    <w:p>
-      <w:pPr>
-        <w:adjustRightInd w:val="0"/>
-        <w:jc w:val="both"/>
-        <w:rPr>
-          <w:rFonts w:ascii="Nikosh" w:eastAsia="Nikosh" w:hAnsi="Nikosh" w:cs="Vrinda"/>
-          <w:sz w:val="26"/>
-          <w:lang w:bidi="bn-BD"/>
-        </w:rPr>
-      </w:pPr>
-      <w:r>
-        <w:rPr>
-          <w:rFonts w:ascii="Nikosh" w:eastAsia="Nikosh" w:hAnsi="Nikosh" w:cs="Vrinda"/>
-          <w:sz w:val="26"/>
-          <w:cs/>
-          <w:lang w:val="sv-SE" w:bidi="bn-BD"/>
-        </w:rPr>
-        <w:t>বর্তনীতে প্রবাহিত কারেন্ট</w:t>
-      </w:r>
-      <w:r>
-        <w:rPr>
-          <w:rFonts w:ascii="Nikosh" w:eastAsia="Nikosh" w:hAnsi="Nikosh" w:cs="Nikosh"/>
-          <w:sz w:val="26"/>
-          <w:cs/>
-          <w:lang w:val="sv-SE" w:bidi="bn-BD"/>
-        </w:rPr>
-        <w:t xml:space="preserve">, </w:t>
-      </w:r>
-      <w:r>
-        <w:rPr>
-          <w:sz w:val="26"/>
-          <w:szCs w:val="26"/>
-          <w:lang w:val="sv-SE"/>
-        </w:rPr>
-        <w:t>I=</w:t>
-      </w:r>
-      <w:r>
-        <w:rPr>
-          <w:rFonts w:ascii="Nikosh" w:eastAsia="Nikosh" w:hAnsi="Nikosh" w:cs="Nikosh"/>
-          <w:sz w:val="26"/>
-          <w:cs/>
-          <w:lang w:val="sv-SE" w:bidi="bn-BD"/>
-        </w:rPr>
-        <w:t xml:space="preserve"> </w:t>
-      </w:r>
-      <w:r>
-        <w:rPr>
-          <w:rFonts w:ascii="SutonnyMJ" w:hAnsi="SutonnyMJ"/>
-          <w:position w:val="-54"/>
-          <w:sz w:val="26"/>
-        </w:rPr>
-        <w:object w:dxaOrig="680" w:dyaOrig="920">
-          <v:shape id="_x0000_i1031" type="#_x0000_t75" style="width:33.95pt;height:46.2pt" o:ole="" o:bordertopcolor="this" o:borderleftcolor="this" o:borderbottomcolor="this" o:borderrightcolor="this">
-            <v:imagedata r:id="rId22" o:title=""/>
-          </v:shape>
-          <o:OLEObject Type="Embed" ProgID="Equation.3" ShapeID="_x0000_i1031" DrawAspect="Content" ObjectID="_1558085093" r:id="rId23"/>
-        </w:object>
-      </w:r>
-      <w:r>
-        <w:rPr>
-          <w:rFonts w:ascii="SutonnyMJ" w:hAnsi="SutonnyMJ" w:cstheme="minorBidi" w:hint="cs"/>
-          <w:sz w:val="26"/>
-          <w:cs/>
-          <w:lang w:bidi="bn-IN"/>
-        </w:rPr>
-        <w:t xml:space="preserve"> </w:t>
-      </w:r>
-      <w:r>
-        <w:rPr>
-          <w:rFonts w:ascii="Nikosh" w:eastAsia="Nikosh" w:hAnsi="Nikosh" w:cs="Nikosh"/>
-          <w:sz w:val="26"/>
-          <w:cs/>
-          <w:lang w:val="sv-SE" w:bidi="bn-BD"/>
-        </w:rPr>
-        <w:t xml:space="preserve"> </w:t>
-      </w:r>
-      <w:r>
-        <w:rPr>
-          <w:rFonts w:ascii="Nikosh" w:eastAsia="Nikosh" w:hAnsi="Nikosh" w:cs="Vrinda" w:hint="cs"/>
-          <w:sz w:val="26"/>
-          <w:cs/>
-          <w:lang w:bidi="bn-IN"/>
-        </w:rPr>
-        <w:t>ব</w:t>
-      </w:r>
-      <w:r>
-        <w:rPr>
-          <w:rFonts w:ascii="Nikosh" w:eastAsia="Nikosh" w:hAnsi="Nikosh" w:cs="Vrinda"/>
-          <w:sz w:val="26"/>
-          <w:cs/>
-          <w:lang w:val="sv-SE" w:bidi="bn-BD"/>
-        </w:rPr>
-        <w:t xml:space="preserve">হুল প্রচলিত এককে প্রকাশিত। কম লোড রোধের ক্ষেত্রে উপযোগী সংযোগ। </w:t>
-      </w:r>
-    </w:p>
-    <w:p>
-      <w:pPr>
-        <w:adjustRightInd w:val="0"/>
-        <w:jc w:val="both"/>
-        <w:rPr>
-          <w:sz w:val="26"/>
-        </w:rPr>
-      </w:pPr>
-    </w:p>
-    <w:p>
-      <w:pPr>
-        <w:adjustRightInd w:val="0"/>
-        <w:jc w:val="both"/>
-        <w:rPr>
-          <w:rFonts w:ascii="Nikosh" w:eastAsia="Nikosh" w:hAnsi="Nikosh" w:cs="Nikosh"/>
-          <w:sz w:val="26"/>
-          <w:lang w:val="sv-SE" w:bidi="bn-BD"/>
-        </w:rPr>
-      </w:pPr>
-      <w:r>
-        <w:rPr>
-          <w:rFonts w:ascii="Nikosh" w:eastAsia="Nikosh" w:hAnsi="Nikosh" w:cs="Vrinda"/>
-          <w:sz w:val="26"/>
-          <w:cs/>
-          <w:lang w:val="sv-SE" w:bidi="bn-BD"/>
-        </w:rPr>
-        <w:t>সমস্যা</w:t>
-      </w:r>
-      <w:r>
-        <w:rPr>
-          <w:rFonts w:ascii="Nikosh" w:eastAsia="Nikosh" w:hAnsi="Nikosh" w:cs="Nikosh"/>
-          <w:sz w:val="26"/>
-          <w:cs/>
-          <w:lang w:val="sv-SE" w:bidi="bn-BD"/>
-        </w:rPr>
-        <w:t>-</w:t>
-      </w:r>
-      <w:r>
-        <w:rPr>
-          <w:rFonts w:ascii="Nikosh" w:eastAsia="Nikosh" w:hAnsi="Nikosh" w:cs="Vrinda"/>
-          <w:sz w:val="26"/>
-          <w:cs/>
-          <w:lang w:val="sv-SE" w:bidi="bn-BD"/>
-        </w:rPr>
-        <w:t>৩</w:t>
-      </w:r>
-    </w:p>
-    <w:p>
-      <w:pPr>
-        <w:adjustRightInd w:val="0"/>
-        <w:jc w:val="both"/>
-        <w:rPr>
-          <w:rFonts w:ascii="Nikosh" w:eastAsia="Nikosh" w:hAnsi="Nikosh" w:cs="Nikosh"/>
-          <w:sz w:val="26"/>
-          <w:lang w:val="sv-SE" w:bidi="bn-BD"/>
-        </w:rPr>
-      </w:pPr>
-      <w:r>
-        <w:rPr>
-          <w:rFonts w:ascii="Nikosh" w:eastAsia="Nikosh" w:hAnsi="Nikosh" w:cs="Vrinda"/>
-          <w:sz w:val="26"/>
-          <w:cs/>
-          <w:lang w:val="sv-SE" w:bidi="bn-BD"/>
-        </w:rPr>
-        <w:t>২ ভোল্ট ইএম এফ এবং ০</w:t>
-      </w:r>
-      <w:r>
-        <w:rPr>
-          <w:rFonts w:ascii="Nikosh" w:eastAsia="Nikosh" w:hAnsi="Nikosh" w:cs="Nikosh"/>
-          <w:sz w:val="26"/>
-          <w:cs/>
-          <w:lang w:val="sv-SE" w:bidi="bn-BD"/>
-        </w:rPr>
-        <w:t>.</w:t>
-      </w:r>
-      <w:r>
-        <w:rPr>
-          <w:rFonts w:ascii="Nikosh" w:eastAsia="Nikosh" w:hAnsi="Nikosh" w:cs="Vrinda"/>
-          <w:sz w:val="26"/>
-          <w:cs/>
-          <w:lang w:val="sv-SE" w:bidi="bn-BD"/>
-        </w:rPr>
-        <w:t>০৮ ওহম অভ্যমত্মরীণ রেজিস্ট্যান্স বিশিষ্ট ৬ টি সেল প্যারালালে সংযোগ করে ৫ ওহম লোডের সাথে যুক্ত করা হলো। লোডের মধ্য দিয়া কত কারেন্ট প্রবাহিত হবে</w:t>
-      </w:r>
-      <w:r>
-        <w:rPr>
-          <w:rFonts w:ascii="Nikosh" w:eastAsia="Nikosh" w:hAnsi="Nikosh" w:cs="Nikosh"/>
-          <w:sz w:val="26"/>
-          <w:cs/>
-          <w:lang w:val="sv-SE" w:bidi="bn-BD"/>
-        </w:rPr>
-        <w:t xml:space="preserve">? </w:t>
-      </w:r>
-    </w:p>
-    <w:p>
-      <w:pPr>
-        <w:adjustRightInd w:val="0"/>
-        <w:jc w:val="both"/>
-        <w:rPr>
-          <w:sz w:val="26"/>
-          <w:lang w:val="sv-SE"/>
-        </w:rPr>
-      </w:pPr>
-    </w:p>
-    <w:p>
-      <w:pPr>
-        <w:adjustRightInd w:val="0"/>
-        <w:jc w:val="both"/>
-        <w:rPr>
-          <w:rFonts w:ascii="Nikosh" w:eastAsia="Nikosh" w:hAnsi="Nikosh" w:cs="Nikosh"/>
-          <w:sz w:val="26"/>
-          <w:lang w:val="sv-SE" w:bidi="bn-BD"/>
-        </w:rPr>
-      </w:pPr>
-      <w:r>
-        <w:rPr>
-          <w:rFonts w:ascii="Nikosh" w:eastAsia="Nikosh" w:hAnsi="Nikosh" w:cs="Vrinda"/>
-          <w:sz w:val="26"/>
-          <w:cs/>
-          <w:lang w:val="sv-SE" w:bidi="bn-BD"/>
-        </w:rPr>
-        <w:t>সমাধান</w:t>
-      </w:r>
-    </w:p>
-    <w:p>
-      <w:pPr>
-        <w:adjustRightInd w:val="0"/>
-        <w:jc w:val="both"/>
-        <w:rPr>
-          <w:sz w:val="26"/>
-          <w:lang w:val="sv-SE"/>
-        </w:rPr>
-      </w:pPr>
-      <w:r>
-        <w:rPr>
-          <w:rFonts w:ascii="Nikosh" w:eastAsia="Nikosh" w:hAnsi="Nikosh" w:cs="Vrinda"/>
-          <w:sz w:val="26"/>
-          <w:cs/>
-          <w:lang w:val="sv-SE" w:bidi="bn-BD"/>
-        </w:rPr>
-        <w:t>আমরা জানি</w:t>
-      </w:r>
-      <w:r>
-        <w:rPr>
-          <w:rFonts w:ascii="Nikosh" w:eastAsia="Nikosh" w:hAnsi="Nikosh" w:cs="Nikosh"/>
-          <w:sz w:val="26"/>
-          <w:cs/>
-          <w:lang w:val="sv-SE" w:bidi="bn-BD"/>
-        </w:rPr>
-        <w:t xml:space="preserve">, </w:t>
-      </w:r>
-      <w:r>
-        <w:rPr>
-          <w:rFonts w:ascii="Nikosh" w:eastAsia="Nikosh" w:hAnsi="Nikosh" w:cs="Vrinda"/>
-          <w:sz w:val="26"/>
-          <w:cs/>
-          <w:lang w:val="sv-SE" w:bidi="bn-BD"/>
-        </w:rPr>
-        <w:t xml:space="preserve">সেলের </w:t>
-      </w:r>
-      <w:r>
-        <w:rPr>
-          <w:rFonts w:ascii="Nikosh" w:eastAsia="Nikosh" w:hAnsi="Nikosh" w:cs="Vrinda"/>
-          <w:sz w:val="26"/>
-          <w:cs/>
-          <w:lang w:val="sv-SE" w:bidi="bn-BD"/>
-        </w:rPr>
-        <w:t>প্যারালাল সংযোগে লোডে প্রবাহিত কারেন্ট</w:t>
-      </w:r>
-      <w:r>
-        <w:rPr>
-          <w:rFonts w:ascii="Nikosh" w:eastAsia="Nikosh" w:hAnsi="Nikosh" w:cs="Nikosh"/>
-          <w:sz w:val="26"/>
-          <w:cs/>
-          <w:lang w:val="sv-SE" w:bidi="bn-BD"/>
-        </w:rPr>
-        <w:t xml:space="preserve">, </w:t>
-      </w:r>
-      <w:r>
-        <w:rPr>
-          <w:sz w:val="26"/>
-          <w:szCs w:val="26"/>
-          <w:lang w:val="sv-SE"/>
-        </w:rPr>
-        <w:t>I=</w:t>
-      </w:r>
-      <w:r>
-        <w:rPr>
-          <w:rFonts w:ascii="Nikosh" w:eastAsia="Nikosh" w:hAnsi="Nikosh" w:cs="Nikosh"/>
-          <w:sz w:val="26"/>
-          <w:cs/>
-          <w:lang w:val="sv-SE" w:bidi="bn-BD"/>
-        </w:rPr>
-        <w:t xml:space="preserve"> </w:t>
-      </w:r>
-      <w:r>
-        <w:rPr>
-          <w:rFonts w:ascii="SutonnyMJ" w:hAnsi="SutonnyMJ"/>
-          <w:position w:val="-54"/>
-          <w:sz w:val="26"/>
-        </w:rPr>
-        <w:object w:dxaOrig="680" w:dyaOrig="920">
-          <v:shape id="_x0000_i1032" type="#_x0000_t75" style="width:33.95pt;height:46.2pt" o:ole="" o:bordertopcolor="this" o:borderleftcolor="this" o:borderbottomcolor="this" o:borderrightcolor="this">
-            <v:imagedata r:id="rId22" o:title=""/>
-          </v:shape>
-          <o:OLEObject Type="Embed" ProgID="Equation.3" ShapeID="_x0000_i1032" DrawAspect="Content" ObjectID="_1558085094" r:id="rId24"/>
-        </w:object>
-      </w:r>
-      <w:r>
-        <w:rPr>
-          <w:rFonts w:ascii="Nikosh" w:eastAsia="Nikosh" w:hAnsi="Nikosh" w:cs="Nikosh"/>
-          <w:sz w:val="26"/>
-          <w:cs/>
-          <w:lang w:val="sv-SE" w:bidi="bn-BD"/>
-        </w:rPr>
-        <w:t xml:space="preserve">. </w:t>
-      </w:r>
-    </w:p>
-    <w:p>
-      <w:pPr>
-        <w:adjustRightInd w:val="0"/>
-        <w:jc w:val="both"/>
-        <w:rPr>
-          <w:sz w:val="26"/>
-          <w:lang w:val="sv-SE"/>
-        </w:rPr>
-      </w:pPr>
-      <w:r>
-        <w:rPr>
-          <w:rFonts w:ascii="Nikosh" w:eastAsia="Nikosh" w:hAnsi="Nikosh" w:cs="Vrinda"/>
-          <w:sz w:val="26"/>
-          <w:cs/>
-          <w:lang w:val="sv-SE" w:bidi="bn-BD"/>
-        </w:rPr>
-        <w:t>এখানে দে</w:t>
-      </w:r>
-      <w:r>
-        <w:rPr>
-          <w:rFonts w:ascii="Nikosh" w:eastAsia="Nikosh" w:hAnsi="Nikosh" w:cs="Nikosh"/>
-          <w:sz w:val="26"/>
-          <w:cs/>
-          <w:lang w:val="sv-SE" w:bidi="bn-BD"/>
-        </w:rPr>
-        <w:t>’</w:t>
-      </w:r>
-      <w:r>
-        <w:rPr>
-          <w:rFonts w:ascii="Nikosh" w:eastAsia="Nikosh" w:hAnsi="Nikosh" w:cs="Vrinda"/>
-          <w:sz w:val="26"/>
-          <w:cs/>
-          <w:lang w:val="sv-SE" w:bidi="bn-BD"/>
-        </w:rPr>
-        <w:t>য়া আছে</w:t>
-      </w:r>
-      <w:r>
-        <w:rPr>
-          <w:rFonts w:ascii="Nikosh" w:eastAsia="Nikosh" w:hAnsi="Nikosh" w:cs="Nikosh"/>
-          <w:sz w:val="26"/>
-          <w:cs/>
-          <w:lang w:val="sv-SE" w:bidi="bn-BD"/>
-        </w:rPr>
-        <w:t xml:space="preserve">, </w:t>
-      </w:r>
-      <w:r>
-        <w:rPr>
-          <w:rFonts w:ascii="Nikosh" w:eastAsia="Nikosh" w:hAnsi="Nikosh" w:cs="Vrinda"/>
-          <w:sz w:val="26"/>
-          <w:cs/>
-          <w:lang w:val="sv-SE" w:bidi="bn-BD"/>
-        </w:rPr>
-        <w:t>প্যারালাল সংযুক্ত প্রতিটি সেলের ই এম এফ</w:t>
-      </w:r>
-      <w:r>
-        <w:rPr>
-          <w:rFonts w:ascii="Nikosh" w:eastAsia="Nikosh" w:hAnsi="Nikosh" w:cs="Nikosh"/>
-          <w:sz w:val="26"/>
-          <w:cs/>
-          <w:lang w:val="sv-SE" w:bidi="bn-BD"/>
-        </w:rPr>
-        <w:t xml:space="preserve">, </w:t>
-      </w:r>
-      <w:r>
-        <w:rPr>
-          <w:sz w:val="26"/>
-          <w:szCs w:val="26"/>
-          <w:lang w:val="sv-SE"/>
-        </w:rPr>
-        <w:t xml:space="preserve">E= </w:t>
-      </w:r>
-      <w:r>
-        <w:rPr>
-          <w:rFonts w:ascii="Nikosh" w:eastAsia="Nikosh" w:hAnsi="Nikosh" w:cs="Vrinda"/>
-          <w:sz w:val="26"/>
-          <w:cs/>
-          <w:lang w:val="sv-SE" w:bidi="bn-BD"/>
-        </w:rPr>
-        <w:t>২</w:t>
-      </w:r>
-      <w:r>
-        <w:rPr>
-          <w:rFonts w:ascii="Nikosh" w:eastAsia="Nikosh" w:hAnsi="Nikosh" w:cs="Nikosh"/>
-          <w:sz w:val="26"/>
-          <w:cs/>
-          <w:lang w:val="sv-SE" w:bidi="bn-BD"/>
-        </w:rPr>
-        <w:t>.</w:t>
-      </w:r>
-      <w:r>
-        <w:rPr>
-          <w:rFonts w:ascii="Nikosh" w:eastAsia="Nikosh" w:hAnsi="Nikosh" w:cs="Vrinda"/>
-          <w:sz w:val="26"/>
-          <w:cs/>
-          <w:lang w:val="sv-SE" w:bidi="bn-BD"/>
-        </w:rPr>
-        <w:t>০</w:t>
-      </w:r>
-      <w:r>
-        <w:rPr>
-          <w:sz w:val="26"/>
-          <w:szCs w:val="26"/>
-          <w:lang w:val="sv-SE"/>
-        </w:rPr>
-        <w:t xml:space="preserve"> </w:t>
-      </w:r>
-      <w:r>
-        <w:rPr>
-          <w:rFonts w:ascii="Nikosh" w:eastAsia="Nikosh" w:hAnsi="Nikosh" w:cs="Vrinda"/>
-          <w:sz w:val="26"/>
-          <w:szCs w:val="26"/>
-          <w:cs/>
-          <w:lang w:val="sv-SE" w:bidi="bn-BD"/>
-        </w:rPr>
-        <w:t>ভোল্ট</w:t>
-      </w:r>
-    </w:p>
-    <w:p>
-      <w:pPr>
-        <w:adjustRightInd w:val="0"/>
-        <w:jc w:val="both"/>
-        <w:rPr>
-          <w:sz w:val="26"/>
-          <w:lang w:val="pt-BR"/>
-        </w:rPr>
-      </w:pPr>
-      <w:r>
-        <w:rPr>
-          <w:rFonts w:ascii="Nikosh" w:eastAsia="Nikosh" w:hAnsi="Nikosh" w:cs="Nikosh"/>
-          <w:sz w:val="26"/>
-          <w:cs/>
-          <w:lang w:val="sv-SE" w:bidi="bn-BD"/>
-        </w:rPr>
-        <w:tab/>
-      </w:r>
-      <w:r>
-        <w:rPr>
-          <w:rFonts w:ascii="Nikosh" w:eastAsia="Nikosh" w:hAnsi="Nikosh" w:cs="Nikosh"/>
-          <w:sz w:val="26"/>
-          <w:cs/>
-          <w:lang w:val="sv-SE" w:bidi="bn-BD"/>
-        </w:rPr>
-        <w:tab/>
-      </w:r>
-      <w:r>
-        <w:rPr>
-          <w:rFonts w:ascii="Nikosh" w:eastAsia="Nikosh" w:hAnsi="Nikosh" w:cs="Nikosh"/>
-          <w:sz w:val="26"/>
-          <w:cs/>
-          <w:lang w:val="sv-SE" w:bidi="bn-BD"/>
-        </w:rPr>
-        <w:tab/>
-      </w:r>
-      <w:r>
-        <w:rPr>
-          <w:rFonts w:ascii="Nikosh" w:eastAsia="Nikosh" w:hAnsi="Nikosh" w:cs="Vrinda"/>
-          <w:sz w:val="26"/>
-          <w:cs/>
-          <w:lang w:val="pt-BR" w:bidi="bn-BD"/>
-        </w:rPr>
-        <w:t>প্রতিটি সেলের অভ্যমত্মরীন রোধ</w:t>
-      </w:r>
-      <w:r>
-        <w:rPr>
-          <w:rFonts w:ascii="Nikosh" w:eastAsia="Nikosh" w:hAnsi="Nikosh" w:cs="Nikosh"/>
-          <w:sz w:val="26"/>
-          <w:cs/>
-          <w:lang w:val="pt-BR" w:bidi="bn-BD"/>
-        </w:rPr>
-        <w:t xml:space="preserve">, </w:t>
-      </w:r>
-      <w:r>
-        <w:rPr>
-          <w:sz w:val="26"/>
-          <w:szCs w:val="26"/>
-          <w:lang w:val="pt-BR"/>
-        </w:rPr>
-        <w:t>r</w:t>
-      </w:r>
-      <w:r>
-        <w:rPr>
-          <w:rFonts w:ascii="Nikosh" w:eastAsia="Nikosh" w:hAnsi="Nikosh" w:cs="Nikosh"/>
-          <w:sz w:val="26"/>
-          <w:cs/>
-          <w:lang w:val="pt-BR" w:bidi="bn-BD"/>
-        </w:rPr>
-        <w:t xml:space="preserve"> = .</w:t>
-      </w:r>
-      <w:r>
-        <w:rPr>
-          <w:rFonts w:ascii="Nikosh" w:eastAsia="Nikosh" w:hAnsi="Nikosh" w:cs="Vrinda"/>
-          <w:sz w:val="26"/>
-          <w:cs/>
-          <w:lang w:val="pt-BR" w:bidi="bn-BD"/>
-        </w:rPr>
-        <w:t>০৬ ওহম</w:t>
-      </w:r>
-    </w:p>
-    <w:p>
-      <w:pPr>
-        <w:adjustRightInd w:val="0"/>
-        <w:jc w:val="both"/>
-        <w:rPr>
-          <w:sz w:val="26"/>
-          <w:lang w:val="pt-BR"/>
-        </w:rPr>
-      </w:pPr>
-      <w:r>
-        <w:rPr>
-          <w:rFonts w:ascii="Nikosh" w:eastAsia="Nikosh" w:hAnsi="Nikosh" w:cs="Nikosh"/>
-          <w:sz w:val="26"/>
-          <w:cs/>
-          <w:lang w:val="pt-BR" w:bidi="bn-BD"/>
-        </w:rPr>
-        <w:tab/>
-      </w:r>
-      <w:r>
-        <w:rPr>
-          <w:rFonts w:ascii="Nikosh" w:eastAsia="Nikosh" w:hAnsi="Nikosh" w:cs="Nikosh"/>
-          <w:sz w:val="26"/>
-          <w:cs/>
-          <w:lang w:val="pt-BR" w:bidi="bn-BD"/>
-        </w:rPr>
-        <w:tab/>
-      </w:r>
-      <w:r>
-        <w:rPr>
-          <w:rFonts w:ascii="Nikosh" w:eastAsia="Nikosh" w:hAnsi="Nikosh" w:cs="Nikosh"/>
-          <w:sz w:val="26"/>
-          <w:cs/>
-          <w:lang w:val="pt-BR" w:bidi="bn-BD"/>
-        </w:rPr>
-        <w:tab/>
-      </w:r>
-      <w:r>
-        <w:rPr>
-          <w:rFonts w:ascii="Nikosh" w:eastAsia="Nikosh" w:hAnsi="Nikosh" w:cs="Nikosh"/>
-          <w:sz w:val="26"/>
-          <w:cs/>
-          <w:lang w:val="pt-BR" w:bidi="bn-BD"/>
-        </w:rPr>
-        <w:tab/>
-      </w:r>
-      <w:r>
-        <w:rPr>
-          <w:rFonts w:ascii="Nikosh" w:eastAsia="Nikosh" w:hAnsi="Nikosh" w:cs="Vrinda"/>
-          <w:sz w:val="26"/>
-          <w:cs/>
-          <w:lang w:val="pt-BR" w:bidi="bn-BD"/>
-        </w:rPr>
-        <w:t>সংযুক্ত লোডের রোধ</w:t>
-      </w:r>
-      <w:r>
-        <w:rPr>
-          <w:rFonts w:ascii="Nikosh" w:eastAsia="Nikosh" w:hAnsi="Nikosh" w:cs="Nikosh"/>
-          <w:sz w:val="26"/>
-          <w:cs/>
-          <w:lang w:val="pt-BR" w:bidi="bn-BD"/>
-        </w:rPr>
-        <w:t xml:space="preserve">, </w:t>
-      </w:r>
-      <w:r>
-        <w:rPr>
-          <w:sz w:val="26"/>
-          <w:szCs w:val="26"/>
-          <w:lang w:val="pt-BR"/>
-        </w:rPr>
-        <w:t>R=</w:t>
-      </w:r>
-      <w:r>
-        <w:rPr>
-          <w:rFonts w:ascii="Nikosh" w:eastAsia="Nikosh" w:hAnsi="Nikosh" w:cs="Vrinda"/>
-          <w:sz w:val="26"/>
-          <w:cs/>
-          <w:lang w:val="pt-BR" w:bidi="bn-BD"/>
-        </w:rPr>
-        <w:t>৫</w:t>
-      </w:r>
-      <w:r>
-        <w:rPr>
-          <w:rFonts w:ascii="Nikosh" w:eastAsia="Nikosh" w:hAnsi="Nikosh" w:cs="Nikosh"/>
-          <w:sz w:val="26"/>
-          <w:cs/>
-          <w:lang w:val="pt-BR" w:bidi="bn-BD"/>
-        </w:rPr>
-        <w:t>.</w:t>
-      </w:r>
-      <w:r>
-        <w:rPr>
-          <w:rFonts w:ascii="Nikosh" w:eastAsia="Nikosh" w:hAnsi="Nikosh" w:cs="Vrinda"/>
-          <w:sz w:val="26"/>
-          <w:cs/>
-          <w:lang w:val="pt-BR" w:bidi="bn-BD"/>
-        </w:rPr>
-        <w:t>০</w:t>
-      </w:r>
-      <w:r>
-        <w:rPr>
-          <w:sz w:val="26"/>
-          <w:szCs w:val="26"/>
-          <w:lang w:val="pt-BR"/>
-        </w:rPr>
-        <w:t xml:space="preserve"> </w:t>
-      </w:r>
-      <w:r>
-        <w:rPr>
-          <w:rFonts w:ascii="Nikosh" w:eastAsia="Nikosh" w:hAnsi="Nikosh" w:cs="Vrinda"/>
-          <w:sz w:val="26"/>
-          <w:cs/>
-          <w:lang w:val="pt-BR" w:bidi="bn-BD"/>
-        </w:rPr>
-        <w:t>ওহম</w:t>
-      </w:r>
-    </w:p>
-    <w:p>
-      <w:pPr>
-        <w:adjustRightInd w:val="0"/>
-        <w:jc w:val="both"/>
-        <w:rPr>
-          <w:sz w:val="26"/>
-          <w:lang w:val="pt-BR"/>
-        </w:rPr>
-      </w:pPr>
-      <w:r>
-        <w:rPr>
-          <w:rFonts w:ascii="Nikosh" w:eastAsia="Nikosh" w:hAnsi="Nikosh" w:cs="Vrinda"/>
-          <w:sz w:val="26"/>
-          <w:cs/>
-          <w:lang w:val="pt-BR" w:bidi="bn-BD"/>
-        </w:rPr>
-        <w:t xml:space="preserve">                            তড়িৎ প্রবাহ </w:t>
-      </w:r>
-      <w:r>
-        <w:rPr>
-          <w:rFonts w:ascii="Nikosh" w:eastAsia="Nikosh" w:hAnsi="Nikosh" w:cs="Nikosh"/>
-          <w:sz w:val="26"/>
-          <w:cs/>
-          <w:lang w:val="pt-BR" w:bidi="bn-BD"/>
-        </w:rPr>
-        <w:t>=</w:t>
-      </w:r>
-      <w:r>
-        <w:rPr>
-          <w:sz w:val="26"/>
-          <w:szCs w:val="26"/>
-          <w:lang w:val="pt-BR"/>
-        </w:rPr>
-        <w:t xml:space="preserve"> I</w:t>
-      </w:r>
-    </w:p>
-    <w:p>
-      <w:pPr>
-        <w:adjustRightInd w:val="0"/>
-        <w:jc w:val="both"/>
-        <w:rPr>
-          <w:sz w:val="26"/>
-          <w:szCs w:val="26"/>
-          <w:lang w:val="pt-BR"/>
-        </w:rPr>
-      </w:pPr>
-      <w:r>
-        <w:rPr>
-          <w:rFonts w:ascii="Nikosh" w:eastAsia="Nikosh" w:hAnsi="Nikosh" w:cs="Vrinda"/>
-          <w:sz w:val="26"/>
-          <w:cs/>
-          <w:lang w:val="pt-BR" w:bidi="bn-BD"/>
-        </w:rPr>
-        <w:t xml:space="preserve">                            এবং সংযুক্ত সেল সংখ্যা</w:t>
-      </w:r>
-      <w:r>
-        <w:rPr>
-          <w:rFonts w:ascii="Nikosh" w:eastAsia="Nikosh" w:hAnsi="Nikosh" w:cs="Nikosh"/>
-          <w:sz w:val="26"/>
-          <w:cs/>
-          <w:lang w:val="pt-BR" w:bidi="bn-BD"/>
-        </w:rPr>
-        <w:t>,</w:t>
-      </w:r>
-      <w:r>
-        <w:rPr>
-          <w:sz w:val="26"/>
-          <w:szCs w:val="26"/>
-          <w:lang w:val="pt-BR"/>
-        </w:rPr>
-        <w:t xml:space="preserve"> n = </w:t>
-      </w:r>
-      <w:r>
-        <w:rPr>
-          <w:rFonts w:ascii="Nikosh" w:eastAsia="Nikosh" w:hAnsi="Nikosh" w:cs="Vrinda"/>
-          <w:sz w:val="26"/>
-          <w:cs/>
-          <w:lang w:val="pt-BR" w:bidi="bn-BD"/>
-        </w:rPr>
-        <w:t>৬</w:t>
-      </w:r>
-      <w:r>
-        <w:rPr>
-          <w:sz w:val="26"/>
-          <w:szCs w:val="26"/>
-          <w:lang w:val="pt-BR"/>
-        </w:rPr>
-        <w:t xml:space="preserve"> </w:t>
-      </w:r>
-      <w:r>
-        <w:rPr>
-          <w:rFonts w:ascii="Nikosh" w:eastAsia="Nikosh" w:hAnsi="Nikosh" w:cs="Vrinda"/>
-          <w:sz w:val="26"/>
-          <w:szCs w:val="26"/>
-          <w:cs/>
-          <w:lang w:val="pt-BR" w:bidi="bn-BD"/>
-        </w:rPr>
-        <w:t>টি</w:t>
-      </w:r>
-    </w:p>
-    <w:p>
-      <w:pPr>
-        <w:adjustRightInd w:val="0"/>
-        <w:jc w:val="both"/>
-        <w:rPr>
-          <w:sz w:val="26"/>
-          <w:lang w:val="sv-SE"/>
-        </w:rPr>
-      </w:pPr>
-      <w:r>
-        <w:rPr>
-          <w:rFonts w:ascii="Nikosh" w:eastAsia="Nikosh" w:hAnsi="Nikosh" w:cs="Vrinda"/>
-          <w:sz w:val="26"/>
-          <w:cs/>
-          <w:lang w:val="sv-SE" w:bidi="bn-BD"/>
-        </w:rPr>
-        <w:t>অতএব লোডে প্রবাহিত কারেন্ট</w:t>
-      </w:r>
-      <w:r>
-        <w:rPr>
-          <w:rFonts w:ascii="Nikosh" w:eastAsia="Nikosh" w:hAnsi="Nikosh" w:cs="Nikosh"/>
-          <w:sz w:val="26"/>
-          <w:cs/>
-          <w:lang w:val="sv-SE" w:bidi="bn-BD"/>
-        </w:rPr>
-        <w:t xml:space="preserve">, </w:t>
-      </w:r>
-      <w:r>
-        <w:rPr>
-          <w:sz w:val="26"/>
-          <w:szCs w:val="26"/>
-          <w:lang w:val="sv-SE"/>
-        </w:rPr>
-        <w:t>I=</w:t>
-      </w:r>
-      <w:r>
-        <w:rPr>
-          <w:rFonts w:ascii="Nikosh" w:eastAsia="Nikosh" w:hAnsi="Nikosh" w:cs="Nikosh"/>
-          <w:sz w:val="26"/>
-          <w:cs/>
-          <w:lang w:val="sv-SE" w:bidi="bn-BD"/>
-        </w:rPr>
-        <w:t xml:space="preserve"> </w:t>
-      </w:r>
-      <w:r>
-        <w:rPr>
-          <w:rFonts w:ascii="SutonnyMJ" w:hAnsi="SutonnyMJ"/>
-          <w:position w:val="-54"/>
-          <w:sz w:val="26"/>
-        </w:rPr>
-        <w:object w:dxaOrig="680" w:dyaOrig="920">
-          <v:shape id="_x0000_i1033" type="#_x0000_t75" style="width:33.95pt;height:46.2pt" o:ole="" o:bordertopcolor="this" o:borderleftcolor="this" o:borderbottomcolor="this" o:borderrightcolor="this">
-            <v:imagedata r:id="rId22" o:title=""/>
-          </v:shape>
-          <o:OLEObject Type="Embed" ProgID="Equation.3" ShapeID="_x0000_i1033" DrawAspect="Content" ObjectID="_1558085095" r:id="rId25"/>
-        </w:object>
-      </w:r>
-      <w:r>
-        <w:rPr>
-          <w:rFonts w:ascii="Nikosh" w:eastAsia="Nikosh" w:hAnsi="Nikosh" w:cs="Nikosh"/>
-          <w:sz w:val="26"/>
-          <w:cs/>
-          <w:lang w:val="sv-SE" w:bidi="bn-BD"/>
-        </w:rPr>
-        <w:t>.</w:t>
-      </w:r>
-    </w:p>
-    <w:p>
-      <w:pPr>
-        <w:adjustRightInd w:val="0"/>
-        <w:jc w:val="both"/>
-        <w:rPr>
-          <w:sz w:val="26"/>
-          <w:lang w:val="sv-SE"/>
-        </w:rPr>
-      </w:pPr>
-      <w:r>
-        <w:rPr>
-          <w:rFonts w:ascii="Nikosh" w:eastAsia="Nikosh" w:hAnsi="Nikosh" w:cs="Nikosh"/>
-          <w:sz w:val="26"/>
-          <w:cs/>
-          <w:lang w:val="sv-SE" w:bidi="bn-BD"/>
-        </w:rPr>
-        <w:tab/>
-      </w:r>
-      <w:r>
-        <w:rPr>
-          <w:rFonts w:ascii="Nikosh" w:eastAsia="Nikosh" w:hAnsi="Nikosh" w:cs="Nikosh"/>
-          <w:sz w:val="26"/>
-          <w:cs/>
-          <w:lang w:val="sv-SE" w:bidi="bn-BD"/>
-        </w:rPr>
-        <w:tab/>
-      </w:r>
-      <w:r>
-        <w:rPr>
-          <w:rFonts w:ascii="Nikosh" w:eastAsia="Nikosh" w:hAnsi="Nikosh" w:cs="Nikosh"/>
-          <w:sz w:val="26"/>
-          <w:cs/>
-          <w:lang w:val="sv-SE" w:bidi="bn-BD"/>
-        </w:rPr>
-        <w:tab/>
-      </w:r>
-      <w:r>
-        <w:rPr>
-          <w:rFonts w:ascii="Nikosh" w:eastAsia="Nikosh" w:hAnsi="Nikosh" w:cs="Nikosh"/>
-          <w:sz w:val="26"/>
-          <w:cs/>
-          <w:lang w:val="sv-SE" w:bidi="bn-BD"/>
-        </w:rPr>
-        <w:tab/>
-      </w:r>
-      <w:r>
-        <w:rPr>
-          <w:rFonts w:ascii="Nikosh" w:eastAsia="Nikosh" w:hAnsi="Nikosh" w:cs="Nikosh"/>
-          <w:sz w:val="26"/>
-          <w:cs/>
-          <w:lang w:val="sv-SE" w:bidi="bn-BD"/>
-        </w:rPr>
-        <w:tab/>
-        <w:t xml:space="preserve">  = </w:t>
-      </w:r>
-      <w:r>
-        <w:rPr>
-          <w:rFonts w:ascii="SutonnyMJ" w:hAnsi="SutonnyMJ"/>
-          <w:position w:val="-54"/>
-          <w:sz w:val="26"/>
-        </w:rPr>
-        <w:object w:dxaOrig="1100" w:dyaOrig="920">
-          <v:shape id="_x0000_i1034" type="#_x0000_t75" style="width:55pt;height:46.2pt" o:ole="" o:bordertopcolor="this" o:borderleftcolor="this" o:borderbottomcolor="this" o:borderrightcolor="this">
-            <v:imagedata r:id="rId26" o:title=""/>
-          </v:shape>
-          <o:OLEObject Type="Embed" ProgID="Equation.3" ShapeID="_x0000_i1034" DrawAspect="Content" ObjectID="_1558085096" r:id="rId27"/>
-        </w:object>
-      </w:r>
-      <w:r>
-        <w:rPr>
-          <w:rFonts w:ascii="Nikosh" w:eastAsia="Nikosh" w:hAnsi="Nikosh" w:cs="Nikosh"/>
-          <w:sz w:val="26"/>
-          <w:cs/>
-          <w:lang w:val="sv-SE" w:bidi="bn-BD"/>
-        </w:rPr>
-        <w:t xml:space="preserve">.    </w:t>
-      </w:r>
-      <w:r>
-        <w:rPr>
-          <w:rFonts w:ascii="SutonnyMJ" w:hAnsi="SutonnyMJ"/>
-          <w:position w:val="-10"/>
-          <w:sz w:val="26"/>
-        </w:rPr>
-        <w:object w:dxaOrig="180" w:dyaOrig="340">
-          <v:shape id="_x0000_i1035" type="#_x0000_t75" style="width:8.85pt;height:17pt" o:ole="" o:bordertopcolor="this" o:borderleftcolor="this" o:borderbottomcolor="this" o:borderrightcolor="this">
-            <v:imagedata r:id="rId28" o:title=""/>
-          </v:shape>
-          <o:OLEObject Type="Embed" ProgID="Equation.3" ShapeID="_x0000_i1035" DrawAspect="Content" ObjectID="_1558085097" r:id="rId29"/>
-        </w:object>
-      </w:r>
-    </w:p>
-    <w:p>
-      <w:pPr>
-        <w:adjustRightInd w:val="0"/>
-        <w:jc w:val="both"/>
-        <w:rPr>
-          <w:sz w:val="26"/>
-          <w:lang w:val="sv-SE"/>
-        </w:rPr>
-      </w:pPr>
-      <w:r>
-        <w:rPr>
-          <w:rFonts w:ascii="Nikosh" w:eastAsia="Nikosh" w:hAnsi="Nikosh" w:cs="Nikosh"/>
-          <w:sz w:val="26"/>
-          <w:cs/>
-          <w:lang w:val="sv-SE" w:bidi="bn-BD"/>
-        </w:rPr>
-        <w:tab/>
-      </w:r>
-      <w:r>
-        <w:rPr>
-          <w:rFonts w:ascii="Nikosh" w:eastAsia="Nikosh" w:hAnsi="Nikosh" w:cs="Nikosh"/>
-          <w:sz w:val="26"/>
-          <w:cs/>
-          <w:lang w:val="sv-SE" w:bidi="bn-BD"/>
-        </w:rPr>
-        <w:tab/>
-      </w:r>
-      <w:r>
-        <w:rPr>
-          <w:rFonts w:ascii="Nikosh" w:eastAsia="Nikosh" w:hAnsi="Nikosh" w:cs="Nikosh"/>
-          <w:sz w:val="26"/>
-          <w:cs/>
-          <w:lang w:val="sv-SE" w:bidi="bn-BD"/>
-        </w:rPr>
-        <w:tab/>
-      </w:r>
-      <w:r>
-        <w:rPr>
-          <w:rFonts w:ascii="Nikosh" w:eastAsia="Nikosh" w:hAnsi="Nikosh" w:cs="Nikosh"/>
-          <w:sz w:val="26"/>
-          <w:cs/>
-          <w:lang w:val="sv-SE" w:bidi="bn-BD"/>
-        </w:rPr>
-        <w:tab/>
-      </w:r>
-      <w:r>
-        <w:rPr>
-          <w:rFonts w:ascii="Nikosh" w:eastAsia="Nikosh" w:hAnsi="Nikosh" w:cs="Nikosh"/>
-          <w:sz w:val="26"/>
-          <w:cs/>
-          <w:lang w:val="sv-SE" w:bidi="bn-BD"/>
-        </w:rPr>
-        <w:tab/>
-        <w:t xml:space="preserve">  = </w:t>
-      </w:r>
-      <w:r>
-        <w:rPr>
-          <w:rFonts w:ascii="SutonnyMJ" w:hAnsi="SutonnyMJ"/>
-          <w:position w:val="-24"/>
-          <w:sz w:val="26"/>
-        </w:rPr>
-        <w:object w:dxaOrig="1020" w:dyaOrig="620">
-          <v:shape id="_x0000_i1036" type="#_x0000_t75" style="width:50.95pt;height:31.25pt" o:ole="" o:bordertopcolor="this" o:borderleftcolor="this" o:borderbottomcolor="this" o:borderrightcolor="this">
-            <v:imagedata r:id="rId30" o:title=""/>
-          </v:shape>
-          <o:OLEObject Type="Embed" ProgID="Equation.3" ShapeID="_x0000_i1036" DrawAspect="Content" ObjectID="_1558085098" r:id="rId31"/>
-        </w:object>
-      </w:r>
-    </w:p>
-    <w:p>
-      <w:pPr>
-        <w:adjustRightInd w:val="0"/>
-        <w:jc w:val="both"/>
-        <w:rPr>
-          <w:sz w:val="26"/>
-          <w:lang w:val="sv-SE"/>
-        </w:rPr>
-      </w:pPr>
-      <w:r>
-        <w:rPr>
-          <w:rFonts w:ascii="Nikosh" w:eastAsia="Nikosh" w:hAnsi="Nikosh" w:cs="Nikosh"/>
-          <w:sz w:val="26"/>
-          <w:cs/>
-          <w:lang w:val="sv-SE" w:bidi="bn-BD"/>
-        </w:rPr>
-        <w:t xml:space="preserve">  </w:t>
-      </w:r>
-      <w:r>
-        <w:rPr>
-          <w:rFonts w:ascii="Nikosh" w:eastAsia="Nikosh" w:hAnsi="Nikosh" w:cs="Nikosh"/>
-          <w:sz w:val="26"/>
-          <w:cs/>
-          <w:lang w:val="sv-SE" w:bidi="bn-BD"/>
-        </w:rPr>
-        <w:tab/>
-      </w:r>
-      <w:r>
-        <w:rPr>
-          <w:rFonts w:ascii="Nikosh" w:eastAsia="Nikosh" w:hAnsi="Nikosh" w:cs="Nikosh"/>
-          <w:sz w:val="26"/>
-          <w:cs/>
-          <w:lang w:val="sv-SE" w:bidi="bn-BD"/>
-        </w:rPr>
-        <w:tab/>
-      </w:r>
-      <w:r>
-        <w:rPr>
-          <w:rFonts w:ascii="Nikosh" w:eastAsia="Nikosh" w:hAnsi="Nikosh" w:cs="Nikosh"/>
-          <w:sz w:val="26"/>
-          <w:cs/>
-          <w:lang w:val="sv-SE" w:bidi="bn-BD"/>
-        </w:rPr>
-        <w:tab/>
-      </w:r>
-      <w:r>
-        <w:rPr>
-          <w:rFonts w:ascii="Nikosh" w:eastAsia="Nikosh" w:hAnsi="Nikosh" w:cs="Nikosh"/>
-          <w:sz w:val="26"/>
-          <w:cs/>
-          <w:lang w:val="sv-SE" w:bidi="bn-BD"/>
-        </w:rPr>
-        <w:tab/>
-      </w:r>
-      <w:r>
-        <w:rPr>
-          <w:rFonts w:ascii="Nikosh" w:eastAsia="Nikosh" w:hAnsi="Nikosh" w:cs="Nikosh"/>
-          <w:sz w:val="26"/>
-          <w:cs/>
-          <w:lang w:val="sv-SE" w:bidi="bn-BD"/>
-        </w:rPr>
-        <w:tab/>
-        <w:t xml:space="preserve">  =</w:t>
-      </w:r>
-      <w:r>
-        <w:rPr>
-          <w:rFonts w:ascii="Nikosh" w:eastAsia="Nikosh" w:hAnsi="Nikosh" w:cs="Vrinda"/>
-          <w:sz w:val="26"/>
-          <w:cs/>
-          <w:lang w:val="sv-SE" w:bidi="bn-BD"/>
-        </w:rPr>
-        <w:t>০</w:t>
-      </w:r>
-      <w:r>
-        <w:rPr>
-          <w:rFonts w:ascii="Nikosh" w:eastAsia="Nikosh" w:hAnsi="Nikosh" w:cs="Nikosh"/>
-          <w:sz w:val="26"/>
-          <w:cs/>
-          <w:lang w:val="sv-SE" w:bidi="bn-BD"/>
-        </w:rPr>
-        <w:t>.</w:t>
-      </w:r>
-      <w:r>
-        <w:rPr>
-          <w:rFonts w:ascii="Nikosh" w:eastAsia="Nikosh" w:hAnsi="Nikosh" w:cs="Vrinda"/>
-          <w:sz w:val="26"/>
-          <w:cs/>
-          <w:lang w:val="sv-SE" w:bidi="bn-BD"/>
-        </w:rPr>
-        <w:t xml:space="preserve">৩৯৯ অ্যাম্পিয়ার। </w:t>
-      </w:r>
-      <w:r>
-        <w:rPr>
-          <w:rFonts w:ascii="Nikosh" w:eastAsia="Nikosh" w:hAnsi="Nikosh" w:cs="Nikosh"/>
-          <w:sz w:val="26"/>
-          <w:cs/>
-          <w:lang w:val="sv-SE" w:bidi="bn-BD"/>
-        </w:rPr>
-        <w:t>(</w:t>
-      </w:r>
-      <w:r>
-        <w:rPr>
-          <w:rFonts w:ascii="Nikosh" w:eastAsia="Nikosh" w:hAnsi="Nikosh" w:cs="Vrinda"/>
-          <w:sz w:val="26"/>
-          <w:cs/>
-          <w:lang w:val="sv-SE" w:bidi="bn-BD"/>
-        </w:rPr>
-        <w:t>উত্তর</w:t>
-      </w:r>
-      <w:r>
-        <w:rPr>
-          <w:rFonts w:ascii="Nikosh" w:eastAsia="Nikosh" w:hAnsi="Nikosh" w:cs="Nikosh"/>
-          <w:sz w:val="26"/>
-          <w:cs/>
-          <w:lang w:val="sv-SE" w:bidi="bn-BD"/>
-        </w:rPr>
-        <w:t>)</w:t>
-      </w:r>
-    </w:p>
-    <w:p>
-      <w:pPr>
-        <w:adjustRightInd w:val="0"/>
-        <w:jc w:val="both"/>
-        <w:rPr>
-          <w:sz w:val="26"/>
-          <w:lang w:val="sv-SE"/>
-        </w:rPr>
-      </w:pPr>
     </w:p>
     <w:p>
       <w:pPr>
@@ -5888,7 +5977,6 @@
           <w:cs/>
           <w:lang w:val="sv-SE" w:bidi="bn-BD"/>
         </w:rPr>
-        <w:lastRenderedPageBreak/>
         <w:t>৪</w:t>
       </w:r>
       <w:r>
